--- a/notepad.docx
+++ b/notepad.docx
@@ -1837,6 +1837,7 @@
       <w:proofErr w:type="gramStart"/>
       <w:r>
         <w:rPr>
+          <w:b/>
           <w:color w:val="000000" w:themeColor="text1"/>
           <w:sz w:val="28"/>
           <w:szCs w:val="28"/>
@@ -2213,8 +2214,6 @@
         </w:rPr>
         <w:t xml:space="preserve"> который я импортирую для пагинации pagination.html</w:t>
       </w:r>
-      <w:bookmarkStart w:id="0" w:name="_GoBack"/>
-      <w:bookmarkEnd w:id="0"/>
     </w:p>
     <w:p>
       <w:pPr>
@@ -2248,6 +2247,1093 @@
     </w:p>
     <w:p>
       <w:pPr>
+        <w:spacing w:before="240"/>
+        <w:jc w:val="center"/>
+        <w:rPr>
+          <w:b/>
+          <w:color w:val="000000" w:themeColor="text1"/>
+          <w:sz w:val="28"/>
+          <w:szCs w:val="28"/>
+        </w:rPr>
+      </w:pPr>
+      <w:r>
+        <w:rPr>
+          <w:b/>
+          <w:color w:val="000000" w:themeColor="text1"/>
+          <w:sz w:val="28"/>
+          <w:szCs w:val="28"/>
+        </w:rPr>
+        <w:lastRenderedPageBreak/>
+        <w:t>Глава 2(</w:t>
+      </w:r>
+      <w:r>
+        <w:rPr>
+          <w:b/>
+          <w:color w:val="000000" w:themeColor="text1"/>
+          <w:sz w:val="28"/>
+          <w:szCs w:val="28"/>
+        </w:rPr>
+        <w:t>Отправка электронных писем в представлениях</w:t>
+      </w:r>
+      <w:r>
+        <w:rPr>
+          <w:b/>
+          <w:color w:val="000000" w:themeColor="text1"/>
+          <w:sz w:val="28"/>
+          <w:szCs w:val="28"/>
+        </w:rPr>
+        <w:t>)</w:t>
+      </w:r>
+    </w:p>
+    <w:p>
+      <w:pPr>
+        <w:spacing w:before="240"/>
+        <w:rPr>
+          <w:color w:val="000000" w:themeColor="text1"/>
+          <w:sz w:val="28"/>
+          <w:szCs w:val="28"/>
+        </w:rPr>
+      </w:pPr>
+      <w:r>
+        <w:rPr>
+          <w:color w:val="000000" w:themeColor="text1"/>
+          <w:sz w:val="28"/>
+          <w:szCs w:val="28"/>
+        </w:rPr>
+        <w:t xml:space="preserve">метод </w:t>
+      </w:r>
+      <w:r>
+        <w:rPr>
+          <w:b/>
+          <w:color w:val="000000" w:themeColor="text1"/>
+          <w:sz w:val="28"/>
+          <w:szCs w:val="28"/>
+        </w:rPr>
+        <w:t>request.build_absolute_uri()</w:t>
+      </w:r>
+      <w:r>
+        <w:rPr>
+          <w:color w:val="000000" w:themeColor="text1"/>
+          <w:sz w:val="28"/>
+          <w:szCs w:val="28"/>
+        </w:rPr>
+        <w:t xml:space="preserve"> - формирует полный URL-адрес, включая HTTP-схему и хост-имя</w:t>
+      </w:r>
+      <w:r>
+        <w:rPr>
+          <w:color w:val="000000" w:themeColor="text1"/>
+          <w:sz w:val="28"/>
+          <w:szCs w:val="28"/>
+        </w:rPr>
+        <w:t>.</w:t>
+      </w:r>
+    </w:p>
+    <w:p>
+      <w:pPr>
+        <w:spacing w:before="240"/>
+        <w:rPr>
+          <w:color w:val="000000" w:themeColor="text1"/>
+          <w:sz w:val="28"/>
+          <w:szCs w:val="28"/>
+          <w:lang w:val="en-US"/>
+        </w:rPr>
+      </w:pPr>
+      <w:r>
+        <w:rPr>
+          <w:color w:val="000000" w:themeColor="text1"/>
+          <w:sz w:val="28"/>
+          <w:szCs w:val="28"/>
+        </w:rPr>
+        <w:t>Пример кода</w:t>
+      </w:r>
+      <w:r>
+        <w:rPr>
+          <w:color w:val="000000" w:themeColor="text1"/>
+          <w:sz w:val="28"/>
+          <w:szCs w:val="28"/>
+          <w:lang w:val="en-US"/>
+        </w:rPr>
+        <w:t xml:space="preserve">: </w:t>
+      </w:r>
+    </w:p>
+    <w:p>
+      <w:pPr>
+        <w:spacing w:before="240"/>
+        <w:rPr>
+          <w:color w:val="000000" w:themeColor="text1"/>
+          <w:sz w:val="28"/>
+          <w:szCs w:val="28"/>
+          <w:lang w:val="en-US"/>
+        </w:rPr>
+      </w:pPr>
+      <w:r>
+        <w:rPr>
+          <w:color w:val="000000" w:themeColor="text1"/>
+          <w:sz w:val="28"/>
+          <w:szCs w:val="28"/>
+          <w:lang w:val="en-US"/>
+        </w:rPr>
+        <w:pict>
+          <v:shape id="_x0000_i1029" type="#_x0000_t75" style="width:468pt;height:233.25pt">
+            <v:imagedata r:id="rId10" o:title="Новый текстовый документ"/>
+          </v:shape>
+        </w:pict>
+      </w:r>
+    </w:p>
+    <w:p>
+      <w:pPr>
+        <w:spacing w:before="240"/>
+        <w:rPr>
+          <w:color w:val="000000" w:themeColor="text1"/>
+          <w:sz w:val="28"/>
+          <w:szCs w:val="28"/>
+          <w:lang w:val="en-US"/>
+        </w:rPr>
+      </w:pPr>
+    </w:p>
+    <w:p>
+      <w:pPr>
+        <w:spacing w:before="240"/>
+        <w:jc w:val="center"/>
+        <w:rPr>
+          <w:b/>
+          <w:color w:val="000000" w:themeColor="text1"/>
+          <w:sz w:val="28"/>
+          <w:szCs w:val="28"/>
+        </w:rPr>
+      </w:pPr>
+      <w:r>
+        <w:rPr>
+          <w:b/>
+          <w:color w:val="000000" w:themeColor="text1"/>
+          <w:sz w:val="28"/>
+          <w:szCs w:val="28"/>
+        </w:rPr>
+        <w:t>Глава 2(</w:t>
+      </w:r>
+      <w:r>
+        <w:rPr>
+          <w:b/>
+          <w:color w:val="000000" w:themeColor="text1"/>
+          <w:sz w:val="28"/>
+          <w:szCs w:val="28"/>
+        </w:rPr>
+        <w:t>Оперирование формами ModelForm</w:t>
+      </w:r>
+      <w:r>
+        <w:rPr>
+          <w:b/>
+          <w:color w:val="000000" w:themeColor="text1"/>
+          <w:sz w:val="28"/>
+          <w:szCs w:val="28"/>
+        </w:rPr>
+        <w:t xml:space="preserve"> в представлениях)</w:t>
+      </w:r>
+    </w:p>
+    <w:p>
+      <w:pPr>
+        <w:spacing w:before="240"/>
+        <w:rPr>
+          <w:color w:val="000000" w:themeColor="text1"/>
+          <w:sz w:val="28"/>
+          <w:szCs w:val="28"/>
+        </w:rPr>
+      </w:pPr>
+      <w:r>
+        <w:rPr>
+          <w:color w:val="000000" w:themeColor="text1"/>
+          <w:sz w:val="28"/>
+          <w:szCs w:val="28"/>
+        </w:rPr>
+        <w:t xml:space="preserve">Декоратор </w:t>
+      </w:r>
+      <w:r>
+        <w:rPr>
+          <w:b/>
+          <w:color w:val="000000" w:themeColor="text1"/>
+          <w:sz w:val="28"/>
+          <w:szCs w:val="28"/>
+          <w:lang w:val="en-US"/>
+        </w:rPr>
+        <w:t>require</w:t>
+      </w:r>
+      <w:r>
+        <w:rPr>
+          <w:b/>
+          <w:color w:val="000000" w:themeColor="text1"/>
+          <w:sz w:val="28"/>
+          <w:szCs w:val="28"/>
+        </w:rPr>
+        <w:t>_</w:t>
+      </w:r>
+      <w:r>
+        <w:rPr>
+          <w:b/>
+          <w:color w:val="000000" w:themeColor="text1"/>
+          <w:sz w:val="28"/>
+          <w:szCs w:val="28"/>
+          <w:lang w:val="en-US"/>
+        </w:rPr>
+        <w:t>POST</w:t>
+      </w:r>
+      <w:r>
+        <w:rPr>
+          <w:b/>
+          <w:color w:val="000000" w:themeColor="text1"/>
+          <w:sz w:val="28"/>
+          <w:szCs w:val="28"/>
+        </w:rPr>
+        <w:t xml:space="preserve"> </w:t>
+      </w:r>
+      <w:r>
+        <w:t xml:space="preserve"> -  </w:t>
+      </w:r>
+      <w:r>
+        <w:rPr>
+          <w:color w:val="000000" w:themeColor="text1"/>
+          <w:sz w:val="28"/>
+          <w:szCs w:val="28"/>
+        </w:rPr>
+        <w:t xml:space="preserve">разрешает только методом </w:t>
+      </w:r>
+      <w:r>
+        <w:rPr>
+          <w:color w:val="000000" w:themeColor="text1"/>
+          <w:sz w:val="28"/>
+          <w:szCs w:val="28"/>
+          <w:lang w:val="en-US"/>
+        </w:rPr>
+        <w:t>POST</w:t>
+      </w:r>
+      <w:r>
+        <w:rPr>
+          <w:color w:val="000000" w:themeColor="text1"/>
+          <w:sz w:val="28"/>
+          <w:szCs w:val="28"/>
+        </w:rPr>
+        <w:t xml:space="preserve"> </w:t>
+      </w:r>
+      <w:r>
+        <w:rPr>
+          <w:b/>
+          <w:color w:val="000000" w:themeColor="text1"/>
+          <w:sz w:val="28"/>
+          <w:szCs w:val="28"/>
+        </w:rPr>
+        <w:t>form.save(commit=False)</w:t>
+      </w:r>
+      <w:r>
+        <w:rPr>
+          <w:color w:val="000000" w:themeColor="text1"/>
+          <w:sz w:val="28"/>
+          <w:szCs w:val="28"/>
+        </w:rPr>
+        <w:t xml:space="preserve"> - создаем объект</w:t>
+      </w:r>
+      <w:r>
+        <w:rPr>
+          <w:color w:val="000000" w:themeColor="text1"/>
+          <w:sz w:val="28"/>
+          <w:szCs w:val="28"/>
+        </w:rPr>
+        <w:t xml:space="preserve"> в оперативной памяти</w:t>
+      </w:r>
+      <w:r>
+        <w:rPr>
+          <w:color w:val="000000" w:themeColor="text1"/>
+          <w:sz w:val="28"/>
+          <w:szCs w:val="28"/>
+        </w:rPr>
+        <w:t>, но не сохраняем ег</w:t>
+      </w:r>
+      <w:r>
+        <w:rPr>
+          <w:color w:val="000000" w:themeColor="text1"/>
+          <w:sz w:val="28"/>
+          <w:szCs w:val="28"/>
+        </w:rPr>
+        <w:t>о в базе данных, чтобы модифицироваться его данные (добавлять/изменять данные)</w:t>
+      </w:r>
+    </w:p>
+    <w:p>
+      <w:pPr>
+        <w:spacing w:before="240"/>
+        <w:rPr>
+          <w:color w:val="000000" w:themeColor="text1"/>
+          <w:sz w:val="28"/>
+          <w:szCs w:val="28"/>
+        </w:rPr>
+      </w:pPr>
+      <w:r>
+        <w:rPr>
+          <w:color w:val="000000" w:themeColor="text1"/>
+          <w:sz w:val="28"/>
+          <w:szCs w:val="28"/>
+        </w:rPr>
+        <w:t>Фото пример</w:t>
+      </w:r>
+      <w:r>
+        <w:rPr>
+          <w:color w:val="000000" w:themeColor="text1"/>
+          <w:sz w:val="28"/>
+          <w:szCs w:val="28"/>
+        </w:rPr>
+        <w:t>:</w:t>
+      </w:r>
+      <w:r>
+        <w:rPr>
+          <w:color w:val="000000" w:themeColor="text1"/>
+          <w:sz w:val="28"/>
+          <w:szCs w:val="28"/>
+          <w:lang w:val="en-US"/>
+        </w:rPr>
+        <w:pict>
+          <v:shape id="_x0000_i1030" type="#_x0000_t75" style="width:468pt;height:145.5pt">
+            <v:imagedata r:id="rId11" o:title="Новый текстовый документ"/>
+          </v:shape>
+        </w:pict>
+      </w:r>
+    </w:p>
+    <w:p>
+      <w:pPr>
+        <w:spacing w:before="240"/>
+        <w:rPr>
+          <w:color w:val="000000" w:themeColor="text1"/>
+          <w:sz w:val="28"/>
+          <w:szCs w:val="28"/>
+        </w:rPr>
+      </w:pPr>
+    </w:p>
+    <w:p>
+      <w:pPr>
+        <w:spacing w:before="240"/>
+        <w:jc w:val="center"/>
+        <w:rPr>
+          <w:b/>
+          <w:color w:val="000000" w:themeColor="text1"/>
+          <w:sz w:val="28"/>
+          <w:szCs w:val="28"/>
+        </w:rPr>
+      </w:pPr>
+      <w:r>
+        <w:rPr>
+          <w:b/>
+          <w:color w:val="000000" w:themeColor="text1"/>
+          <w:sz w:val="28"/>
+          <w:szCs w:val="28"/>
+        </w:rPr>
+        <w:lastRenderedPageBreak/>
+        <w:t xml:space="preserve">Глава 2(Добавление </w:t>
+      </w:r>
+      <w:r>
+        <w:rPr>
+          <w:b/>
+          <w:color w:val="000000" w:themeColor="text1"/>
+          <w:sz w:val="28"/>
+          <w:szCs w:val="28"/>
+        </w:rPr>
+        <w:t>комментариев в шаблон детальной</w:t>
+      </w:r>
+      <w:r>
+        <w:rPr>
+          <w:b/>
+          <w:color w:val="000000" w:themeColor="text1"/>
+          <w:sz w:val="28"/>
+          <w:szCs w:val="28"/>
+        </w:rPr>
+        <w:t xml:space="preserve"> информации о посте)</w:t>
+      </w:r>
+    </w:p>
+    <w:p>
+      <w:pPr>
+        <w:spacing w:before="240" w:line="240" w:lineRule="auto"/>
+        <w:rPr>
+          <w:color w:val="000000" w:themeColor="text1"/>
+          <w:sz w:val="28"/>
+          <w:szCs w:val="28"/>
+        </w:rPr>
+      </w:pPr>
+      <w:proofErr w:type="gramStart"/>
+      <w:r>
+        <w:rPr>
+          <w:b/>
+          <w:color w:val="000000" w:themeColor="text1"/>
+          <w:sz w:val="28"/>
+          <w:szCs w:val="28"/>
+          <w:lang w:val="en-US"/>
+        </w:rPr>
+        <w:t>with</w:t>
+      </w:r>
+      <w:proofErr w:type="gramEnd"/>
+      <w:r>
+        <w:rPr>
+          <w:color w:val="000000" w:themeColor="text1"/>
+          <w:sz w:val="28"/>
+          <w:szCs w:val="28"/>
+        </w:rPr>
+        <w:t xml:space="preserve"> . . . </w:t>
+      </w:r>
+      <w:r>
+        <w:rPr>
+          <w:b/>
+          <w:color w:val="000000" w:themeColor="text1"/>
+          <w:sz w:val="28"/>
+          <w:szCs w:val="28"/>
+          <w:lang w:val="en-US"/>
+        </w:rPr>
+        <w:t>endwith</w:t>
+      </w:r>
+      <w:r>
+        <w:rPr>
+          <w:color w:val="000000" w:themeColor="text1"/>
+          <w:sz w:val="28"/>
+          <w:szCs w:val="28"/>
+        </w:rPr>
+        <w:t>— заносит какие-либо значения в переменные и делае</w:t>
+      </w:r>
+      <w:r>
+        <w:rPr>
+          <w:color w:val="000000" w:themeColor="text1"/>
+          <w:sz w:val="28"/>
+          <w:szCs w:val="28"/>
+        </w:rPr>
+        <w:t>т их</w:t>
+      </w:r>
+      <w:r>
+        <w:rPr>
+          <w:color w:val="000000" w:themeColor="text1"/>
+          <w:sz w:val="28"/>
+          <w:szCs w:val="28"/>
+        </w:rPr>
+        <w:t xml:space="preserve"> доступ</w:t>
+      </w:r>
+      <w:r>
+        <w:rPr>
+          <w:color w:val="000000" w:themeColor="text1"/>
+          <w:sz w:val="28"/>
+          <w:szCs w:val="28"/>
+        </w:rPr>
+        <w:t>ными внутри своего содержимого</w:t>
+      </w:r>
+      <w:r>
+        <w:rPr>
+          <w:color w:val="000000" w:themeColor="text1"/>
+          <w:sz w:val="28"/>
+          <w:szCs w:val="28"/>
+        </w:rPr>
+        <w:t>. Может использоваться для временного сохранения в переменных рез</w:t>
+      </w:r>
+      <w:r>
+        <w:rPr>
+          <w:color w:val="000000" w:themeColor="text1"/>
+          <w:sz w:val="28"/>
+          <w:szCs w:val="28"/>
+        </w:rPr>
+        <w:t>ультатов</w:t>
+      </w:r>
+      <w:r>
+        <w:rPr>
+          <w:color w:val="000000" w:themeColor="text1"/>
+          <w:sz w:val="28"/>
+          <w:szCs w:val="28"/>
+        </w:rPr>
+        <w:t xml:space="preserve"> каких-либо вычислений (например, полученных при обращении к методу класса) — чтобы потом не выпол</w:t>
+      </w:r>
+      <w:r>
+        <w:rPr>
+          <w:color w:val="000000" w:themeColor="text1"/>
+          <w:sz w:val="28"/>
+          <w:szCs w:val="28"/>
+        </w:rPr>
+        <w:t>нять эти вычисления повторно.</w:t>
+      </w:r>
+    </w:p>
+    <w:p>
+      <w:pPr>
+        <w:spacing w:before="240" w:line="240" w:lineRule="auto"/>
+        <w:rPr>
+          <w:color w:val="000000" w:themeColor="text1"/>
+          <w:sz w:val="28"/>
+          <w:szCs w:val="28"/>
+          <w:lang w:val="en-US"/>
+        </w:rPr>
+      </w:pPr>
+      <w:r>
+        <w:rPr>
+          <w:color w:val="000000" w:themeColor="text1"/>
+          <w:sz w:val="28"/>
+          <w:szCs w:val="28"/>
+          <w:lang w:val="en-US"/>
+        </w:rPr>
+        <w:t>Пример:</w:t>
+      </w:r>
+    </w:p>
+    <w:p>
+      <w:pPr>
+        <w:spacing w:before="240"/>
+        <w:jc w:val="center"/>
+        <w:rPr>
+          <w:b/>
+          <w:color w:val="000000" w:themeColor="text1"/>
+          <w:sz w:val="28"/>
+          <w:szCs w:val="28"/>
+          <w:lang w:val="en-US"/>
+        </w:rPr>
+      </w:pPr>
+      <w:r>
+        <w:rPr>
+          <w:b/>
+          <w:color w:val="000000" w:themeColor="text1"/>
+          <w:sz w:val="28"/>
+          <w:szCs w:val="28"/>
+          <w:lang w:val="en-US"/>
+        </w:rPr>
+        <w:pict>
+          <v:shape id="_x0000_i1031" type="#_x0000_t75" style="width:467.25pt;height:112.5pt">
+            <v:imagedata r:id="rId12" o:title="Новый текстовый документ"/>
+          </v:shape>
+        </w:pict>
+      </w:r>
+    </w:p>
+    <w:p>
+      <w:pPr>
+        <w:spacing w:before="240"/>
+        <w:jc w:val="center"/>
+        <w:rPr>
+          <w:b/>
+          <w:color w:val="000000" w:themeColor="text1"/>
+          <w:sz w:val="28"/>
+          <w:szCs w:val="28"/>
+        </w:rPr>
+      </w:pPr>
+    </w:p>
+    <w:p>
+      <w:pPr>
+        <w:spacing w:before="240"/>
+        <w:jc w:val="center"/>
+        <w:rPr>
+          <w:b/>
+          <w:color w:val="000000" w:themeColor="text1"/>
+          <w:sz w:val="28"/>
+          <w:szCs w:val="28"/>
+        </w:rPr>
+      </w:pPr>
+      <w:r>
+        <w:rPr>
+          <w:b/>
+          <w:color w:val="000000" w:themeColor="text1"/>
+          <w:sz w:val="28"/>
+          <w:szCs w:val="28"/>
+        </w:rPr>
+        <w:t>Глава 2(Создание шаблонов комментарной формы)</w:t>
+      </w:r>
+    </w:p>
+    <w:p>
+      <w:pPr>
+        <w:spacing w:before="240"/>
+        <w:rPr>
+          <w:color w:val="000000" w:themeColor="text1"/>
+          <w:sz w:val="28"/>
+          <w:szCs w:val="28"/>
+          <w:lang w:val="en-US"/>
+        </w:rPr>
+      </w:pPr>
+      <w:r>
+        <w:rPr>
+          <w:color w:val="000000" w:themeColor="text1"/>
+          <w:sz w:val="28"/>
+          <w:szCs w:val="28"/>
+          <w:lang w:val="en-US"/>
+        </w:rPr>
+        <w:t>&lt;form action="{% url 'blog</w:t>
+      </w:r>
+      <w:proofErr w:type="gramStart"/>
+      <w:r>
+        <w:rPr>
+          <w:color w:val="000000" w:themeColor="text1"/>
+          <w:sz w:val="28"/>
+          <w:szCs w:val="28"/>
+          <w:lang w:val="en-US"/>
+        </w:rPr>
+        <w:t>:post</w:t>
+      </w:r>
+      <w:proofErr w:type="gramEnd"/>
+      <w:r>
+        <w:rPr>
+          <w:color w:val="000000" w:themeColor="text1"/>
+          <w:sz w:val="28"/>
+          <w:szCs w:val="28"/>
+          <w:lang w:val="en-US"/>
+        </w:rPr>
+        <w:t>_comment' post.id %}" method="post"&gt;</w:t>
+      </w:r>
+    </w:p>
+    <w:p>
+      <w:pPr>
+        <w:spacing w:before="240"/>
+        <w:rPr>
+          <w:color w:val="000000" w:themeColor="text1"/>
+          <w:sz w:val="28"/>
+          <w:szCs w:val="28"/>
+        </w:rPr>
+      </w:pPr>
+      <w:r>
+        <w:rPr>
+          <w:color w:val="000000" w:themeColor="text1"/>
+          <w:sz w:val="28"/>
+          <w:szCs w:val="28"/>
+        </w:rPr>
+        <w:t xml:space="preserve">В </w:t>
+      </w:r>
+      <w:proofErr w:type="gramStart"/>
+      <w:r>
+        <w:rPr>
+          <w:color w:val="000000" w:themeColor="text1"/>
+          <w:sz w:val="28"/>
+          <w:szCs w:val="28"/>
+        </w:rPr>
+        <w:t>теге</w:t>
+      </w:r>
+      <w:proofErr w:type="gramEnd"/>
+      <w:r>
+        <w:rPr>
+          <w:color w:val="000000" w:themeColor="text1"/>
+          <w:sz w:val="28"/>
+          <w:szCs w:val="28"/>
+        </w:rPr>
+        <w:t xml:space="preserve"> </w:t>
+      </w:r>
+      <w:r>
+        <w:rPr>
+          <w:color w:val="000000" w:themeColor="text1"/>
+          <w:sz w:val="28"/>
+          <w:szCs w:val="28"/>
+          <w:lang w:val="en-US"/>
+        </w:rPr>
+        <w:t>form</w:t>
+      </w:r>
+      <w:r>
+        <w:rPr>
+          <w:color w:val="000000" w:themeColor="text1"/>
+          <w:sz w:val="28"/>
+          <w:szCs w:val="28"/>
+        </w:rPr>
+        <w:t xml:space="preserve"> </w:t>
+      </w:r>
+      <w:r>
+        <w:rPr>
+          <w:color w:val="000000" w:themeColor="text1"/>
+          <w:sz w:val="28"/>
+          <w:szCs w:val="28"/>
+        </w:rPr>
+        <w:t xml:space="preserve">в </w:t>
+      </w:r>
+      <w:r>
+        <w:rPr>
+          <w:b/>
+          <w:color w:val="000000" w:themeColor="text1"/>
+          <w:sz w:val="28"/>
+          <w:szCs w:val="28"/>
+          <w:lang w:val="en-US"/>
+        </w:rPr>
+        <w:t>action</w:t>
+      </w:r>
+      <w:r>
+        <w:rPr>
+          <w:b/>
+          <w:color w:val="000000" w:themeColor="text1"/>
+          <w:sz w:val="28"/>
+          <w:szCs w:val="28"/>
+        </w:rPr>
+        <w:t xml:space="preserve"> </w:t>
+      </w:r>
+      <w:r>
+        <w:rPr>
+          <w:color w:val="000000" w:themeColor="text1"/>
+          <w:sz w:val="28"/>
+          <w:szCs w:val="28"/>
+        </w:rPr>
+        <w:t xml:space="preserve">– </w:t>
+      </w:r>
+      <w:r>
+        <w:rPr>
+          <w:color w:val="000000" w:themeColor="text1"/>
+          <w:sz w:val="28"/>
+          <w:szCs w:val="28"/>
+        </w:rPr>
+        <w:t xml:space="preserve">мы указываем </w:t>
+      </w:r>
+      <w:r>
+        <w:rPr>
+          <w:color w:val="000000" w:themeColor="text1"/>
+          <w:sz w:val="28"/>
+          <w:szCs w:val="28"/>
+          <w:lang w:val="en-US"/>
+        </w:rPr>
+        <w:t>url</w:t>
+      </w:r>
+      <w:r>
+        <w:rPr>
+          <w:color w:val="000000" w:themeColor="text1"/>
+          <w:sz w:val="28"/>
+          <w:szCs w:val="28"/>
+        </w:rPr>
+        <w:t xml:space="preserve"> </w:t>
+      </w:r>
+      <w:r>
+        <w:rPr>
+          <w:color w:val="000000" w:themeColor="text1"/>
+          <w:sz w:val="28"/>
+          <w:szCs w:val="28"/>
+        </w:rPr>
+        <w:t xml:space="preserve">на </w:t>
+      </w:r>
+      <w:proofErr w:type="gramStart"/>
+      <w:r>
+        <w:rPr>
+          <w:color w:val="000000" w:themeColor="text1"/>
+          <w:sz w:val="28"/>
+          <w:szCs w:val="28"/>
+        </w:rPr>
+        <w:t>который</w:t>
+      </w:r>
+      <w:proofErr w:type="gramEnd"/>
+      <w:r>
+        <w:rPr>
+          <w:color w:val="000000" w:themeColor="text1"/>
+          <w:sz w:val="28"/>
+          <w:szCs w:val="28"/>
+        </w:rPr>
+        <w:t xml:space="preserve">, </w:t>
+      </w:r>
+      <w:r>
+        <w:rPr>
+          <w:color w:val="000000" w:themeColor="text1"/>
+          <w:sz w:val="28"/>
+          <w:szCs w:val="28"/>
+        </w:rPr>
+        <w:t>будет отправлена форма</w:t>
+      </w:r>
+      <w:r>
+        <w:rPr>
+          <w:color w:val="000000" w:themeColor="text1"/>
+          <w:sz w:val="28"/>
+          <w:szCs w:val="28"/>
+        </w:rPr>
+        <w:t>.</w:t>
+      </w:r>
+    </w:p>
+    <w:p>
+      <w:pPr>
+        <w:spacing w:before="240"/>
+        <w:rPr>
+          <w:color w:val="000000" w:themeColor="text1"/>
+          <w:sz w:val="28"/>
+          <w:szCs w:val="28"/>
+          <w:lang w:val="en-US"/>
+        </w:rPr>
+      </w:pPr>
+    </w:p>
+    <w:p>
+      <w:pPr>
+        <w:spacing w:before="240"/>
+        <w:jc w:val="center"/>
+        <w:rPr>
+          <w:b/>
+          <w:color w:val="000000" w:themeColor="text1"/>
+          <w:sz w:val="28"/>
+          <w:szCs w:val="28"/>
+          <w:lang w:val="en-US"/>
+        </w:rPr>
+      </w:pPr>
+      <w:r>
+        <w:rPr>
+          <w:b/>
+          <w:color w:val="000000" w:themeColor="text1"/>
+          <w:sz w:val="28"/>
+          <w:szCs w:val="28"/>
+        </w:rPr>
+        <w:t xml:space="preserve">Глава 2(Добавление функциональности </w:t>
+      </w:r>
+      <w:r>
+        <w:rPr>
+          <w:b/>
+          <w:color w:val="000000" w:themeColor="text1"/>
+          <w:sz w:val="28"/>
+          <w:szCs w:val="28"/>
+        </w:rPr>
+        <w:t>тегирования</w:t>
+      </w:r>
+      <w:r>
+        <w:rPr>
+          <w:b/>
+          <w:color w:val="000000" w:themeColor="text1"/>
+          <w:sz w:val="28"/>
+          <w:szCs w:val="28"/>
+        </w:rPr>
+        <w:t>)</w:t>
+      </w:r>
+    </w:p>
+    <w:p>
+      <w:pPr>
+        <w:spacing w:before="240"/>
+        <w:rPr>
+          <w:color w:val="000000" w:themeColor="text1"/>
+          <w:sz w:val="28"/>
+          <w:szCs w:val="28"/>
+        </w:rPr>
+      </w:pPr>
+      <w:proofErr w:type="spellStart"/>
+      <w:proofErr w:type="gramStart"/>
+      <w:r>
+        <w:rPr>
+          <w:b/>
+          <w:color w:val="000000" w:themeColor="text1"/>
+          <w:sz w:val="28"/>
+          <w:szCs w:val="28"/>
+          <w:lang w:val="en-US"/>
+        </w:rPr>
+        <w:t>django</w:t>
+      </w:r>
+      <w:proofErr w:type="spellEnd"/>
+      <w:r>
+        <w:rPr>
+          <w:b/>
+          <w:color w:val="000000" w:themeColor="text1"/>
+          <w:sz w:val="28"/>
+          <w:szCs w:val="28"/>
+        </w:rPr>
+        <w:t>-</w:t>
+      </w:r>
+      <w:proofErr w:type="spellStart"/>
+      <w:r>
+        <w:rPr>
+          <w:b/>
+          <w:color w:val="000000" w:themeColor="text1"/>
+          <w:sz w:val="28"/>
+          <w:szCs w:val="28"/>
+          <w:lang w:val="en-US"/>
+        </w:rPr>
+        <w:t>taggit</w:t>
+      </w:r>
+      <w:proofErr w:type="spellEnd"/>
+      <w:proofErr w:type="gramEnd"/>
+      <w:r>
+        <w:rPr>
+          <w:color w:val="000000" w:themeColor="text1"/>
+          <w:sz w:val="28"/>
+          <w:szCs w:val="28"/>
+        </w:rPr>
+        <w:t xml:space="preserve"> – это приспособленное для реиспользования приложение,</w:t>
+      </w:r>
+    </w:p>
+    <w:p>
+      <w:pPr>
+        <w:spacing w:before="240"/>
+        <w:rPr>
+          <w:color w:val="000000" w:themeColor="text1"/>
+          <w:sz w:val="28"/>
+          <w:szCs w:val="28"/>
+        </w:rPr>
+      </w:pPr>
+      <w:proofErr w:type="gramStart"/>
+      <w:r>
+        <w:rPr>
+          <w:color w:val="000000" w:themeColor="text1"/>
+          <w:sz w:val="28"/>
+          <w:szCs w:val="28"/>
+        </w:rPr>
+        <w:t>которое</w:t>
+      </w:r>
+      <w:proofErr w:type="gramEnd"/>
+      <w:r>
+        <w:rPr>
+          <w:color w:val="000000" w:themeColor="text1"/>
+          <w:sz w:val="28"/>
+          <w:szCs w:val="28"/>
+        </w:rPr>
+        <w:t xml:space="preserve"> в первую очередь предлагает модель </w:t>
+      </w:r>
+      <w:r>
+        <w:rPr>
+          <w:b/>
+          <w:color w:val="000000" w:themeColor="text1"/>
+          <w:sz w:val="28"/>
+          <w:szCs w:val="28"/>
+          <w:lang w:val="en-US"/>
+        </w:rPr>
+        <w:t>Tag</w:t>
+      </w:r>
+      <w:r>
+        <w:rPr>
+          <w:color w:val="000000" w:themeColor="text1"/>
+          <w:sz w:val="28"/>
+          <w:szCs w:val="28"/>
+        </w:rPr>
+        <w:t xml:space="preserve"> и менеджер для удобного</w:t>
+      </w:r>
+    </w:p>
+    <w:p>
+      <w:pPr>
+        <w:spacing w:before="240"/>
+        <w:rPr>
+          <w:color w:val="000000" w:themeColor="text1"/>
+          <w:sz w:val="28"/>
+          <w:szCs w:val="28"/>
+          <w:lang w:val="en-US"/>
+        </w:rPr>
+      </w:pPr>
+      <w:r>
+        <w:rPr>
+          <w:color w:val="000000" w:themeColor="text1"/>
+          <w:sz w:val="28"/>
+          <w:szCs w:val="28"/>
+        </w:rPr>
+        <w:t xml:space="preserve">добавления тегов в любую модель. </w:t>
+      </w:r>
+      <w:r>
+        <w:rPr>
+          <w:color w:val="000000" w:themeColor="text1"/>
+          <w:sz w:val="28"/>
+          <w:szCs w:val="28"/>
+          <w:lang w:val="en-US"/>
+        </w:rPr>
+        <w:t>Исходный код приложения доступен для</w:t>
+      </w:r>
+    </w:p>
+    <w:p>
+      <w:pPr>
+        <w:spacing w:before="240"/>
+        <w:rPr>
+          <w:color w:val="000000" w:themeColor="text1"/>
+          <w:sz w:val="28"/>
+          <w:szCs w:val="28"/>
+        </w:rPr>
+      </w:pPr>
+      <w:r>
+        <w:rPr>
+          <w:color w:val="000000" w:themeColor="text1"/>
+          <w:sz w:val="28"/>
+          <w:szCs w:val="28"/>
+        </w:rPr>
+        <w:t xml:space="preserve">просмотра на странице </w:t>
+      </w:r>
+      <w:r>
+        <w:rPr>
+          <w:color w:val="000000" w:themeColor="text1"/>
+          <w:sz w:val="28"/>
+          <w:szCs w:val="28"/>
+          <w:lang w:val="en-US"/>
+        </w:rPr>
+        <w:t>https</w:t>
+      </w:r>
+      <w:r>
+        <w:rPr>
+          <w:color w:val="000000" w:themeColor="text1"/>
+          <w:sz w:val="28"/>
+          <w:szCs w:val="28"/>
+        </w:rPr>
+        <w:t>://</w:t>
+      </w:r>
+      <w:proofErr w:type="spellStart"/>
+      <w:r>
+        <w:rPr>
+          <w:color w:val="000000" w:themeColor="text1"/>
+          <w:sz w:val="28"/>
+          <w:szCs w:val="28"/>
+          <w:lang w:val="en-US"/>
+        </w:rPr>
+        <w:t>github</w:t>
+      </w:r>
+      <w:proofErr w:type="spellEnd"/>
+      <w:r>
+        <w:rPr>
+          <w:color w:val="000000" w:themeColor="text1"/>
+          <w:sz w:val="28"/>
+          <w:szCs w:val="28"/>
+        </w:rPr>
+        <w:t>.</w:t>
+      </w:r>
+      <w:r>
+        <w:rPr>
+          <w:color w:val="000000" w:themeColor="text1"/>
+          <w:sz w:val="28"/>
+          <w:szCs w:val="28"/>
+          <w:lang w:val="en-US"/>
+        </w:rPr>
+        <w:t>com</w:t>
+      </w:r>
+      <w:r>
+        <w:rPr>
+          <w:color w:val="000000" w:themeColor="text1"/>
+          <w:sz w:val="28"/>
+          <w:szCs w:val="28"/>
+        </w:rPr>
+        <w:t>/</w:t>
+      </w:r>
+      <w:proofErr w:type="spellStart"/>
+      <w:r>
+        <w:rPr>
+          <w:color w:val="000000" w:themeColor="text1"/>
+          <w:sz w:val="28"/>
+          <w:szCs w:val="28"/>
+          <w:lang w:val="en-US"/>
+        </w:rPr>
+        <w:t>jazzband</w:t>
+      </w:r>
+      <w:proofErr w:type="spellEnd"/>
+      <w:r>
+        <w:rPr>
+          <w:color w:val="000000" w:themeColor="text1"/>
+          <w:sz w:val="28"/>
+          <w:szCs w:val="28"/>
+        </w:rPr>
+        <w:t>/</w:t>
+      </w:r>
+      <w:proofErr w:type="spellStart"/>
+      <w:r>
+        <w:rPr>
+          <w:color w:val="000000" w:themeColor="text1"/>
+          <w:sz w:val="28"/>
+          <w:szCs w:val="28"/>
+          <w:lang w:val="en-US"/>
+        </w:rPr>
+        <w:t>django</w:t>
+      </w:r>
+      <w:proofErr w:type="spellEnd"/>
+      <w:r>
+        <w:rPr>
+          <w:color w:val="000000" w:themeColor="text1"/>
+          <w:sz w:val="28"/>
+          <w:szCs w:val="28"/>
+        </w:rPr>
+        <w:t>-</w:t>
+      </w:r>
+      <w:proofErr w:type="spellStart"/>
+      <w:r>
+        <w:rPr>
+          <w:color w:val="000000" w:themeColor="text1"/>
+          <w:sz w:val="28"/>
+          <w:szCs w:val="28"/>
+          <w:lang w:val="en-US"/>
+        </w:rPr>
+        <w:t>taggit</w:t>
+      </w:r>
+      <w:proofErr w:type="spellEnd"/>
+      <w:r>
+        <w:rPr>
+          <w:color w:val="000000" w:themeColor="text1"/>
+          <w:sz w:val="28"/>
+          <w:szCs w:val="28"/>
+        </w:rPr>
+        <w:t>.</w:t>
+      </w:r>
+      <w:bookmarkStart w:id="0" w:name="_GoBack"/>
+      <w:bookmarkEnd w:id="0"/>
+    </w:p>
+    <w:p>
+      <w:pPr>
+        <w:spacing w:before="240"/>
         <w:rPr>
           <w:color w:val="000000" w:themeColor="text1"/>
           <w:sz w:val="28"/>
@@ -2935,7 +4021,7 @@
 </file>
 
 <file path=customXml/itemProps1.xml><?xml version="1.0" encoding="utf-8"?>
-<ds:datastoreItem xmlns:ds="http://schemas.openxmlformats.org/officeDocument/2006/customXml" ds:itemID="{29786216-8D96-4FFE-9E07-5B98F94E628F}">
+<ds:datastoreItem xmlns:ds="http://schemas.openxmlformats.org/officeDocument/2006/customXml" ds:itemID="{C45823C8-4925-4CA0-87AD-B606E0638BBB}">
   <ds:schemaRefs>
     <ds:schemaRef ds:uri="http://schemas.openxmlformats.org/officeDocument/2006/bibliography"/>
   </ds:schemaRefs>

--- a/notepad.docx
+++ b/notepad.docx
@@ -17,7 +17,7 @@
           <w:sz w:val="28"/>
           <w:szCs w:val="28"/>
         </w:rPr>
-        <w:t>Конспект первого проекта по книги</w:t>
+        <w:t xml:space="preserve"> </w:t>
       </w:r>
     </w:p>
     <w:p>
@@ -1933,7 +1933,6 @@
           <w:szCs w:val="28"/>
         </w:rPr>
       </w:pPr>
-      <w:proofErr w:type="gramStart"/>
       <w:r>
         <w:rPr>
           <w:b/>
@@ -1961,7 +1960,6 @@
         </w:rPr>
         <w:t>URL-адресов для моделей)</w:t>
       </w:r>
-      <w:proofErr w:type="gramEnd"/>
     </w:p>
     <w:p>
       <w:pPr>
@@ -3030,7 +3028,6 @@
           <w:color w:val="000000" w:themeColor="text1"/>
           <w:sz w:val="28"/>
           <w:szCs w:val="28"/>
-          <w:lang w:val="en-US"/>
         </w:rPr>
       </w:pPr>
     </w:p>
@@ -3053,25 +3050,26 @@
           <w:sz w:val="28"/>
           <w:szCs w:val="28"/>
         </w:rPr>
-        <w:t xml:space="preserve">Глава 2(Добавление функциональности </w:t>
-      </w:r>
-      <w:r>
-        <w:rPr>
-          <w:b/>
-          <w:color w:val="000000" w:themeColor="text1"/>
-          <w:sz w:val="28"/>
-          <w:szCs w:val="28"/>
-        </w:rPr>
-        <w:t>тегирования</w:t>
-      </w:r>
-      <w:r>
-        <w:rPr>
-          <w:b/>
-          <w:color w:val="000000" w:themeColor="text1"/>
-          <w:sz w:val="28"/>
-          <w:szCs w:val="28"/>
-        </w:rPr>
-        <w:t>)</w:t>
+        <w:t xml:space="preserve">Глава </w:t>
+      </w:r>
+      <w:r>
+        <w:rPr>
+          <w:b/>
+          <w:color w:val="000000" w:themeColor="text1"/>
+          <w:sz w:val="28"/>
+          <w:szCs w:val="28"/>
+          <w:lang w:val="en-US"/>
+        </w:rPr>
+        <w:t>3</w:t>
+      </w:r>
+      <w:r>
+        <w:rPr>
+          <w:b/>
+          <w:color w:val="000000" w:themeColor="text1"/>
+          <w:sz w:val="28"/>
+          <w:szCs w:val="28"/>
+        </w:rPr>
+        <w:t>(Добавление функциональности тегирования)</w:t>
       </w:r>
     </w:p>
     <w:p>
@@ -3180,7 +3178,6 @@
           <w:color w:val="000000" w:themeColor="text1"/>
           <w:sz w:val="28"/>
           <w:szCs w:val="28"/>
-          <w:lang w:val="en-US"/>
         </w:rPr>
       </w:pPr>
       <w:r>
@@ -3196,7 +3193,6 @@
           <w:color w:val="000000" w:themeColor="text1"/>
           <w:sz w:val="28"/>
           <w:szCs w:val="28"/>
-          <w:lang w:val="en-US"/>
         </w:rPr>
         <w:t>Исходный код приложения доступен для</w:t>
       </w:r>
@@ -3327,17 +3323,2047 @@
           <w:szCs w:val="28"/>
         </w:rPr>
         <w:t>.</w:t>
+      </w:r>
+    </w:p>
+    <w:p>
+      <w:pPr>
+        <w:spacing w:before="240"/>
+        <w:rPr>
+          <w:color w:val="000000" w:themeColor="text1"/>
+          <w:sz w:val="28"/>
+          <w:szCs w:val="28"/>
+        </w:rPr>
+      </w:pPr>
+    </w:p>
+    <w:p>
+      <w:pPr>
+        <w:spacing w:before="240"/>
+        <w:rPr>
+          <w:color w:val="000000" w:themeColor="text1"/>
+          <w:sz w:val="28"/>
+          <w:szCs w:val="28"/>
+        </w:rPr>
+      </w:pPr>
+    </w:p>
+    <w:p>
+      <w:pPr>
+        <w:spacing w:before="240"/>
+        <w:rPr>
+          <w:color w:val="000000" w:themeColor="text1"/>
+          <w:sz w:val="28"/>
+          <w:szCs w:val="28"/>
+        </w:rPr>
+      </w:pPr>
+    </w:p>
+    <w:p>
+      <w:pPr>
+        <w:spacing w:before="240"/>
+        <w:ind w:firstLine="708"/>
+        <w:jc w:val="center"/>
+        <w:rPr>
+          <w:rFonts w:cstheme="minorHAnsi"/>
+          <w:color w:val="000000" w:themeColor="text1"/>
+          <w:sz w:val="28"/>
+          <w:szCs w:val="28"/>
+        </w:rPr>
+      </w:pPr>
+      <w:r>
+        <w:rPr>
+          <w:rFonts w:cstheme="minorHAnsi"/>
+          <w:b/>
+          <w:color w:val="000000" w:themeColor="text1"/>
+          <w:sz w:val="28"/>
+          <w:szCs w:val="28"/>
+        </w:rPr>
+        <w:lastRenderedPageBreak/>
+        <w:t>Глава 3(</w:t>
+      </w:r>
+      <w:r>
+        <w:rPr>
+          <w:rStyle w:val="fontstyle01"/>
+          <w:rFonts w:asciiTheme="minorHAnsi" w:hAnsiTheme="minorHAnsi" w:cstheme="minorHAnsi"/>
+          <w:sz w:val="28"/>
+          <w:szCs w:val="28"/>
+        </w:rPr>
+        <w:t>Извлечение постов по сходству</w:t>
+      </w:r>
+      <w:r>
+        <w:rPr>
+          <w:rFonts w:cstheme="minorHAnsi"/>
+          <w:color w:val="000000" w:themeColor="text1"/>
+          <w:sz w:val="28"/>
+          <w:szCs w:val="28"/>
+        </w:rPr>
+        <w:t>)</w:t>
+      </w:r>
+    </w:p>
+    <w:p>
+      <w:pPr>
+        <w:spacing w:before="240"/>
+        <w:rPr>
+          <w:rFonts w:cstheme="minorHAnsi"/>
+          <w:color w:val="000000" w:themeColor="text1"/>
+          <w:sz w:val="28"/>
+          <w:szCs w:val="28"/>
+        </w:rPr>
+      </w:pPr>
+      <w:r>
+        <w:rPr>
+          <w:rFonts w:cstheme="minorHAnsi"/>
+          <w:color w:val="000000" w:themeColor="text1"/>
+          <w:sz w:val="28"/>
+          <w:szCs w:val="28"/>
+        </w:rPr>
+        <w:t xml:space="preserve">Получаем список </w:t>
+      </w:r>
+      <w:proofErr w:type="gramStart"/>
+      <w:r>
+        <w:rPr>
+          <w:rFonts w:cstheme="minorHAnsi"/>
+          <w:color w:val="000000" w:themeColor="text1"/>
+          <w:sz w:val="28"/>
+          <w:szCs w:val="28"/>
+        </w:rPr>
+        <w:t>тегов</w:t>
+      </w:r>
+      <w:proofErr w:type="gramEnd"/>
+      <w:r>
+        <w:rPr>
+          <w:rFonts w:cstheme="minorHAnsi"/>
+          <w:color w:val="000000" w:themeColor="text1"/>
+          <w:sz w:val="28"/>
+          <w:szCs w:val="28"/>
+        </w:rPr>
+        <w:t xml:space="preserve"> которые есть в посте и используем один из методов </w:t>
+      </w:r>
+      <w:r>
+        <w:rPr>
+          <w:rFonts w:cstheme="minorHAnsi"/>
+          <w:color w:val="000000" w:themeColor="text1"/>
+          <w:sz w:val="28"/>
+          <w:szCs w:val="28"/>
+        </w:rPr>
+        <w:t>QuerySet</w:t>
+      </w:r>
+      <w:r>
+        <w:rPr>
+          <w:rFonts w:cstheme="minorHAnsi"/>
+          <w:color w:val="000000" w:themeColor="text1"/>
+          <w:sz w:val="28"/>
+          <w:szCs w:val="28"/>
+        </w:rPr>
+        <w:t xml:space="preserve"> </w:t>
+      </w:r>
+      <w:r>
+        <w:rPr>
+          <w:rFonts w:cstheme="minorHAnsi"/>
+          <w:b/>
+          <w:color w:val="000000" w:themeColor="text1"/>
+          <w:sz w:val="28"/>
+          <w:szCs w:val="28"/>
+        </w:rPr>
+        <w:t>values_list()</w:t>
+      </w:r>
+      <w:r>
+        <w:rPr>
+          <w:rFonts w:cstheme="minorHAnsi"/>
+          <w:color w:val="000000" w:themeColor="text1"/>
+          <w:sz w:val="28"/>
+          <w:szCs w:val="28"/>
+        </w:rPr>
+        <w:t>Ему перед</w:t>
+      </w:r>
+      <w:r>
+        <w:rPr>
+          <w:rFonts w:cstheme="minorHAnsi"/>
+          <w:color w:val="000000" w:themeColor="text1"/>
+          <w:sz w:val="28"/>
+          <w:szCs w:val="28"/>
+        </w:rPr>
+        <w:t xml:space="preserve">ается параметр </w:t>
+      </w:r>
+      <w:r>
+        <w:rPr>
+          <w:rFonts w:cstheme="minorHAnsi"/>
+          <w:b/>
+          <w:color w:val="000000" w:themeColor="text1"/>
+          <w:sz w:val="28"/>
+          <w:szCs w:val="28"/>
+        </w:rPr>
+        <w:t>flat=True</w:t>
+      </w:r>
+      <w:r>
+        <w:rPr>
+          <w:rFonts w:cstheme="minorHAnsi"/>
+          <w:color w:val="000000" w:themeColor="text1"/>
+          <w:sz w:val="28"/>
+          <w:szCs w:val="28"/>
+        </w:rPr>
+        <w:t xml:space="preserve">, чтобы </w:t>
+      </w:r>
+      <w:r>
+        <w:rPr>
+          <w:rFonts w:cstheme="minorHAnsi"/>
+          <w:color w:val="000000" w:themeColor="text1"/>
+          <w:sz w:val="28"/>
+          <w:szCs w:val="28"/>
+        </w:rPr>
+        <w:t>получить одиночные значения, такие как [1, 2, 3, ...], а не одноэлементные кортежи, такие как [(1,), (2,), (3,) ...]</w:t>
+      </w:r>
+    </w:p>
+    <w:p>
+      <w:pPr>
+        <w:spacing w:before="240"/>
+        <w:rPr>
+          <w:rFonts w:cstheme="minorHAnsi"/>
+          <w:color w:val="000000" w:themeColor="text1"/>
+          <w:sz w:val="28"/>
+          <w:szCs w:val="28"/>
+          <w:lang w:val="en-US"/>
+        </w:rPr>
+      </w:pPr>
+      <w:r>
+        <w:rPr>
+          <w:rFonts w:cstheme="minorHAnsi"/>
+          <w:color w:val="000000" w:themeColor="text1"/>
+          <w:sz w:val="28"/>
+          <w:szCs w:val="28"/>
+        </w:rPr>
+        <w:t>Фото пример</w:t>
+      </w:r>
+      <w:r>
+        <w:rPr>
+          <w:rFonts w:cstheme="minorHAnsi"/>
+          <w:color w:val="000000" w:themeColor="text1"/>
+          <w:sz w:val="28"/>
+          <w:szCs w:val="28"/>
+          <w:lang w:val="en-US"/>
+        </w:rPr>
+        <w:t>:</w:t>
+      </w:r>
+    </w:p>
+    <w:p>
+      <w:pPr>
+        <w:spacing w:before="240"/>
+        <w:rPr>
+          <w:rFonts w:cstheme="minorHAnsi"/>
+          <w:color w:val="000000" w:themeColor="text1"/>
+          <w:sz w:val="28"/>
+          <w:szCs w:val="28"/>
+          <w:lang w:val="en-US"/>
+        </w:rPr>
+      </w:pPr>
+      <w:r>
+        <w:rPr>
+          <w:rFonts w:cstheme="minorHAnsi"/>
+          <w:color w:val="000000" w:themeColor="text1"/>
+          <w:sz w:val="28"/>
+          <w:szCs w:val="28"/>
+          <w:lang w:val="en-US"/>
+        </w:rPr>
+        <w:pict>
+          <v:shape id="_x0000_i1032" type="#_x0000_t75" style="width:398.25pt;height:39pt">
+            <v:imagedata r:id="rId13" o:title="Новый текстовый документ"/>
+          </v:shape>
+        </w:pict>
+      </w:r>
+    </w:p>
+    <w:p>
+      <w:pPr>
+        <w:spacing w:before="240" w:line="240" w:lineRule="auto"/>
+        <w:jc w:val="center"/>
+        <w:rPr>
+          <w:rFonts w:cstheme="minorHAnsi"/>
+          <w:color w:val="000000" w:themeColor="text1"/>
+          <w:sz w:val="28"/>
+          <w:szCs w:val="28"/>
+        </w:rPr>
+      </w:pPr>
+      <w:r>
+        <w:rPr>
+          <w:rFonts w:cstheme="minorHAnsi"/>
+          <w:color w:val="000000" w:themeColor="text1"/>
+          <w:sz w:val="28"/>
+          <w:szCs w:val="28"/>
+        </w:rPr>
+        <w:t>Отмечу основные методы</w:t>
+      </w:r>
+      <w:r>
+        <w:t xml:space="preserve"> </w:t>
+      </w:r>
+      <w:r>
+        <w:rPr>
+          <w:rFonts w:cstheme="minorHAnsi"/>
+          <w:color w:val="000000" w:themeColor="text1"/>
+          <w:sz w:val="28"/>
+          <w:szCs w:val="28"/>
+        </w:rPr>
+        <w:t>QuerySet</w:t>
+      </w:r>
+    </w:p>
+    <w:p>
+      <w:pPr>
+        <w:spacing w:after="0" w:line="240" w:lineRule="auto"/>
+        <w:rPr>
+          <w:rFonts w:cstheme="minorHAnsi"/>
+          <w:color w:val="000000" w:themeColor="text1"/>
+          <w:sz w:val="28"/>
+          <w:szCs w:val="28"/>
+        </w:rPr>
+      </w:pPr>
+      <w:r>
+        <w:rPr>
+          <w:rFonts w:cstheme="minorHAnsi"/>
+          <w:b/>
+          <w:color w:val="000000" w:themeColor="text1"/>
+          <w:sz w:val="28"/>
+          <w:szCs w:val="28"/>
+        </w:rPr>
+        <w:t>filter():</w:t>
+      </w:r>
+      <w:r>
+        <w:rPr>
+          <w:rFonts w:cstheme="minorHAnsi"/>
+          <w:color w:val="000000" w:themeColor="text1"/>
+          <w:sz w:val="28"/>
+          <w:szCs w:val="28"/>
+        </w:rPr>
+        <w:t xml:space="preserve"> фильтрует набор данных и возвращает выборку данных, которая соответствует фильтру</w:t>
+      </w:r>
+      <w:r>
+        <w:rPr>
+          <w:rFonts w:cstheme="minorHAnsi"/>
+          <w:color w:val="000000" w:themeColor="text1"/>
+          <w:sz w:val="28"/>
+          <w:szCs w:val="28"/>
+        </w:rPr>
+        <w:t>, также в виде объекта QuerySet</w:t>
+      </w:r>
+    </w:p>
+    <w:p>
+      <w:pPr>
+        <w:spacing w:after="0" w:line="240" w:lineRule="auto"/>
+        <w:rPr>
+          <w:rFonts w:cstheme="minorHAnsi"/>
+          <w:color w:val="000000" w:themeColor="text1"/>
+          <w:sz w:val="28"/>
+          <w:szCs w:val="28"/>
+        </w:rPr>
+      </w:pPr>
+      <w:r>
+        <w:rPr>
+          <w:rFonts w:cstheme="minorHAnsi"/>
+          <w:b/>
+          <w:color w:val="000000" w:themeColor="text1"/>
+          <w:sz w:val="28"/>
+          <w:szCs w:val="28"/>
+        </w:rPr>
+        <w:t>exclude():</w:t>
+      </w:r>
+      <w:r>
+        <w:rPr>
+          <w:rFonts w:cstheme="minorHAnsi"/>
+          <w:color w:val="000000" w:themeColor="text1"/>
+          <w:sz w:val="28"/>
+          <w:szCs w:val="28"/>
+        </w:rPr>
+        <w:t xml:space="preserve"> фильтрует набор данных и возвращает выборку, которая НЕ соответствует ф</w:t>
+      </w:r>
+      <w:r>
+        <w:rPr>
+          <w:rFonts w:cstheme="minorHAnsi"/>
+          <w:color w:val="000000" w:themeColor="text1"/>
+          <w:sz w:val="28"/>
+          <w:szCs w:val="28"/>
+        </w:rPr>
+        <w:t>ильтру, в виде объекта QuerySet</w:t>
+      </w:r>
+    </w:p>
+    <w:p>
+      <w:pPr>
+        <w:spacing w:after="0" w:line="240" w:lineRule="auto"/>
+        <w:rPr>
+          <w:rFonts w:cstheme="minorHAnsi"/>
+          <w:color w:val="000000" w:themeColor="text1"/>
+          <w:sz w:val="28"/>
+          <w:szCs w:val="28"/>
+        </w:rPr>
+      </w:pPr>
+      <w:r>
+        <w:rPr>
+          <w:rFonts w:cstheme="minorHAnsi"/>
+          <w:b/>
+          <w:color w:val="000000" w:themeColor="text1"/>
+          <w:sz w:val="28"/>
+          <w:szCs w:val="28"/>
+        </w:rPr>
+        <w:t>order_by():</w:t>
+      </w:r>
+      <w:r>
+        <w:rPr>
+          <w:rFonts w:cstheme="minorHAnsi"/>
+          <w:color w:val="000000" w:themeColor="text1"/>
+          <w:sz w:val="28"/>
+          <w:szCs w:val="28"/>
+        </w:rPr>
+        <w:t xml:space="preserve"> сортирует набор данных и возвращает отсортированную выборку в виде о</w:t>
+      </w:r>
+      <w:r>
+        <w:rPr>
+          <w:rFonts w:cstheme="minorHAnsi"/>
+          <w:color w:val="000000" w:themeColor="text1"/>
+          <w:sz w:val="28"/>
+          <w:szCs w:val="28"/>
+        </w:rPr>
+        <w:t>бъекта QuerySet</w:t>
+      </w:r>
+    </w:p>
+    <w:p>
+      <w:pPr>
+        <w:spacing w:after="0" w:line="240" w:lineRule="auto"/>
+        <w:rPr>
+          <w:rFonts w:cstheme="minorHAnsi"/>
+          <w:color w:val="000000" w:themeColor="text1"/>
+          <w:sz w:val="28"/>
+          <w:szCs w:val="28"/>
+        </w:rPr>
+      </w:pPr>
+      <w:r>
+        <w:rPr>
+          <w:rFonts w:cstheme="minorHAnsi"/>
+          <w:b/>
+          <w:color w:val="000000" w:themeColor="text1"/>
+          <w:sz w:val="28"/>
+          <w:szCs w:val="28"/>
+        </w:rPr>
+        <w:t>distinct():</w:t>
+      </w:r>
+      <w:r>
+        <w:rPr>
+          <w:rFonts w:cstheme="minorHAnsi"/>
+          <w:color w:val="000000" w:themeColor="text1"/>
+          <w:sz w:val="28"/>
+          <w:szCs w:val="28"/>
+        </w:rPr>
+        <w:t xml:space="preserve"> возвращает объект QuerySet, который сод</w:t>
+      </w:r>
+      <w:r>
+        <w:rPr>
+          <w:rFonts w:cstheme="minorHAnsi"/>
+          <w:color w:val="000000" w:themeColor="text1"/>
+          <w:sz w:val="28"/>
+          <w:szCs w:val="28"/>
+        </w:rPr>
+        <w:t>ержит только уникальные объекты</w:t>
+      </w:r>
+    </w:p>
+    <w:p>
+      <w:pPr>
+        <w:spacing w:after="0" w:line="240" w:lineRule="auto"/>
+        <w:rPr>
+          <w:rFonts w:cstheme="minorHAnsi"/>
+          <w:color w:val="000000" w:themeColor="text1"/>
+          <w:sz w:val="28"/>
+          <w:szCs w:val="28"/>
+        </w:rPr>
+      </w:pPr>
+      <w:r>
+        <w:rPr>
+          <w:rFonts w:cstheme="minorHAnsi"/>
+          <w:b/>
+          <w:color w:val="000000" w:themeColor="text1"/>
+          <w:sz w:val="28"/>
+          <w:szCs w:val="28"/>
+        </w:rPr>
+        <w:t>values():</w:t>
+      </w:r>
+      <w:r>
+        <w:rPr>
+          <w:rFonts w:cstheme="minorHAnsi"/>
+          <w:color w:val="000000" w:themeColor="text1"/>
+          <w:sz w:val="28"/>
+          <w:szCs w:val="28"/>
+        </w:rPr>
+        <w:t xml:space="preserve"> возвращает данные объектов в виде словаря</w:t>
+      </w:r>
+    </w:p>
+    <w:p>
+      <w:pPr>
+        <w:spacing w:after="0" w:line="240" w:lineRule="auto"/>
+        <w:rPr>
+          <w:rFonts w:cstheme="minorHAnsi"/>
+          <w:color w:val="000000" w:themeColor="text1"/>
+          <w:sz w:val="28"/>
+          <w:szCs w:val="28"/>
+        </w:rPr>
+      </w:pPr>
+      <w:r>
+        <w:rPr>
+          <w:rFonts w:cstheme="minorHAnsi"/>
+          <w:b/>
+          <w:color w:val="000000" w:themeColor="text1"/>
+          <w:sz w:val="28"/>
+          <w:szCs w:val="28"/>
+        </w:rPr>
+        <w:t>values_list():</w:t>
+      </w:r>
+      <w:r>
+        <w:rPr>
+          <w:rFonts w:cstheme="minorHAnsi"/>
+          <w:color w:val="000000" w:themeColor="text1"/>
+          <w:sz w:val="28"/>
+          <w:szCs w:val="28"/>
+        </w:rPr>
+        <w:t xml:space="preserve"> возвращае</w:t>
+      </w:r>
+      <w:r>
+        <w:rPr>
+          <w:rFonts w:cstheme="minorHAnsi"/>
+          <w:color w:val="000000" w:themeColor="text1"/>
+          <w:sz w:val="28"/>
+          <w:szCs w:val="28"/>
+        </w:rPr>
+        <w:t>т данные объектов в виде списка</w:t>
+      </w:r>
+    </w:p>
+    <w:p>
+      <w:pPr>
+        <w:spacing w:after="0" w:line="240" w:lineRule="auto"/>
+        <w:rPr>
+          <w:rFonts w:cstheme="minorHAnsi"/>
+          <w:color w:val="000000" w:themeColor="text1"/>
+          <w:sz w:val="28"/>
+          <w:szCs w:val="28"/>
+        </w:rPr>
+      </w:pPr>
+      <w:r>
+        <w:rPr>
+          <w:rFonts w:cstheme="minorHAnsi"/>
+          <w:b/>
+          <w:color w:val="000000" w:themeColor="text1"/>
+          <w:sz w:val="28"/>
+          <w:szCs w:val="28"/>
+        </w:rPr>
+        <w:t>none():</w:t>
+      </w:r>
+      <w:r>
+        <w:rPr>
+          <w:rFonts w:cstheme="minorHAnsi"/>
+          <w:color w:val="000000" w:themeColor="text1"/>
+          <w:sz w:val="28"/>
+          <w:szCs w:val="28"/>
+        </w:rPr>
+        <w:t xml:space="preserve"> возвращает пустой набор данных в виде объекта EmptyQuerySet </w:t>
+      </w:r>
+      <w:r>
+        <w:rPr>
+          <w:rFonts w:cstheme="minorHAnsi"/>
+          <w:color w:val="000000" w:themeColor="text1"/>
+          <w:sz w:val="28"/>
+          <w:szCs w:val="28"/>
+        </w:rPr>
+        <w:t>(класс производный от QuerySet)</w:t>
+      </w:r>
+    </w:p>
+    <w:p>
+      <w:pPr>
+        <w:spacing w:after="0" w:line="240" w:lineRule="auto"/>
+        <w:rPr>
+          <w:rFonts w:cstheme="minorHAnsi"/>
+          <w:color w:val="000000" w:themeColor="text1"/>
+          <w:sz w:val="28"/>
+          <w:szCs w:val="28"/>
+        </w:rPr>
+      </w:pPr>
+      <w:r>
+        <w:rPr>
+          <w:rFonts w:cstheme="minorHAnsi"/>
+          <w:b/>
+          <w:color w:val="000000" w:themeColor="text1"/>
+          <w:sz w:val="28"/>
+          <w:szCs w:val="28"/>
+        </w:rPr>
+        <w:t>all():</w:t>
+      </w:r>
+      <w:r>
+        <w:rPr>
+          <w:rFonts w:cstheme="minorHAnsi"/>
+          <w:color w:val="000000" w:themeColor="text1"/>
+          <w:sz w:val="28"/>
+          <w:szCs w:val="28"/>
+        </w:rPr>
+        <w:t xml:space="preserve"> возвращает объект QuerySet, который </w:t>
+      </w:r>
+      <w:r>
+        <w:rPr>
+          <w:rFonts w:cstheme="minorHAnsi"/>
+          <w:color w:val="000000" w:themeColor="text1"/>
+          <w:sz w:val="28"/>
+          <w:szCs w:val="28"/>
+        </w:rPr>
+        <w:t>содержит все объекты из таблицы</w:t>
+      </w:r>
+    </w:p>
+    <w:p>
+      <w:pPr>
+        <w:spacing w:after="0" w:line="240" w:lineRule="auto"/>
+        <w:rPr>
+          <w:rFonts w:cstheme="minorHAnsi"/>
+          <w:color w:val="000000" w:themeColor="text1"/>
+          <w:sz w:val="28"/>
+          <w:szCs w:val="28"/>
+        </w:rPr>
+      </w:pPr>
+      <w:r>
+        <w:rPr>
+          <w:rFonts w:cstheme="minorHAnsi"/>
+          <w:b/>
+          <w:color w:val="000000" w:themeColor="text1"/>
+          <w:sz w:val="28"/>
+          <w:szCs w:val="28"/>
+        </w:rPr>
+        <w:t>union():</w:t>
+      </w:r>
+      <w:r>
+        <w:rPr>
+          <w:rFonts w:cstheme="minorHAnsi"/>
+          <w:color w:val="000000" w:themeColor="text1"/>
+          <w:sz w:val="28"/>
+          <w:szCs w:val="28"/>
+        </w:rPr>
+        <w:t xml:space="preserve"> объединяет два объекта QuerySet и возвраща</w:t>
+      </w:r>
+      <w:r>
+        <w:rPr>
+          <w:rFonts w:cstheme="minorHAnsi"/>
+          <w:color w:val="000000" w:themeColor="text1"/>
+          <w:sz w:val="28"/>
+          <w:szCs w:val="28"/>
+        </w:rPr>
+        <w:t>ет объединенный объект QuerySet</w:t>
+      </w:r>
+    </w:p>
+    <w:p>
+      <w:pPr>
+        <w:spacing w:after="0" w:line="240" w:lineRule="auto"/>
+        <w:rPr>
+          <w:rFonts w:cstheme="minorHAnsi"/>
+          <w:color w:val="000000" w:themeColor="text1"/>
+          <w:sz w:val="28"/>
+          <w:szCs w:val="28"/>
+        </w:rPr>
+      </w:pPr>
+      <w:r>
+        <w:rPr>
+          <w:rFonts w:cstheme="minorHAnsi"/>
+          <w:b/>
+          <w:color w:val="000000" w:themeColor="text1"/>
+          <w:sz w:val="28"/>
+          <w:szCs w:val="28"/>
+        </w:rPr>
+        <w:t>intersection():</w:t>
+      </w:r>
+      <w:r>
+        <w:rPr>
+          <w:rFonts w:cstheme="minorHAnsi"/>
+          <w:color w:val="000000" w:themeColor="text1"/>
+          <w:sz w:val="28"/>
+          <w:szCs w:val="28"/>
+        </w:rPr>
+        <w:t xml:space="preserve"> возвращает пересечение двух объектов Q</w:t>
+      </w:r>
+      <w:r>
+        <w:rPr>
+          <w:rFonts w:cstheme="minorHAnsi"/>
+          <w:color w:val="000000" w:themeColor="text1"/>
+          <w:sz w:val="28"/>
+          <w:szCs w:val="28"/>
+        </w:rPr>
+        <w:t xml:space="preserve">uerySet в виде </w:t>
+      </w:r>
+      <w:proofErr w:type="gramStart"/>
+      <w:r>
+        <w:rPr>
+          <w:rFonts w:cstheme="minorHAnsi"/>
+          <w:color w:val="000000" w:themeColor="text1"/>
+          <w:sz w:val="28"/>
+          <w:szCs w:val="28"/>
+        </w:rPr>
+        <w:t>другого</w:t>
+      </w:r>
+      <w:proofErr w:type="gramEnd"/>
+      <w:r>
+        <w:rPr>
+          <w:rFonts w:cstheme="minorHAnsi"/>
+          <w:color w:val="000000" w:themeColor="text1"/>
+          <w:sz w:val="28"/>
+          <w:szCs w:val="28"/>
+        </w:rPr>
+        <w:t xml:space="preserve"> QuerySet</w:t>
+      </w:r>
+    </w:p>
+    <w:p>
+      <w:pPr>
+        <w:spacing w:after="0" w:line="240" w:lineRule="auto"/>
+        <w:rPr>
+          <w:rFonts w:cstheme="minorHAnsi"/>
+          <w:color w:val="000000" w:themeColor="text1"/>
+          <w:sz w:val="28"/>
+          <w:szCs w:val="28"/>
+        </w:rPr>
+      </w:pPr>
+      <w:r>
+        <w:rPr>
+          <w:rFonts w:cstheme="minorHAnsi"/>
+          <w:b/>
+          <w:color w:val="000000" w:themeColor="text1"/>
+          <w:sz w:val="28"/>
+          <w:szCs w:val="28"/>
+        </w:rPr>
+        <w:t>difference():</w:t>
+      </w:r>
+      <w:r>
+        <w:rPr>
+          <w:rFonts w:cstheme="minorHAnsi"/>
+          <w:color w:val="000000" w:themeColor="text1"/>
+          <w:sz w:val="28"/>
+          <w:szCs w:val="28"/>
+        </w:rPr>
+        <w:t xml:space="preserve"> возвращает разность двух объектов Q</w:t>
+      </w:r>
+      <w:r>
+        <w:rPr>
+          <w:rFonts w:cstheme="minorHAnsi"/>
+          <w:color w:val="000000" w:themeColor="text1"/>
+          <w:sz w:val="28"/>
+          <w:szCs w:val="28"/>
+        </w:rPr>
+        <w:t xml:space="preserve">uerySet в виде </w:t>
+      </w:r>
+      <w:proofErr w:type="gramStart"/>
+      <w:r>
+        <w:rPr>
+          <w:rFonts w:cstheme="minorHAnsi"/>
+          <w:color w:val="000000" w:themeColor="text1"/>
+          <w:sz w:val="28"/>
+          <w:szCs w:val="28"/>
+        </w:rPr>
+        <w:t>другого</w:t>
+      </w:r>
+      <w:proofErr w:type="gramEnd"/>
+      <w:r>
+        <w:rPr>
+          <w:rFonts w:cstheme="minorHAnsi"/>
+          <w:color w:val="000000" w:themeColor="text1"/>
+          <w:sz w:val="28"/>
+          <w:szCs w:val="28"/>
+        </w:rPr>
+        <w:t xml:space="preserve"> QuerySet</w:t>
+      </w:r>
+    </w:p>
+    <w:p>
+      <w:pPr>
+        <w:spacing w:after="0" w:line="240" w:lineRule="auto"/>
+        <w:rPr>
+          <w:rFonts w:cstheme="minorHAnsi"/>
+          <w:color w:val="000000" w:themeColor="text1"/>
+          <w:sz w:val="28"/>
+          <w:szCs w:val="28"/>
+        </w:rPr>
+      </w:pPr>
+      <w:r>
+        <w:rPr>
+          <w:rFonts w:cstheme="minorHAnsi"/>
+          <w:b/>
+          <w:color w:val="000000" w:themeColor="text1"/>
+          <w:sz w:val="28"/>
+          <w:szCs w:val="28"/>
+        </w:rPr>
+        <w:t>raw():</w:t>
+      </w:r>
+      <w:r>
+        <w:rPr>
+          <w:rFonts w:cstheme="minorHAnsi"/>
+          <w:color w:val="000000" w:themeColor="text1"/>
+          <w:sz w:val="28"/>
+          <w:szCs w:val="28"/>
+        </w:rPr>
+        <w:t xml:space="preserve"> выполняет </w:t>
+      </w:r>
+      <w:proofErr w:type="gramStart"/>
+      <w:r>
+        <w:rPr>
+          <w:rFonts w:cstheme="minorHAnsi"/>
+          <w:color w:val="000000" w:themeColor="text1"/>
+          <w:sz w:val="28"/>
+          <w:szCs w:val="28"/>
+        </w:rPr>
+        <w:t>переданный</w:t>
+      </w:r>
+      <w:proofErr w:type="gramEnd"/>
+      <w:r>
+        <w:rPr>
+          <w:rFonts w:cstheme="minorHAnsi"/>
+          <w:color w:val="000000" w:themeColor="text1"/>
+          <w:sz w:val="28"/>
+          <w:szCs w:val="28"/>
+        </w:rPr>
+        <w:t xml:space="preserve"> </w:t>
+      </w:r>
+      <w:r>
+        <w:rPr>
+          <w:rFonts w:cstheme="minorHAnsi"/>
+          <w:color w:val="000000" w:themeColor="text1"/>
+          <w:sz w:val="28"/>
+          <w:szCs w:val="28"/>
+        </w:rPr>
+        <w:t>в качестве параметра SQL-запрос</w:t>
+      </w:r>
+    </w:p>
+    <w:p>
+      <w:pPr>
+        <w:spacing w:after="0" w:line="240" w:lineRule="auto"/>
+        <w:rPr>
+          <w:rFonts w:cstheme="minorHAnsi"/>
+          <w:color w:val="000000" w:themeColor="text1"/>
+          <w:sz w:val="28"/>
+          <w:szCs w:val="28"/>
+        </w:rPr>
+      </w:pPr>
+      <w:r>
+        <w:rPr>
+          <w:rFonts w:cstheme="minorHAnsi"/>
+          <w:b/>
+          <w:color w:val="000000" w:themeColor="text1"/>
+          <w:sz w:val="28"/>
+          <w:szCs w:val="28"/>
+        </w:rPr>
+        <w:t>get():</w:t>
+      </w:r>
+      <w:r>
+        <w:rPr>
+          <w:rFonts w:cstheme="minorHAnsi"/>
+          <w:color w:val="000000" w:themeColor="text1"/>
+          <w:sz w:val="28"/>
+          <w:szCs w:val="28"/>
+        </w:rPr>
+        <w:t xml:space="preserve"> возвращает один объект модели</w:t>
+      </w:r>
+    </w:p>
+    <w:p>
+      <w:pPr>
+        <w:spacing w:after="0" w:line="240" w:lineRule="auto"/>
+        <w:rPr>
+          <w:rFonts w:cstheme="minorHAnsi"/>
+          <w:color w:val="000000" w:themeColor="text1"/>
+          <w:sz w:val="28"/>
+          <w:szCs w:val="28"/>
+        </w:rPr>
+      </w:pPr>
+      <w:r>
+        <w:rPr>
+          <w:rFonts w:cstheme="minorHAnsi"/>
+          <w:b/>
+          <w:color w:val="000000" w:themeColor="text1"/>
+          <w:sz w:val="28"/>
+          <w:szCs w:val="28"/>
+        </w:rPr>
+        <w:t>create():</w:t>
+      </w:r>
+      <w:r>
+        <w:rPr>
+          <w:rFonts w:cstheme="minorHAnsi"/>
+          <w:color w:val="000000" w:themeColor="text1"/>
+          <w:sz w:val="28"/>
+          <w:szCs w:val="28"/>
+        </w:rPr>
+        <w:t xml:space="preserve"> создает один объект модели</w:t>
+      </w:r>
+    </w:p>
+    <w:p>
+      <w:pPr>
+        <w:spacing w:after="0" w:line="240" w:lineRule="auto"/>
+        <w:rPr>
+          <w:rFonts w:cstheme="minorHAnsi"/>
+          <w:color w:val="000000" w:themeColor="text1"/>
+          <w:sz w:val="28"/>
+          <w:szCs w:val="28"/>
+        </w:rPr>
+      </w:pPr>
+      <w:r>
+        <w:rPr>
+          <w:rFonts w:cstheme="minorHAnsi"/>
+          <w:b/>
+          <w:color w:val="000000" w:themeColor="text1"/>
+          <w:sz w:val="28"/>
+          <w:szCs w:val="28"/>
+        </w:rPr>
+        <w:t>get_or_create():</w:t>
+      </w:r>
+      <w:r>
+        <w:rPr>
+          <w:rFonts w:cstheme="minorHAnsi"/>
+          <w:color w:val="000000" w:themeColor="text1"/>
+          <w:sz w:val="28"/>
+          <w:szCs w:val="28"/>
+        </w:rPr>
+        <w:t xml:space="preserve"> возвращает один объект модели по указанным параметрам, а если</w:t>
+      </w:r>
+      <w:r>
+        <w:rPr>
+          <w:rFonts w:cstheme="minorHAnsi"/>
+          <w:color w:val="000000" w:themeColor="text1"/>
+          <w:sz w:val="28"/>
+          <w:szCs w:val="28"/>
+        </w:rPr>
+        <w:t xml:space="preserve"> он отсутствует, то создает его</w:t>
+      </w:r>
+    </w:p>
+    <w:p>
+      <w:pPr>
+        <w:spacing w:after="0" w:line="240" w:lineRule="auto"/>
+        <w:rPr>
+          <w:rFonts w:cstheme="minorHAnsi"/>
+          <w:color w:val="000000" w:themeColor="text1"/>
+          <w:sz w:val="28"/>
+          <w:szCs w:val="28"/>
+        </w:rPr>
+      </w:pPr>
+      <w:r>
+        <w:rPr>
+          <w:rFonts w:cstheme="minorHAnsi"/>
+          <w:b/>
+          <w:color w:val="000000" w:themeColor="text1"/>
+          <w:sz w:val="28"/>
+          <w:szCs w:val="28"/>
+        </w:rPr>
+        <w:t>update_or_create():</w:t>
+      </w:r>
+      <w:r>
+        <w:rPr>
+          <w:rFonts w:cstheme="minorHAnsi"/>
+          <w:color w:val="000000" w:themeColor="text1"/>
+          <w:sz w:val="28"/>
+          <w:szCs w:val="28"/>
+        </w:rPr>
+        <w:t xml:space="preserve"> обновляет один объект модели по указанным параметрам, а если он отсутствует, то создает</w:t>
+      </w:r>
+      <w:r>
+        <w:rPr>
+          <w:rFonts w:cstheme="minorHAnsi"/>
+          <w:color w:val="000000" w:themeColor="text1"/>
+          <w:sz w:val="28"/>
+          <w:szCs w:val="28"/>
+        </w:rPr>
+        <w:t xml:space="preserve"> его</w:t>
+      </w:r>
+    </w:p>
+    <w:p>
+      <w:pPr>
+        <w:spacing w:after="0" w:line="240" w:lineRule="auto"/>
+        <w:rPr>
+          <w:rFonts w:cstheme="minorHAnsi"/>
+          <w:color w:val="000000" w:themeColor="text1"/>
+          <w:sz w:val="28"/>
+          <w:szCs w:val="28"/>
+        </w:rPr>
+      </w:pPr>
+      <w:r>
+        <w:rPr>
+          <w:rFonts w:cstheme="minorHAnsi"/>
+          <w:b/>
+          <w:color w:val="000000" w:themeColor="text1"/>
+          <w:sz w:val="28"/>
+          <w:szCs w:val="28"/>
+        </w:rPr>
+        <w:t>bulk_create():</w:t>
+      </w:r>
+      <w:r>
+        <w:rPr>
+          <w:rFonts w:cstheme="minorHAnsi"/>
+          <w:color w:val="000000" w:themeColor="text1"/>
+          <w:sz w:val="28"/>
+          <w:szCs w:val="28"/>
+        </w:rPr>
+        <w:t xml:space="preserve"> создает набор объектов модели</w:t>
+      </w:r>
+    </w:p>
+    <w:p>
+      <w:pPr>
+        <w:spacing w:after="0" w:line="240" w:lineRule="auto"/>
+        <w:rPr>
+          <w:rFonts w:cstheme="minorHAnsi"/>
+          <w:color w:val="000000" w:themeColor="text1"/>
+          <w:sz w:val="28"/>
+          <w:szCs w:val="28"/>
+        </w:rPr>
+      </w:pPr>
+      <w:r>
+        <w:rPr>
+          <w:rFonts w:cstheme="minorHAnsi"/>
+          <w:b/>
+          <w:color w:val="000000" w:themeColor="text1"/>
+          <w:sz w:val="28"/>
+          <w:szCs w:val="28"/>
+        </w:rPr>
+        <w:lastRenderedPageBreak/>
+        <w:t>save():</w:t>
+      </w:r>
+      <w:r>
+        <w:rPr>
+          <w:rFonts w:cstheme="minorHAnsi"/>
+          <w:color w:val="000000" w:themeColor="text1"/>
+          <w:sz w:val="28"/>
+          <w:szCs w:val="28"/>
+        </w:rPr>
+        <w:t xml:space="preserve"> сохраняет один объект модели (если он ранее отсутствовал в БД, то добавляет его, есть п</w:t>
+      </w:r>
+      <w:r>
+        <w:rPr>
+          <w:rFonts w:cstheme="minorHAnsi"/>
+          <w:color w:val="000000" w:themeColor="text1"/>
+          <w:sz w:val="28"/>
+          <w:szCs w:val="28"/>
+        </w:rPr>
+        <w:t>рисутствовал, то обновляет его)</w:t>
+      </w:r>
+    </w:p>
+    <w:p>
+      <w:pPr>
+        <w:spacing w:after="0" w:line="240" w:lineRule="auto"/>
+        <w:rPr>
+          <w:rFonts w:cstheme="minorHAnsi"/>
+          <w:color w:val="000000" w:themeColor="text1"/>
+          <w:sz w:val="28"/>
+          <w:szCs w:val="28"/>
+        </w:rPr>
+      </w:pPr>
+      <w:r>
+        <w:rPr>
+          <w:rFonts w:cstheme="minorHAnsi"/>
+          <w:b/>
+          <w:color w:val="000000" w:themeColor="text1"/>
+          <w:sz w:val="28"/>
+          <w:szCs w:val="28"/>
+        </w:rPr>
+        <w:t>bulk_update():</w:t>
+      </w:r>
+      <w:r>
+        <w:rPr>
+          <w:rFonts w:cstheme="minorHAnsi"/>
+          <w:color w:val="000000" w:themeColor="text1"/>
+          <w:sz w:val="28"/>
+          <w:szCs w:val="28"/>
+        </w:rPr>
+        <w:t xml:space="preserve"> обновляет набор объектов</w:t>
+      </w:r>
+    </w:p>
+    <w:p>
+      <w:pPr>
+        <w:spacing w:after="0" w:line="240" w:lineRule="auto"/>
+        <w:rPr>
+          <w:rFonts w:cstheme="minorHAnsi"/>
+          <w:color w:val="000000" w:themeColor="text1"/>
+          <w:sz w:val="28"/>
+          <w:szCs w:val="28"/>
+        </w:rPr>
+      </w:pPr>
+      <w:r>
+        <w:rPr>
+          <w:rFonts w:cstheme="minorHAnsi"/>
+          <w:b/>
+          <w:color w:val="000000" w:themeColor="text1"/>
+          <w:sz w:val="28"/>
+          <w:szCs w:val="28"/>
+        </w:rPr>
+        <w:t>count():</w:t>
+      </w:r>
+      <w:r>
+        <w:rPr>
+          <w:rFonts w:cstheme="minorHAnsi"/>
+          <w:color w:val="000000" w:themeColor="text1"/>
+          <w:sz w:val="28"/>
+          <w:szCs w:val="28"/>
+        </w:rPr>
+        <w:t xml:space="preserve"> возвращает количество объе</w:t>
+      </w:r>
+      <w:r>
+        <w:rPr>
+          <w:rFonts w:cstheme="minorHAnsi"/>
+          <w:color w:val="000000" w:themeColor="text1"/>
+          <w:sz w:val="28"/>
+          <w:szCs w:val="28"/>
+        </w:rPr>
+        <w:t>ктов в наборе</w:t>
+      </w:r>
+    </w:p>
+    <w:p>
+      <w:pPr>
+        <w:spacing w:after="0" w:line="240" w:lineRule="auto"/>
+        <w:rPr>
+          <w:rFonts w:cstheme="minorHAnsi"/>
+          <w:color w:val="000000" w:themeColor="text1"/>
+          <w:sz w:val="28"/>
+          <w:szCs w:val="28"/>
+        </w:rPr>
+      </w:pPr>
+      <w:r>
+        <w:rPr>
+          <w:rFonts w:cstheme="minorHAnsi"/>
+          <w:b/>
+          <w:color w:val="000000" w:themeColor="text1"/>
+          <w:sz w:val="28"/>
+          <w:szCs w:val="28"/>
+        </w:rPr>
+        <w:t>in_bulk():</w:t>
+      </w:r>
+      <w:r>
+        <w:rPr>
+          <w:rFonts w:cstheme="minorHAnsi"/>
+          <w:color w:val="000000" w:themeColor="text1"/>
+          <w:sz w:val="28"/>
+          <w:szCs w:val="28"/>
+        </w:rPr>
+        <w:t xml:space="preserve"> возвращает словарь объектов, которые им</w:t>
+      </w:r>
+      <w:r>
+        <w:rPr>
+          <w:rFonts w:cstheme="minorHAnsi"/>
+          <w:color w:val="000000" w:themeColor="text1"/>
+          <w:sz w:val="28"/>
+          <w:szCs w:val="28"/>
+        </w:rPr>
+        <w:t>еют определенные идентификаторы</w:t>
+      </w:r>
+    </w:p>
+    <w:p>
+      <w:pPr>
+        <w:spacing w:after="0" w:line="240" w:lineRule="auto"/>
+        <w:rPr>
+          <w:rFonts w:cstheme="minorHAnsi"/>
+          <w:color w:val="000000" w:themeColor="text1"/>
+          <w:sz w:val="28"/>
+          <w:szCs w:val="28"/>
+        </w:rPr>
+      </w:pPr>
+      <w:r>
+        <w:rPr>
+          <w:rFonts w:cstheme="minorHAnsi"/>
+          <w:b/>
+          <w:color w:val="000000" w:themeColor="text1"/>
+          <w:sz w:val="28"/>
+          <w:szCs w:val="28"/>
+        </w:rPr>
+        <w:t>latest():</w:t>
+      </w:r>
+      <w:r>
+        <w:rPr>
+          <w:rFonts w:cstheme="minorHAnsi"/>
+          <w:color w:val="000000" w:themeColor="text1"/>
+          <w:sz w:val="28"/>
+          <w:szCs w:val="28"/>
+        </w:rPr>
+        <w:t xml:space="preserve"> возвращает объект </w:t>
+      </w:r>
+      <w:r>
+        <w:rPr>
+          <w:rFonts w:cstheme="minorHAnsi"/>
+          <w:color w:val="000000" w:themeColor="text1"/>
+          <w:sz w:val="28"/>
+          <w:szCs w:val="28"/>
+        </w:rPr>
+        <w:t>с самыми последними изменениями</w:t>
+      </w:r>
+    </w:p>
+    <w:p>
+      <w:pPr>
+        <w:spacing w:after="0" w:line="240" w:lineRule="auto"/>
+        <w:rPr>
+          <w:rFonts w:cstheme="minorHAnsi"/>
+          <w:color w:val="000000" w:themeColor="text1"/>
+          <w:sz w:val="28"/>
+          <w:szCs w:val="28"/>
+        </w:rPr>
+      </w:pPr>
+      <w:r>
+        <w:rPr>
+          <w:rFonts w:cstheme="minorHAnsi"/>
+          <w:b/>
+          <w:color w:val="000000" w:themeColor="text1"/>
+          <w:sz w:val="28"/>
+          <w:szCs w:val="28"/>
+        </w:rPr>
+        <w:t>earliest():</w:t>
+      </w:r>
+      <w:r>
+        <w:rPr>
+          <w:rFonts w:cstheme="minorHAnsi"/>
+          <w:color w:val="000000" w:themeColor="text1"/>
+          <w:sz w:val="28"/>
+          <w:szCs w:val="28"/>
+        </w:rPr>
+        <w:t xml:space="preserve"> возвращает объе</w:t>
+      </w:r>
+      <w:r>
+        <w:rPr>
+          <w:rFonts w:cstheme="minorHAnsi"/>
+          <w:color w:val="000000" w:themeColor="text1"/>
+          <w:sz w:val="28"/>
+          <w:szCs w:val="28"/>
+        </w:rPr>
+        <w:t>кт с самыми ранними изменениями</w:t>
+      </w:r>
+    </w:p>
+    <w:p>
+      <w:pPr>
+        <w:spacing w:after="0" w:line="240" w:lineRule="auto"/>
+        <w:rPr>
+          <w:rFonts w:cstheme="minorHAnsi"/>
+          <w:color w:val="000000" w:themeColor="text1"/>
+          <w:sz w:val="28"/>
+          <w:szCs w:val="28"/>
+        </w:rPr>
+      </w:pPr>
+      <w:r>
+        <w:rPr>
+          <w:rFonts w:cstheme="minorHAnsi"/>
+          <w:b/>
+          <w:color w:val="000000" w:themeColor="text1"/>
+          <w:sz w:val="28"/>
+          <w:szCs w:val="28"/>
+        </w:rPr>
+        <w:t>first():</w:t>
+      </w:r>
+      <w:r>
+        <w:rPr>
+          <w:rFonts w:cstheme="minorHAnsi"/>
+          <w:color w:val="000000" w:themeColor="text1"/>
+          <w:sz w:val="28"/>
+          <w:szCs w:val="28"/>
+        </w:rPr>
+        <w:t xml:space="preserve"> возвращает первый объект наб</w:t>
+      </w:r>
+      <w:r>
+        <w:rPr>
+          <w:rFonts w:cstheme="minorHAnsi"/>
+          <w:color w:val="000000" w:themeColor="text1"/>
+          <w:sz w:val="28"/>
+          <w:szCs w:val="28"/>
+        </w:rPr>
+        <w:t>ора</w:t>
+      </w:r>
+    </w:p>
+    <w:p>
+      <w:pPr>
+        <w:spacing w:after="0" w:line="240" w:lineRule="auto"/>
+        <w:rPr>
+          <w:rFonts w:cstheme="minorHAnsi"/>
+          <w:color w:val="000000" w:themeColor="text1"/>
+          <w:sz w:val="28"/>
+          <w:szCs w:val="28"/>
+        </w:rPr>
+      </w:pPr>
+      <w:r>
+        <w:rPr>
+          <w:rFonts w:cstheme="minorHAnsi"/>
+          <w:b/>
+          <w:color w:val="000000" w:themeColor="text1"/>
+          <w:sz w:val="28"/>
+          <w:szCs w:val="28"/>
+        </w:rPr>
+        <w:t>last():</w:t>
+      </w:r>
+      <w:r>
+        <w:rPr>
+          <w:rFonts w:cstheme="minorHAnsi"/>
+          <w:color w:val="000000" w:themeColor="text1"/>
+          <w:sz w:val="28"/>
+          <w:szCs w:val="28"/>
+        </w:rPr>
+        <w:t xml:space="preserve"> воз</w:t>
+      </w:r>
+      <w:r>
+        <w:rPr>
+          <w:rFonts w:cstheme="minorHAnsi"/>
+          <w:color w:val="000000" w:themeColor="text1"/>
+          <w:sz w:val="28"/>
+          <w:szCs w:val="28"/>
+        </w:rPr>
+        <w:t>вращает последний объект набора</w:t>
+      </w:r>
+    </w:p>
+    <w:p>
+      <w:pPr>
+        <w:spacing w:after="0" w:line="240" w:lineRule="auto"/>
+        <w:rPr>
+          <w:rFonts w:cstheme="minorHAnsi"/>
+          <w:color w:val="000000" w:themeColor="text1"/>
+          <w:sz w:val="28"/>
+          <w:szCs w:val="28"/>
+        </w:rPr>
+      </w:pPr>
+      <w:r>
+        <w:rPr>
+          <w:rFonts w:cstheme="minorHAnsi"/>
+          <w:b/>
+          <w:color w:val="000000" w:themeColor="text1"/>
+          <w:sz w:val="28"/>
+          <w:szCs w:val="28"/>
+        </w:rPr>
+        <w:t>aggregate():</w:t>
+      </w:r>
+      <w:r>
+        <w:rPr>
+          <w:rFonts w:cstheme="minorHAnsi"/>
+          <w:color w:val="000000" w:themeColor="text1"/>
+          <w:sz w:val="28"/>
+          <w:szCs w:val="28"/>
+        </w:rPr>
+        <w:t xml:space="preserve"> выполняет агрегатную функцию (нахождение суммы, среднего, минимального, максимального значения и т.д.) и во</w:t>
+      </w:r>
+      <w:r>
+        <w:rPr>
+          <w:rFonts w:cstheme="minorHAnsi"/>
+          <w:color w:val="000000" w:themeColor="text1"/>
+          <w:sz w:val="28"/>
+          <w:szCs w:val="28"/>
+        </w:rPr>
+        <w:t>звращает результат в виде числа</w:t>
+      </w:r>
+    </w:p>
+    <w:p>
+      <w:pPr>
+        <w:spacing w:after="0" w:line="240" w:lineRule="auto"/>
+        <w:rPr>
+          <w:rFonts w:cstheme="minorHAnsi"/>
+          <w:color w:val="000000" w:themeColor="text1"/>
+          <w:sz w:val="28"/>
+          <w:szCs w:val="28"/>
+        </w:rPr>
+      </w:pPr>
+      <w:r>
+        <w:rPr>
+          <w:rFonts w:cstheme="minorHAnsi"/>
+          <w:b/>
+          <w:color w:val="000000" w:themeColor="text1"/>
+          <w:sz w:val="28"/>
+          <w:szCs w:val="28"/>
+        </w:rPr>
+        <w:t>exists():</w:t>
+      </w:r>
+      <w:r>
+        <w:rPr>
+          <w:rFonts w:cstheme="minorHAnsi"/>
+          <w:color w:val="000000" w:themeColor="text1"/>
+          <w:sz w:val="28"/>
+          <w:szCs w:val="28"/>
+        </w:rPr>
+        <w:t xml:space="preserve"> проверяет, есть ли в наборе как минимум один объект. Если есть, то возвращается</w:t>
+      </w:r>
+      <w:r>
+        <w:rPr>
+          <w:rFonts w:cstheme="minorHAnsi"/>
+          <w:color w:val="000000" w:themeColor="text1"/>
+          <w:sz w:val="28"/>
+          <w:szCs w:val="28"/>
+        </w:rPr>
+        <w:t xml:space="preserve"> True, иначе возвращается False</w:t>
+      </w:r>
+    </w:p>
+    <w:p>
+      <w:pPr>
+        <w:spacing w:after="0" w:line="240" w:lineRule="auto"/>
+        <w:rPr>
+          <w:rFonts w:cstheme="minorHAnsi"/>
+          <w:color w:val="000000" w:themeColor="text1"/>
+          <w:sz w:val="28"/>
+          <w:szCs w:val="28"/>
+        </w:rPr>
+      </w:pPr>
+      <w:r>
+        <w:rPr>
+          <w:rFonts w:cstheme="minorHAnsi"/>
+          <w:b/>
+          <w:color w:val="000000" w:themeColor="text1"/>
+          <w:sz w:val="28"/>
+          <w:szCs w:val="28"/>
+        </w:rPr>
+        <w:t>contains():</w:t>
+      </w:r>
+      <w:r>
+        <w:rPr>
+          <w:rFonts w:cstheme="minorHAnsi"/>
+          <w:color w:val="000000" w:themeColor="text1"/>
+          <w:sz w:val="28"/>
+          <w:szCs w:val="28"/>
+        </w:rPr>
+        <w:t xml:space="preserve"> проверяет, есть ли в наборе определенный объект. Если есть, то возвращается</w:t>
+      </w:r>
+      <w:r>
+        <w:rPr>
+          <w:rFonts w:cstheme="minorHAnsi"/>
+          <w:color w:val="000000" w:themeColor="text1"/>
+          <w:sz w:val="28"/>
+          <w:szCs w:val="28"/>
+        </w:rPr>
+        <w:t xml:space="preserve"> True, иначе возвращается False</w:t>
+      </w:r>
+    </w:p>
+    <w:p>
+      <w:pPr>
+        <w:spacing w:after="0" w:line="240" w:lineRule="auto"/>
+        <w:rPr>
+          <w:rFonts w:cstheme="minorHAnsi"/>
+          <w:color w:val="000000" w:themeColor="text1"/>
+          <w:sz w:val="28"/>
+          <w:szCs w:val="28"/>
+        </w:rPr>
+      </w:pPr>
+      <w:r>
+        <w:rPr>
+          <w:rFonts w:cstheme="minorHAnsi"/>
+          <w:b/>
+          <w:color w:val="000000" w:themeColor="text1"/>
+          <w:sz w:val="28"/>
+          <w:szCs w:val="28"/>
+        </w:rPr>
+        <w:t>update():</w:t>
+      </w:r>
+      <w:r>
+        <w:rPr>
+          <w:rFonts w:cstheme="minorHAnsi"/>
+          <w:color w:val="000000" w:themeColor="text1"/>
+          <w:sz w:val="28"/>
+          <w:szCs w:val="28"/>
+        </w:rPr>
+        <w:t xml:space="preserve"> обновляет один объект модели</w:t>
+      </w:r>
+    </w:p>
+    <w:p>
+      <w:pPr>
+        <w:spacing w:after="0" w:line="240" w:lineRule="auto"/>
+        <w:rPr>
+          <w:rFonts w:cstheme="minorHAnsi"/>
+          <w:color w:val="000000" w:themeColor="text1"/>
+          <w:sz w:val="28"/>
+          <w:szCs w:val="28"/>
+        </w:rPr>
+      </w:pPr>
+      <w:r>
+        <w:rPr>
+          <w:rFonts w:cstheme="minorHAnsi"/>
+          <w:b/>
+          <w:color w:val="000000" w:themeColor="text1"/>
+          <w:sz w:val="28"/>
+          <w:szCs w:val="28"/>
+        </w:rPr>
+        <w:t>delete():</w:t>
+      </w:r>
+      <w:r>
+        <w:rPr>
+          <w:rFonts w:cstheme="minorHAnsi"/>
+          <w:color w:val="000000" w:themeColor="text1"/>
+          <w:sz w:val="28"/>
+          <w:szCs w:val="28"/>
+        </w:rPr>
+        <w:t xml:space="preserve"> удаляет один объект модели</w:t>
+      </w:r>
+    </w:p>
+    <w:p>
+      <w:pPr>
+        <w:spacing w:before="240"/>
+        <w:rPr>
+          <w:rFonts w:cstheme="minorHAnsi"/>
+          <w:color w:val="000000" w:themeColor="text1"/>
+          <w:sz w:val="28"/>
+          <w:szCs w:val="28"/>
+        </w:rPr>
+      </w:pPr>
+    </w:p>
+    <w:p>
+      <w:pPr>
+        <w:spacing w:before="240"/>
+        <w:rPr>
+          <w:rFonts w:cstheme="minorHAnsi"/>
+          <w:b/>
+          <w:color w:val="000000" w:themeColor="text1"/>
+          <w:sz w:val="28"/>
+          <w:szCs w:val="28"/>
+        </w:rPr>
+      </w:pPr>
+      <w:r>
+        <w:rPr>
+          <w:rFonts w:cstheme="minorHAnsi"/>
+          <w:color w:val="000000" w:themeColor="text1"/>
+          <w:sz w:val="28"/>
+          <w:szCs w:val="28"/>
+        </w:rPr>
+        <w:t xml:space="preserve">В этой главе мы </w:t>
+      </w:r>
+      <w:r>
+        <w:rPr>
+          <w:rFonts w:cstheme="minorHAnsi"/>
+          <w:color w:val="000000" w:themeColor="text1"/>
+          <w:sz w:val="28"/>
+          <w:szCs w:val="28"/>
+        </w:rPr>
+        <w:t xml:space="preserve">также </w:t>
+      </w:r>
+      <w:r>
+        <w:rPr>
+          <w:rFonts w:cstheme="minorHAnsi"/>
+          <w:color w:val="000000" w:themeColor="text1"/>
+          <w:sz w:val="28"/>
+          <w:szCs w:val="28"/>
+        </w:rPr>
+        <w:t xml:space="preserve">создали </w:t>
+      </w:r>
+      <w:r>
+        <w:rPr>
+          <w:rFonts w:cstheme="minorHAnsi"/>
+          <w:color w:val="000000" w:themeColor="text1"/>
+          <w:sz w:val="28"/>
+          <w:szCs w:val="28"/>
+        </w:rPr>
+        <w:t>“</w:t>
+      </w:r>
+      <w:r>
+        <w:rPr>
+          <w:rFonts w:cstheme="minorHAnsi"/>
+          <w:color w:val="000000" w:themeColor="text1"/>
+          <w:sz w:val="28"/>
+          <w:szCs w:val="28"/>
+        </w:rPr>
+        <w:t xml:space="preserve">Виртуальное поле  модели </w:t>
+      </w:r>
+      <w:r>
+        <w:rPr>
+          <w:rFonts w:cstheme="minorHAnsi"/>
+          <w:color w:val="000000" w:themeColor="text1"/>
+          <w:sz w:val="28"/>
+          <w:szCs w:val="28"/>
+        </w:rPr>
+        <w:t>”</w:t>
+      </w:r>
+      <w:r>
+        <w:rPr>
+          <w:rFonts w:cstheme="minorHAnsi"/>
+          <w:color w:val="000000" w:themeColor="text1"/>
+          <w:sz w:val="28"/>
+          <w:szCs w:val="28"/>
+        </w:rPr>
+        <w:t xml:space="preserve"> так сказать. Что бы получить посты с подобными тегами и отсортировать их по количеству совпадающих тегов мы использовали метод </w:t>
+      </w:r>
+      <w:r>
+        <w:rPr>
+          <w:rFonts w:cstheme="minorHAnsi"/>
+          <w:b/>
+          <w:color w:val="000000" w:themeColor="text1"/>
+          <w:sz w:val="28"/>
+          <w:szCs w:val="28"/>
+          <w:lang w:val="en-US"/>
+        </w:rPr>
+        <w:t>annotate</w:t>
+      </w:r>
+      <w:r>
+        <w:rPr>
+          <w:rFonts w:cstheme="minorHAnsi"/>
+          <w:b/>
+          <w:color w:val="000000" w:themeColor="text1"/>
+          <w:sz w:val="28"/>
+          <w:szCs w:val="28"/>
+        </w:rPr>
+        <w:t>().</w:t>
+      </w:r>
+    </w:p>
+    <w:p>
+      <w:pPr>
+        <w:spacing w:before="240"/>
+        <w:rPr>
+          <w:rFonts w:cstheme="minorHAnsi"/>
+          <w:color w:val="000000" w:themeColor="text1"/>
+          <w:sz w:val="28"/>
+          <w:szCs w:val="28"/>
+        </w:rPr>
+      </w:pPr>
+      <w:proofErr w:type="gramStart"/>
+      <w:r>
+        <w:rPr>
+          <w:rFonts w:cstheme="minorHAnsi"/>
+          <w:b/>
+          <w:color w:val="000000" w:themeColor="text1"/>
+          <w:sz w:val="28"/>
+          <w:szCs w:val="28"/>
+          <w:lang w:val="en-US"/>
+        </w:rPr>
+        <w:t>a</w:t>
+      </w:r>
+      <w:r>
+        <w:rPr>
+          <w:rFonts w:cstheme="minorHAnsi"/>
+          <w:b/>
+          <w:color w:val="000000" w:themeColor="text1"/>
+          <w:sz w:val="28"/>
+          <w:szCs w:val="28"/>
+        </w:rPr>
+        <w:t>nnotate</w:t>
+      </w:r>
+      <w:proofErr w:type="gramEnd"/>
+      <w:r>
+        <w:rPr>
+          <w:rFonts w:cstheme="minorHAnsi"/>
+          <w:color w:val="000000" w:themeColor="text1"/>
+          <w:sz w:val="28"/>
+          <w:szCs w:val="28"/>
+        </w:rPr>
+        <w:t xml:space="preserve"> - </w:t>
+      </w:r>
+      <w:r>
+        <w:rPr>
+          <w:rFonts w:cstheme="minorHAnsi"/>
+          <w:color w:val="000000" w:themeColor="text1"/>
+          <w:sz w:val="28"/>
+          <w:szCs w:val="28"/>
+        </w:rPr>
+        <w:t>В джанго это инструмент добавления виртуального поля в ответ от базы.</w:t>
+      </w:r>
+    </w:p>
+    <w:p>
+      <w:pPr>
+        <w:spacing w:before="240"/>
+        <w:rPr>
+          <w:rFonts w:cstheme="minorHAnsi"/>
+          <w:color w:val="000000" w:themeColor="text1"/>
+          <w:sz w:val="28"/>
+          <w:szCs w:val="28"/>
+        </w:rPr>
+      </w:pPr>
+      <w:r>
+        <w:rPr>
+          <w:rFonts w:cstheme="minorHAnsi"/>
+          <w:color w:val="000000" w:themeColor="text1"/>
+          <w:sz w:val="28"/>
+          <w:szCs w:val="28"/>
+        </w:rPr>
+        <w:t xml:space="preserve"> </w:t>
+      </w:r>
+      <w:r>
+        <w:rPr>
+          <w:rFonts w:cstheme="minorHAnsi"/>
+          <w:color w:val="000000" w:themeColor="text1"/>
+          <w:sz w:val="28"/>
+          <w:szCs w:val="28"/>
+        </w:rPr>
+        <w:t xml:space="preserve">Для подсчета совпадающих тегов, что бы на основе </w:t>
+      </w:r>
+      <w:r>
+        <w:rPr>
+          <w:rFonts w:cstheme="minorHAnsi"/>
+          <w:color w:val="000000" w:themeColor="text1"/>
+          <w:sz w:val="28"/>
+          <w:szCs w:val="28"/>
+        </w:rPr>
+        <w:t xml:space="preserve">количества тегов сортировать их, мы использовали метод </w:t>
+      </w:r>
+      <w:r>
+        <w:rPr>
+          <w:rFonts w:cstheme="minorHAnsi"/>
+          <w:b/>
+          <w:color w:val="000000" w:themeColor="text1"/>
+          <w:sz w:val="28"/>
+          <w:szCs w:val="28"/>
+          <w:lang w:val="en-US"/>
+        </w:rPr>
+        <w:t>Count</w:t>
+      </w:r>
+      <w:r>
+        <w:rPr>
+          <w:rFonts w:cstheme="minorHAnsi"/>
+          <w:b/>
+          <w:color w:val="000000" w:themeColor="text1"/>
+          <w:sz w:val="28"/>
+          <w:szCs w:val="28"/>
+        </w:rPr>
+        <w:t xml:space="preserve">. </w:t>
+      </w:r>
+      <w:r>
+        <w:rPr>
+          <w:rFonts w:cstheme="minorHAnsi"/>
+          <w:b/>
+          <w:color w:val="000000" w:themeColor="text1"/>
+          <w:sz w:val="28"/>
+          <w:szCs w:val="28"/>
+        </w:rPr>
+        <w:t>Count</w:t>
+      </w:r>
+      <w:r>
+        <w:rPr>
+          <w:rFonts w:cstheme="minorHAnsi"/>
+          <w:color w:val="000000" w:themeColor="text1"/>
+          <w:sz w:val="28"/>
+          <w:szCs w:val="28"/>
+        </w:rPr>
+        <w:t xml:space="preserve"> — вычисляет число записей</w:t>
+      </w:r>
+      <w:r>
+        <w:rPr>
+          <w:rFonts w:cstheme="minorHAnsi"/>
+          <w:color w:val="000000" w:themeColor="text1"/>
+          <w:sz w:val="28"/>
+          <w:szCs w:val="28"/>
+        </w:rPr>
+        <w:t>.</w:t>
+      </w:r>
+    </w:p>
+    <w:p>
+      <w:pPr>
+        <w:spacing w:before="240"/>
+        <w:rPr>
+          <w:rFonts w:cstheme="minorHAnsi"/>
+          <w:color w:val="000000" w:themeColor="text1"/>
+          <w:sz w:val="28"/>
+          <w:szCs w:val="28"/>
+          <w:lang w:val="en-US"/>
+        </w:rPr>
+      </w:pPr>
+      <w:r>
+        <w:rPr>
+          <w:rFonts w:cstheme="minorHAnsi"/>
+          <w:color w:val="000000" w:themeColor="text1"/>
+          <w:sz w:val="28"/>
+          <w:szCs w:val="28"/>
+        </w:rPr>
+        <w:t>Фото пример</w:t>
+      </w:r>
+      <w:r>
+        <w:rPr>
+          <w:rFonts w:cstheme="minorHAnsi"/>
+          <w:color w:val="000000" w:themeColor="text1"/>
+          <w:sz w:val="28"/>
+          <w:szCs w:val="28"/>
+          <w:lang w:val="en-US"/>
+        </w:rPr>
+        <w:t xml:space="preserve">: </w:t>
+      </w:r>
+      <w:r>
+        <w:rPr>
+          <w:rFonts w:cstheme="minorHAnsi"/>
+          <w:color w:val="000000" w:themeColor="text1"/>
+          <w:sz w:val="28"/>
+          <w:szCs w:val="28"/>
+          <w:lang w:val="en-US"/>
+        </w:rPr>
+        <w:pict>
+          <v:shape id="_x0000_i1033" type="#_x0000_t75" style="width:467.25pt;height:129.75pt">
+            <v:imagedata r:id="rId14" o:title="Новый текстовый документ"/>
+          </v:shape>
+        </w:pict>
+      </w:r>
+    </w:p>
+    <w:p>
+      <w:pPr>
+        <w:spacing w:before="240"/>
+        <w:rPr>
+          <w:rFonts w:cstheme="minorHAnsi"/>
+          <w:color w:val="000000" w:themeColor="text1"/>
+          <w:sz w:val="28"/>
+          <w:szCs w:val="28"/>
+          <w:lang w:val="en-US"/>
+        </w:rPr>
+      </w:pPr>
+    </w:p>
+    <w:p>
+      <w:pPr>
+        <w:spacing w:before="240"/>
+        <w:rPr>
+          <w:rFonts w:cstheme="minorHAnsi"/>
+          <w:color w:val="000000" w:themeColor="text1"/>
+          <w:sz w:val="28"/>
+          <w:szCs w:val="28"/>
+        </w:rPr>
+      </w:pPr>
+      <w:proofErr w:type="gramStart"/>
+      <w:r>
+        <w:rPr>
+          <w:rFonts w:cstheme="minorHAnsi"/>
+          <w:color w:val="000000" w:themeColor="text1"/>
+          <w:sz w:val="28"/>
+          <w:szCs w:val="28"/>
+        </w:rPr>
+        <w:t>При</w:t>
+      </w:r>
+      <w:proofErr w:type="gramEnd"/>
+      <w:r>
+        <w:rPr>
+          <w:rFonts w:cstheme="minorHAnsi"/>
+          <w:color w:val="000000" w:themeColor="text1"/>
+          <w:sz w:val="28"/>
+          <w:szCs w:val="28"/>
+        </w:rPr>
+        <w:t xml:space="preserve"> попытки мигрировать с одной </w:t>
+      </w:r>
+      <w:proofErr w:type="spellStart"/>
+      <w:r>
+        <w:rPr>
+          <w:rFonts w:cstheme="minorHAnsi"/>
+          <w:color w:val="000000" w:themeColor="text1"/>
+          <w:sz w:val="28"/>
+          <w:szCs w:val="28"/>
+        </w:rPr>
+        <w:t>бызы</w:t>
+      </w:r>
+      <w:proofErr w:type="spellEnd"/>
+      <w:r>
+        <w:rPr>
+          <w:rFonts w:cstheme="minorHAnsi"/>
+          <w:color w:val="000000" w:themeColor="text1"/>
+          <w:sz w:val="28"/>
+          <w:szCs w:val="28"/>
+        </w:rPr>
+        <w:t xml:space="preserve"> на другую выбивало </w:t>
+      </w:r>
+      <w:proofErr w:type="spellStart"/>
+      <w:r>
+        <w:rPr>
+          <w:rFonts w:cstheme="minorHAnsi"/>
+          <w:color w:val="000000" w:themeColor="text1"/>
+          <w:sz w:val="28"/>
+          <w:szCs w:val="28"/>
+        </w:rPr>
+        <w:t>ошитбку</w:t>
+      </w:r>
+      <w:proofErr w:type="spellEnd"/>
+      <w:r>
+        <w:rPr>
+          <w:rFonts w:cstheme="minorHAnsi"/>
+          <w:color w:val="000000" w:themeColor="text1"/>
+          <w:sz w:val="28"/>
+          <w:szCs w:val="28"/>
+        </w:rPr>
+        <w:t xml:space="preserve"> </w:t>
+      </w:r>
+      <w:proofErr w:type="spellStart"/>
+      <w:r>
+        <w:rPr>
+          <w:rFonts w:cstheme="minorHAnsi"/>
+          <w:color w:val="000000" w:themeColor="text1"/>
+          <w:sz w:val="28"/>
+          <w:szCs w:val="28"/>
+        </w:rPr>
+        <w:t>помогдла</w:t>
+      </w:r>
+      <w:proofErr w:type="spellEnd"/>
+      <w:r>
+        <w:rPr>
+          <w:rFonts w:cstheme="minorHAnsi"/>
+          <w:color w:val="000000" w:themeColor="text1"/>
+          <w:sz w:val="28"/>
+          <w:szCs w:val="28"/>
+        </w:rPr>
+        <w:t xml:space="preserve"> команда </w:t>
       </w:r>
       <w:bookmarkStart w:id="0" w:name="_GoBack"/>
       <w:bookmarkEnd w:id="0"/>
     </w:p>
     <w:p>
       <w:pPr>
+        <w:tabs>
+          <w:tab w:val="left" w:pos="916"/>
+          <w:tab w:val="left" w:pos="1832"/>
+          <w:tab w:val="left" w:pos="2748"/>
+          <w:tab w:val="left" w:pos="3664"/>
+          <w:tab w:val="left" w:pos="4580"/>
+          <w:tab w:val="left" w:pos="5496"/>
+          <w:tab w:val="left" w:pos="6412"/>
+          <w:tab w:val="left" w:pos="7328"/>
+          <w:tab w:val="left" w:pos="8244"/>
+          <w:tab w:val="left" w:pos="9160"/>
+          <w:tab w:val="left" w:pos="10076"/>
+          <w:tab w:val="left" w:pos="10992"/>
+          <w:tab w:val="left" w:pos="11908"/>
+          <w:tab w:val="left" w:pos="12824"/>
+          <w:tab w:val="left" w:pos="13740"/>
+          <w:tab w:val="left" w:pos="14656"/>
+        </w:tabs>
+        <w:spacing w:after="0" w:line="240" w:lineRule="auto"/>
+        <w:textAlignment w:val="baseline"/>
+        <w:rPr>
+          <w:rFonts w:ascii="var(--ff-mono)" w:eastAsia="Times New Roman" w:hAnsi="var(--ff-mono)" w:cs="Courier New"/>
+          <w:sz w:val="28"/>
+          <w:szCs w:val="28"/>
+          <w:lang w:val="en-US" w:eastAsia="ru-RU"/>
+        </w:rPr>
+      </w:pPr>
+      <w:proofErr w:type="gramStart"/>
+      <w:r>
+        <w:rPr>
+          <w:rFonts w:ascii="inherit" w:eastAsia="Times New Roman" w:hAnsi="inherit" w:cs="Courier New"/>
+          <w:sz w:val="28"/>
+          <w:szCs w:val="28"/>
+          <w:bdr w:val="none" w:sz="0" w:space="0" w:color="auto" w:frame="1"/>
+          <w:lang w:val="en-US" w:eastAsia="ru-RU"/>
+        </w:rPr>
+        <w:t>python</w:t>
+      </w:r>
+      <w:proofErr w:type="gramEnd"/>
+      <w:r>
+        <w:rPr>
+          <w:rFonts w:ascii="inherit" w:eastAsia="Times New Roman" w:hAnsi="inherit" w:cs="Courier New"/>
+          <w:sz w:val="28"/>
+          <w:szCs w:val="28"/>
+          <w:bdr w:val="none" w:sz="0" w:space="0" w:color="auto" w:frame="1"/>
+          <w:lang w:val="en-US" w:eastAsia="ru-RU"/>
+        </w:rPr>
+        <w:t xml:space="preserve"> manage.py </w:t>
+      </w:r>
+      <w:proofErr w:type="spellStart"/>
+      <w:r>
+        <w:rPr>
+          <w:rFonts w:ascii="inherit" w:eastAsia="Times New Roman" w:hAnsi="inherit" w:cs="Courier New"/>
+          <w:sz w:val="28"/>
+          <w:szCs w:val="28"/>
+          <w:bdr w:val="none" w:sz="0" w:space="0" w:color="auto" w:frame="1"/>
+          <w:lang w:val="en-US" w:eastAsia="ru-RU"/>
+        </w:rPr>
+        <w:t>loaddata</w:t>
+      </w:r>
+      <w:proofErr w:type="spellEnd"/>
+      <w:r>
+        <w:rPr>
+          <w:rFonts w:ascii="inherit" w:eastAsia="Times New Roman" w:hAnsi="inherit" w:cs="Courier New"/>
+          <w:sz w:val="28"/>
+          <w:szCs w:val="28"/>
+          <w:bdr w:val="none" w:sz="0" w:space="0" w:color="auto" w:frame="1"/>
+          <w:lang w:val="en-US" w:eastAsia="ru-RU"/>
+        </w:rPr>
+        <w:t xml:space="preserve"> --exclude </w:t>
+      </w:r>
+      <w:proofErr w:type="spellStart"/>
+      <w:r>
+        <w:rPr>
+          <w:rFonts w:ascii="inherit" w:eastAsia="Times New Roman" w:hAnsi="inherit" w:cs="Courier New"/>
+          <w:sz w:val="28"/>
+          <w:szCs w:val="28"/>
+          <w:bdr w:val="none" w:sz="0" w:space="0" w:color="auto" w:frame="1"/>
+          <w:lang w:val="en-US" w:eastAsia="ru-RU"/>
+        </w:rPr>
+        <w:t>auth.permission</w:t>
+      </w:r>
+      <w:proofErr w:type="spellEnd"/>
+      <w:r>
+        <w:rPr>
+          <w:rFonts w:ascii="inherit" w:eastAsia="Times New Roman" w:hAnsi="inherit" w:cs="Courier New"/>
+          <w:sz w:val="28"/>
+          <w:szCs w:val="28"/>
+          <w:bdr w:val="none" w:sz="0" w:space="0" w:color="auto" w:frame="1"/>
+          <w:lang w:val="en-US" w:eastAsia="ru-RU"/>
+        </w:rPr>
+        <w:t xml:space="preserve"> --exclude </w:t>
+      </w:r>
+      <w:proofErr w:type="spellStart"/>
+      <w:r>
+        <w:rPr>
+          <w:rFonts w:ascii="inherit" w:eastAsia="Times New Roman" w:hAnsi="inherit" w:cs="Courier New"/>
+          <w:sz w:val="28"/>
+          <w:szCs w:val="28"/>
+          <w:bdr w:val="none" w:sz="0" w:space="0" w:color="auto" w:frame="1"/>
+          <w:lang w:val="en-US" w:eastAsia="ru-RU"/>
+        </w:rPr>
+        <w:t>contenttypes</w:t>
+      </w:r>
+      <w:proofErr w:type="spellEnd"/>
+      <w:r>
+        <w:rPr>
+          <w:rFonts w:ascii="inherit" w:eastAsia="Times New Roman" w:hAnsi="inherit" w:cs="Courier New"/>
+          <w:sz w:val="28"/>
+          <w:szCs w:val="28"/>
+          <w:bdr w:val="none" w:sz="0" w:space="0" w:color="auto" w:frame="1"/>
+          <w:lang w:val="en-US" w:eastAsia="ru-RU"/>
+        </w:rPr>
+        <w:t xml:space="preserve"> </w:t>
+      </w:r>
+      <w:proofErr w:type="spellStart"/>
+      <w:r>
+        <w:rPr>
+          <w:rFonts w:ascii="inherit" w:eastAsia="Times New Roman" w:hAnsi="inherit" w:cs="Courier New"/>
+          <w:sz w:val="28"/>
+          <w:szCs w:val="28"/>
+          <w:bdr w:val="none" w:sz="0" w:space="0" w:color="auto" w:frame="1"/>
+          <w:lang w:val="en-US" w:eastAsia="ru-RU"/>
+        </w:rPr>
+        <w:t>back.json</w:t>
+      </w:r>
+      <w:proofErr w:type="spellEnd"/>
+    </w:p>
+    <w:p>
+      <w:pPr>
         <w:spacing w:before="240"/>
         <w:rPr>
-          <w:color w:val="000000" w:themeColor="text1"/>
-          <w:sz w:val="28"/>
-          <w:szCs w:val="28"/>
+          <w:rFonts w:cstheme="minorHAnsi"/>
+          <w:color w:val="000000" w:themeColor="text1"/>
+          <w:sz w:val="28"/>
+          <w:szCs w:val="28"/>
+          <w:lang w:val="en-US"/>
+        </w:rPr>
+      </w:pPr>
+    </w:p>
+    <w:p>
+      <w:pPr>
+        <w:spacing w:before="240"/>
+        <w:rPr>
+          <w:rFonts w:cstheme="minorHAnsi"/>
+          <w:color w:val="000000" w:themeColor="text1"/>
+          <w:sz w:val="28"/>
+          <w:szCs w:val="28"/>
+          <w:lang w:val="en-US"/>
+        </w:rPr>
+      </w:pPr>
+    </w:p>
+    <w:p>
+      <w:pPr>
+        <w:spacing w:before="240"/>
+        <w:rPr>
+          <w:rFonts w:cstheme="minorHAnsi"/>
+          <w:color w:val="000000" w:themeColor="text1"/>
+          <w:sz w:val="28"/>
+          <w:szCs w:val="28"/>
+          <w:lang w:val="en-US"/>
+        </w:rPr>
+      </w:pPr>
+    </w:p>
+    <w:p>
+      <w:pPr>
+        <w:spacing w:before="240"/>
+        <w:rPr>
+          <w:rFonts w:cstheme="minorHAnsi"/>
+          <w:color w:val="000000" w:themeColor="text1"/>
+          <w:sz w:val="28"/>
+          <w:szCs w:val="28"/>
+          <w:lang w:val="en-US"/>
+        </w:rPr>
+      </w:pPr>
+    </w:p>
+    <w:p>
+      <w:pPr>
+        <w:spacing w:before="240"/>
+        <w:rPr>
+          <w:rFonts w:cstheme="minorHAnsi"/>
+          <w:color w:val="000000" w:themeColor="text1"/>
+          <w:sz w:val="28"/>
+          <w:szCs w:val="28"/>
+          <w:lang w:val="en-US"/>
+        </w:rPr>
+      </w:pPr>
+    </w:p>
+    <w:p>
+      <w:pPr>
+        <w:spacing w:before="240"/>
+        <w:rPr>
+          <w:rFonts w:cstheme="minorHAnsi"/>
+          <w:color w:val="000000" w:themeColor="text1"/>
+          <w:sz w:val="28"/>
+          <w:szCs w:val="28"/>
+          <w:lang w:val="en-US"/>
         </w:rPr>
       </w:pPr>
     </w:p>
@@ -3538,6 +5564,89 @@
     <w:semiHidden/>
     <w:unhideWhenUsed/>
   </w:style>
+  <w:style w:type="character" w:customStyle="1" w:styleId="fontstyle01">
+    <w:name w:val="fontstyle01"/>
+    <w:basedOn w:val="a0"/>
+    <w:rsid w:val="002366F7"/>
+    <w:rPr>
+      <w:rFonts w:ascii="PTSans-CaptionBold" w:hAnsi="PTSans-CaptionBold" w:hint="default"/>
+      <w:b/>
+      <w:bCs/>
+      <w:i w:val="0"/>
+      <w:iCs w:val="0"/>
+      <w:color w:val="242021"/>
+      <w:sz w:val="40"/>
+      <w:szCs w:val="40"/>
+    </w:rPr>
+  </w:style>
+  <w:style w:type="paragraph" w:styleId="HTML">
+    <w:name w:val="HTML Preformatted"/>
+    <w:basedOn w:val="a"/>
+    <w:link w:val="HTML0"/>
+    <w:uiPriority w:val="99"/>
+    <w:semiHidden/>
+    <w:unhideWhenUsed/>
+    <w:rsid w:val="00FB591A"/>
+    <w:pPr>
+      <w:tabs>
+        <w:tab w:val="left" w:pos="916"/>
+        <w:tab w:val="left" w:pos="1832"/>
+        <w:tab w:val="left" w:pos="2748"/>
+        <w:tab w:val="left" w:pos="3664"/>
+        <w:tab w:val="left" w:pos="4580"/>
+        <w:tab w:val="left" w:pos="5496"/>
+        <w:tab w:val="left" w:pos="6412"/>
+        <w:tab w:val="left" w:pos="7328"/>
+        <w:tab w:val="left" w:pos="8244"/>
+        <w:tab w:val="left" w:pos="9160"/>
+        <w:tab w:val="left" w:pos="10076"/>
+        <w:tab w:val="left" w:pos="10992"/>
+        <w:tab w:val="left" w:pos="11908"/>
+        <w:tab w:val="left" w:pos="12824"/>
+        <w:tab w:val="left" w:pos="13740"/>
+        <w:tab w:val="left" w:pos="14656"/>
+      </w:tabs>
+      <w:spacing w:after="0" w:line="240" w:lineRule="auto"/>
+    </w:pPr>
+    <w:rPr>
+      <w:rFonts w:ascii="Courier New" w:eastAsia="Times New Roman" w:hAnsi="Courier New" w:cs="Courier New"/>
+      <w:sz w:val="20"/>
+      <w:szCs w:val="20"/>
+      <w:lang w:eastAsia="ru-RU"/>
+    </w:rPr>
+  </w:style>
+  <w:style w:type="character" w:customStyle="1" w:styleId="HTML0">
+    <w:name w:val="Стандартный HTML Знак"/>
+    <w:basedOn w:val="a0"/>
+    <w:link w:val="HTML"/>
+    <w:uiPriority w:val="99"/>
+    <w:semiHidden/>
+    <w:rsid w:val="00FB591A"/>
+    <w:rPr>
+      <w:rFonts w:ascii="Courier New" w:eastAsia="Times New Roman" w:hAnsi="Courier New" w:cs="Courier New"/>
+      <w:sz w:val="20"/>
+      <w:szCs w:val="20"/>
+      <w:lang w:eastAsia="ru-RU"/>
+    </w:rPr>
+  </w:style>
+  <w:style w:type="character" w:styleId="HTML1">
+    <w:name w:val="HTML Code"/>
+    <w:basedOn w:val="a0"/>
+    <w:uiPriority w:val="99"/>
+    <w:semiHidden/>
+    <w:unhideWhenUsed/>
+    <w:rsid w:val="00FB591A"/>
+    <w:rPr>
+      <w:rFonts w:ascii="Courier New" w:eastAsia="Times New Roman" w:hAnsi="Courier New" w:cs="Courier New"/>
+      <w:sz w:val="20"/>
+      <w:szCs w:val="20"/>
+    </w:rPr>
+  </w:style>
+  <w:style w:type="character" w:customStyle="1" w:styleId="hljs-comment">
+    <w:name w:val="hljs-comment"/>
+    <w:basedOn w:val="a0"/>
+    <w:rsid w:val="00FB591A"/>
+  </w:style>
 </w:styles>
 </file>
 
@@ -3727,6 +5836,89 @@
     <w:uiPriority w:val="99"/>
     <w:semiHidden/>
     <w:unhideWhenUsed/>
+  </w:style>
+  <w:style w:type="character" w:customStyle="1" w:styleId="fontstyle01">
+    <w:name w:val="fontstyle01"/>
+    <w:basedOn w:val="a0"/>
+    <w:rsid w:val="002366F7"/>
+    <w:rPr>
+      <w:rFonts w:ascii="PTSans-CaptionBold" w:hAnsi="PTSans-CaptionBold" w:hint="default"/>
+      <w:b/>
+      <w:bCs/>
+      <w:i w:val="0"/>
+      <w:iCs w:val="0"/>
+      <w:color w:val="242021"/>
+      <w:sz w:val="40"/>
+      <w:szCs w:val="40"/>
+    </w:rPr>
+  </w:style>
+  <w:style w:type="paragraph" w:styleId="HTML">
+    <w:name w:val="HTML Preformatted"/>
+    <w:basedOn w:val="a"/>
+    <w:link w:val="HTML0"/>
+    <w:uiPriority w:val="99"/>
+    <w:semiHidden/>
+    <w:unhideWhenUsed/>
+    <w:rsid w:val="00FB591A"/>
+    <w:pPr>
+      <w:tabs>
+        <w:tab w:val="left" w:pos="916"/>
+        <w:tab w:val="left" w:pos="1832"/>
+        <w:tab w:val="left" w:pos="2748"/>
+        <w:tab w:val="left" w:pos="3664"/>
+        <w:tab w:val="left" w:pos="4580"/>
+        <w:tab w:val="left" w:pos="5496"/>
+        <w:tab w:val="left" w:pos="6412"/>
+        <w:tab w:val="left" w:pos="7328"/>
+        <w:tab w:val="left" w:pos="8244"/>
+        <w:tab w:val="left" w:pos="9160"/>
+        <w:tab w:val="left" w:pos="10076"/>
+        <w:tab w:val="left" w:pos="10992"/>
+        <w:tab w:val="left" w:pos="11908"/>
+        <w:tab w:val="left" w:pos="12824"/>
+        <w:tab w:val="left" w:pos="13740"/>
+        <w:tab w:val="left" w:pos="14656"/>
+      </w:tabs>
+      <w:spacing w:after="0" w:line="240" w:lineRule="auto"/>
+    </w:pPr>
+    <w:rPr>
+      <w:rFonts w:ascii="Courier New" w:eastAsia="Times New Roman" w:hAnsi="Courier New" w:cs="Courier New"/>
+      <w:sz w:val="20"/>
+      <w:szCs w:val="20"/>
+      <w:lang w:eastAsia="ru-RU"/>
+    </w:rPr>
+  </w:style>
+  <w:style w:type="character" w:customStyle="1" w:styleId="HTML0">
+    <w:name w:val="Стандартный HTML Знак"/>
+    <w:basedOn w:val="a0"/>
+    <w:link w:val="HTML"/>
+    <w:uiPriority w:val="99"/>
+    <w:semiHidden/>
+    <w:rsid w:val="00FB591A"/>
+    <w:rPr>
+      <w:rFonts w:ascii="Courier New" w:eastAsia="Times New Roman" w:hAnsi="Courier New" w:cs="Courier New"/>
+      <w:sz w:val="20"/>
+      <w:szCs w:val="20"/>
+      <w:lang w:eastAsia="ru-RU"/>
+    </w:rPr>
+  </w:style>
+  <w:style w:type="character" w:styleId="HTML1">
+    <w:name w:val="HTML Code"/>
+    <w:basedOn w:val="a0"/>
+    <w:uiPriority w:val="99"/>
+    <w:semiHidden/>
+    <w:unhideWhenUsed/>
+    <w:rsid w:val="00FB591A"/>
+    <w:rPr>
+      <w:rFonts w:ascii="Courier New" w:eastAsia="Times New Roman" w:hAnsi="Courier New" w:cs="Courier New"/>
+      <w:sz w:val="20"/>
+      <w:szCs w:val="20"/>
+    </w:rPr>
+  </w:style>
+  <w:style w:type="character" w:customStyle="1" w:styleId="hljs-comment">
+    <w:name w:val="hljs-comment"/>
+    <w:basedOn w:val="a0"/>
+    <w:rsid w:val="00FB591A"/>
   </w:style>
 </w:styles>
 </file>
@@ -4021,7 +6213,7 @@
 </file>
 
 <file path=customXml/itemProps1.xml><?xml version="1.0" encoding="utf-8"?>
-<ds:datastoreItem xmlns:ds="http://schemas.openxmlformats.org/officeDocument/2006/customXml" ds:itemID="{C45823C8-4925-4CA0-87AD-B606E0638BBB}">
+<ds:datastoreItem xmlns:ds="http://schemas.openxmlformats.org/officeDocument/2006/customXml" ds:itemID="{EDBF8B9B-6362-401E-985B-C4736C22DADB}">
   <ds:schemaRefs>
     <ds:schemaRef ds:uri="http://schemas.openxmlformats.org/officeDocument/2006/bibliography"/>
   </ds:schemaRefs>

--- a/notepad.docx
+++ b/notepad.docx
@@ -5023,7 +5023,6 @@
           <w:color w:val="000000" w:themeColor="text1"/>
           <w:sz w:val="28"/>
           <w:szCs w:val="28"/>
-          <w:lang w:val="en-US"/>
         </w:rPr>
       </w:pPr>
       <w:r>
@@ -5041,7 +5040,6 @@
           <w:color w:val="000000" w:themeColor="text1"/>
           <w:sz w:val="28"/>
           <w:szCs w:val="28"/>
-          <w:lang w:val="en-US"/>
         </w:rPr>
         <w:t xml:space="preserve">: </w:t>
       </w:r>
@@ -5063,14 +5061,260 @@
     <w:p>
       <w:pPr>
         <w:spacing w:before="240"/>
-        <w:rPr>
-          <w:rFonts w:cstheme="minorHAnsi"/>
-          <w:color w:val="000000" w:themeColor="text1"/>
-          <w:sz w:val="28"/>
-          <w:szCs w:val="28"/>
-          <w:lang w:val="en-US"/>
-        </w:rPr>
-      </w:pPr>
+        <w:jc w:val="center"/>
+        <w:rPr>
+          <w:rFonts w:cstheme="minorHAnsi"/>
+          <w:b/>
+          <w:color w:val="000000" w:themeColor="text1"/>
+          <w:sz w:val="28"/>
+          <w:szCs w:val="28"/>
+        </w:rPr>
+      </w:pPr>
+      <w:r>
+        <w:rPr>
+          <w:rFonts w:cstheme="minorHAnsi"/>
+          <w:b/>
+          <w:color w:val="000000" w:themeColor="text1"/>
+          <w:sz w:val="28"/>
+          <w:szCs w:val="28"/>
+        </w:rPr>
+        <w:lastRenderedPageBreak/>
+        <w:t>Глава 3(</w:t>
+      </w:r>
+      <w:r>
+        <w:rPr>
+          <w:rFonts w:ascii="PTSans-CaptionBold" w:hAnsi="PTSans-CaptionBold"/>
+          <w:b/>
+          <w:bCs/>
+          <w:color w:val="242021"/>
+          <w:sz w:val="28"/>
+          <w:szCs w:val="28"/>
+        </w:rPr>
+        <w:t>Добавление карты сайта</w:t>
+      </w:r>
+      <w:r>
+        <w:rPr>
+          <w:rFonts w:cstheme="minorHAnsi"/>
+          <w:b/>
+          <w:color w:val="000000" w:themeColor="text1"/>
+          <w:sz w:val="28"/>
+          <w:szCs w:val="28"/>
+        </w:rPr>
+        <w:t>)</w:t>
+      </w:r>
+    </w:p>
+    <w:p>
+      <w:pPr>
+        <w:spacing w:after="0" w:line="240" w:lineRule="auto"/>
+        <w:rPr>
+          <w:rFonts w:cstheme="minorHAnsi"/>
+          <w:color w:val="000000" w:themeColor="text1"/>
+          <w:sz w:val="28"/>
+          <w:szCs w:val="28"/>
+        </w:rPr>
+      </w:pPr>
+      <w:r>
+        <w:rPr>
+          <w:rFonts w:cstheme="minorHAnsi"/>
+          <w:color w:val="000000" w:themeColor="text1"/>
+          <w:sz w:val="28"/>
+          <w:szCs w:val="28"/>
+          <w:lang w:val="en-US"/>
+        </w:rPr>
+        <w:t>Django</w:t>
+      </w:r>
+      <w:r>
+        <w:rPr>
+          <w:rFonts w:cstheme="minorHAnsi"/>
+          <w:color w:val="000000" w:themeColor="text1"/>
+          <w:sz w:val="28"/>
+          <w:szCs w:val="28"/>
+        </w:rPr>
+        <w:t xml:space="preserve"> идет в комплекте с фреймворком</w:t>
+      </w:r>
+      <w:r>
+        <w:rPr>
+          <w:rFonts w:cstheme="minorHAnsi"/>
+          <w:color w:val="000000" w:themeColor="text1"/>
+          <w:sz w:val="28"/>
+          <w:szCs w:val="28"/>
+        </w:rPr>
+        <w:t xml:space="preserve"> карт сайтов, который позволяет</w:t>
+      </w:r>
+    </w:p>
+    <w:p>
+      <w:pPr>
+        <w:spacing w:after="0" w:line="240" w:lineRule="auto"/>
+        <w:rPr>
+          <w:rFonts w:cstheme="minorHAnsi"/>
+          <w:color w:val="000000" w:themeColor="text1"/>
+          <w:sz w:val="28"/>
+          <w:szCs w:val="28"/>
+        </w:rPr>
+      </w:pPr>
+      <w:r>
+        <w:rPr>
+          <w:rFonts w:cstheme="minorHAnsi"/>
+          <w:color w:val="000000" w:themeColor="text1"/>
+          <w:sz w:val="28"/>
+          <w:szCs w:val="28"/>
+        </w:rPr>
+        <w:t xml:space="preserve">динамически создавать карты для своего сайта. Карта сайта – это </w:t>
+      </w:r>
+      <w:r>
+        <w:rPr>
+          <w:rFonts w:cstheme="minorHAnsi"/>
+          <w:color w:val="000000" w:themeColor="text1"/>
+          <w:sz w:val="28"/>
+          <w:szCs w:val="28"/>
+          <w:lang w:val="en-US"/>
+        </w:rPr>
+        <w:t>XML</w:t>
+      </w:r>
+      <w:r>
+        <w:rPr>
+          <w:rFonts w:cstheme="minorHAnsi"/>
+          <w:color w:val="000000" w:themeColor="text1"/>
+          <w:sz w:val="28"/>
+          <w:szCs w:val="28"/>
+        </w:rPr>
+        <w:t>-файл,</w:t>
+      </w:r>
+    </w:p>
+    <w:p>
+      <w:pPr>
+        <w:spacing w:after="0" w:line="240" w:lineRule="auto"/>
+        <w:rPr>
+          <w:rFonts w:cstheme="minorHAnsi"/>
+          <w:color w:val="000000" w:themeColor="text1"/>
+          <w:sz w:val="28"/>
+          <w:szCs w:val="28"/>
+        </w:rPr>
+      </w:pPr>
+      <w:proofErr w:type="gramStart"/>
+      <w:r>
+        <w:rPr>
+          <w:rFonts w:cstheme="minorHAnsi"/>
+          <w:color w:val="000000" w:themeColor="text1"/>
+          <w:sz w:val="28"/>
+          <w:szCs w:val="28"/>
+        </w:rPr>
+        <w:t>который</w:t>
+      </w:r>
+      <w:proofErr w:type="gramEnd"/>
+      <w:r>
+        <w:rPr>
+          <w:rFonts w:cstheme="minorHAnsi"/>
+          <w:color w:val="000000" w:themeColor="text1"/>
+          <w:sz w:val="28"/>
+          <w:szCs w:val="28"/>
+        </w:rPr>
+        <w:t xml:space="preserve"> сообщает поисковым системам о страницах веб-сайта, их релевантность и частоту их обновления</w:t>
+      </w:r>
+      <w:r>
+        <w:rPr>
+          <w:rFonts w:cstheme="minorHAnsi"/>
+          <w:color w:val="000000" w:themeColor="text1"/>
+          <w:sz w:val="28"/>
+          <w:szCs w:val="28"/>
+        </w:rPr>
+        <w:t xml:space="preserve">. </w:t>
+      </w:r>
+      <w:r>
+        <w:rPr>
+          <w:rFonts w:cstheme="minorHAnsi"/>
+          <w:color w:val="000000" w:themeColor="text1"/>
+          <w:sz w:val="28"/>
+          <w:szCs w:val="28"/>
+        </w:rPr>
+        <w:t xml:space="preserve">Использование карты сделает сайт </w:t>
+      </w:r>
+      <w:r>
+        <w:rPr>
+          <w:rFonts w:cstheme="minorHAnsi"/>
+          <w:b/>
+          <w:color w:val="000000" w:themeColor="text1"/>
+          <w:sz w:val="28"/>
+          <w:szCs w:val="28"/>
+        </w:rPr>
+        <w:t>более заметным в рейтинге поисковых систем</w:t>
+      </w:r>
+      <w:r>
+        <w:rPr>
+          <w:rFonts w:cstheme="minorHAnsi"/>
+          <w:color w:val="000000" w:themeColor="text1"/>
+          <w:sz w:val="28"/>
+          <w:szCs w:val="28"/>
+        </w:rPr>
+        <w:t>, п</w:t>
+      </w:r>
+      <w:r>
+        <w:rPr>
+          <w:rFonts w:cstheme="minorHAnsi"/>
+          <w:color w:val="000000" w:themeColor="text1"/>
+          <w:sz w:val="28"/>
+          <w:szCs w:val="28"/>
+        </w:rPr>
+        <w:t>оскольку она помогает поисковым</w:t>
+      </w:r>
+      <w:r>
+        <w:rPr>
+          <w:rFonts w:cstheme="minorHAnsi"/>
+          <w:color w:val="000000" w:themeColor="text1"/>
+          <w:sz w:val="28"/>
+          <w:szCs w:val="28"/>
+        </w:rPr>
+        <w:t xml:space="preserve"> </w:t>
+      </w:r>
+      <w:r>
+        <w:rPr>
+          <w:rFonts w:cstheme="minorHAnsi"/>
+          <w:color w:val="000000" w:themeColor="text1"/>
+          <w:sz w:val="28"/>
+          <w:szCs w:val="28"/>
+        </w:rPr>
+        <w:t>роботам индексировать содержимое сайта.</w:t>
+      </w:r>
+    </w:p>
+    <w:p>
+      <w:pPr>
+        <w:spacing w:after="0" w:line="240" w:lineRule="auto"/>
+        <w:rPr>
+          <w:rFonts w:cstheme="minorHAnsi"/>
+          <w:color w:val="000000" w:themeColor="text1"/>
+          <w:sz w:val="28"/>
+          <w:szCs w:val="28"/>
+        </w:rPr>
+      </w:pPr>
+      <w:r>
+        <w:rPr>
+          <w:rFonts w:cstheme="minorHAnsi"/>
+          <w:color w:val="000000" w:themeColor="text1"/>
+          <w:sz w:val="28"/>
+          <w:szCs w:val="28"/>
+        </w:rPr>
+        <w:t>Ссылка на документацию</w:t>
+      </w:r>
+      <w:r>
+        <w:rPr>
+          <w:rFonts w:cstheme="minorHAnsi"/>
+          <w:color w:val="000000" w:themeColor="text1"/>
+          <w:sz w:val="28"/>
+          <w:szCs w:val="28"/>
+        </w:rPr>
+        <w:t xml:space="preserve">:    </w:t>
+      </w:r>
+      <w:hyperlink r:id="rId15" w:history="1">
+        <w:r>
+          <w:rPr>
+            <w:rStyle w:val="a3"/>
+            <w:rFonts w:cstheme="minorHAnsi"/>
+            <w:sz w:val="28"/>
+            <w:szCs w:val="28"/>
+          </w:rPr>
+          <w:t>https://docs.djangoproject.com/en/4.1/ref/contrib/sitemaps/</w:t>
+        </w:r>
+      </w:hyperlink>
     </w:p>
     <w:p>
       <w:pPr>
@@ -5082,88 +5326,1053 @@
           <w:szCs w:val="28"/>
         </w:rPr>
       </w:pPr>
+      <w:r>
+        <w:rPr>
+          <w:rFonts w:cstheme="minorHAnsi"/>
+          <w:color w:val="000000" w:themeColor="text1"/>
+          <w:sz w:val="28"/>
+          <w:szCs w:val="28"/>
+        </w:rPr>
+        <w:t>Для</w:t>
+      </w:r>
+      <w:r>
+        <w:rPr>
+          <w:rFonts w:cstheme="minorHAnsi"/>
+          <w:color w:val="000000" w:themeColor="text1"/>
+          <w:sz w:val="28"/>
+          <w:szCs w:val="28"/>
+        </w:rPr>
+        <w:t xml:space="preserve"> </w:t>
+      </w:r>
+      <w:r>
+        <w:rPr>
+          <w:rFonts w:cstheme="minorHAnsi"/>
+          <w:color w:val="000000" w:themeColor="text1"/>
+          <w:sz w:val="28"/>
+          <w:szCs w:val="28"/>
+        </w:rPr>
+        <w:t xml:space="preserve">установки фреймворка карт сайтов необходимо </w:t>
+      </w:r>
+      <w:r>
+        <w:rPr>
+          <w:rFonts w:cstheme="minorHAnsi"/>
+          <w:color w:val="000000" w:themeColor="text1"/>
+          <w:sz w:val="28"/>
+          <w:szCs w:val="28"/>
+        </w:rPr>
+        <w:t>активировать приложения</w:t>
+      </w:r>
+      <w:r>
+        <w:rPr>
+          <w:rFonts w:cstheme="minorHAnsi"/>
+          <w:color w:val="000000" w:themeColor="text1"/>
+          <w:sz w:val="28"/>
+          <w:szCs w:val="28"/>
+        </w:rPr>
+        <w:t xml:space="preserve"> </w:t>
+      </w:r>
+      <w:r>
+        <w:rPr>
+          <w:rFonts w:cstheme="minorHAnsi"/>
+          <w:color w:val="000000" w:themeColor="text1"/>
+          <w:sz w:val="28"/>
+          <w:szCs w:val="28"/>
+        </w:rPr>
+        <w:t>sites и sitemap в своем проекте</w:t>
+      </w:r>
+      <w:r>
+        <w:rPr>
+          <w:rFonts w:cstheme="minorHAnsi"/>
+          <w:color w:val="000000" w:themeColor="text1"/>
+          <w:sz w:val="28"/>
+          <w:szCs w:val="28"/>
+        </w:rPr>
+        <w:t xml:space="preserve"> </w:t>
+      </w:r>
+      <w:r>
+        <w:rPr>
+          <w:rFonts w:cstheme="minorHAnsi"/>
+          <w:color w:val="000000" w:themeColor="text1"/>
+          <w:sz w:val="28"/>
+          <w:szCs w:val="28"/>
+        </w:rPr>
+        <w:t xml:space="preserve">и </w:t>
+      </w:r>
+      <w:r>
+        <w:rPr>
+          <w:rFonts w:cstheme="minorHAnsi"/>
+          <w:color w:val="000000" w:themeColor="text1"/>
+          <w:sz w:val="28"/>
+          <w:szCs w:val="28"/>
+        </w:rPr>
+        <w:t>определите новый настроечный параметр для ИД сайта</w:t>
+      </w:r>
+      <w:r>
+        <w:rPr>
+          <w:rFonts w:cstheme="minorHAnsi"/>
+          <w:color w:val="000000" w:themeColor="text1"/>
+          <w:sz w:val="28"/>
+          <w:szCs w:val="28"/>
+        </w:rPr>
+        <w:t>.</w:t>
+      </w:r>
+    </w:p>
+    <w:p>
+      <w:pPr>
+        <w:spacing w:before="240"/>
+        <w:rPr>
+          <w:rFonts w:cstheme="minorHAnsi"/>
+          <w:color w:val="000000" w:themeColor="text1"/>
+          <w:sz w:val="28"/>
+          <w:szCs w:val="28"/>
+          <w:lang w:val="en-US"/>
+        </w:rPr>
+      </w:pPr>
+      <w:r>
+        <w:rPr>
+          <w:rFonts w:cstheme="minorHAnsi"/>
+          <w:color w:val="000000" w:themeColor="text1"/>
+          <w:sz w:val="28"/>
+          <w:szCs w:val="28"/>
+          <w:lang w:val="en-US"/>
+        </w:rPr>
+        <w:pict>
+          <v:shape id="_x0000_i1034" type="#_x0000_t75" style="width:315.75pt;height:151.5pt">
+            <v:imagedata r:id="rId16" o:title="Новый текстовый документ"/>
+          </v:shape>
+        </w:pict>
+      </w:r>
+    </w:p>
+    <w:p>
+      <w:pPr>
+        <w:spacing w:before="240"/>
+        <w:rPr>
+          <w:rFonts w:cstheme="minorHAnsi"/>
+          <w:color w:val="000000" w:themeColor="text1"/>
+          <w:sz w:val="28"/>
+          <w:szCs w:val="28"/>
+        </w:rPr>
+      </w:pPr>
+      <w:r>
+        <w:rPr>
+          <w:rFonts w:cstheme="minorHAnsi"/>
+          <w:color w:val="000000" w:themeColor="text1"/>
+          <w:sz w:val="28"/>
+          <w:szCs w:val="28"/>
+        </w:rPr>
+        <w:t>После проводим миграцию, и создаем отдельный файл для карты сайты</w:t>
+      </w:r>
+      <w:r>
+        <w:rPr>
+          <w:rFonts w:cstheme="minorHAnsi"/>
+          <w:color w:val="000000" w:themeColor="text1"/>
+          <w:sz w:val="28"/>
+          <w:szCs w:val="28"/>
+        </w:rPr>
+        <w:t>.</w:t>
+      </w:r>
+    </w:p>
+    <w:p>
+      <w:pPr>
+        <w:spacing w:before="240"/>
+        <w:rPr>
+          <w:rFonts w:cstheme="minorHAnsi"/>
+          <w:color w:val="000000" w:themeColor="text1"/>
+          <w:sz w:val="28"/>
+          <w:szCs w:val="28"/>
+        </w:rPr>
+      </w:pPr>
+      <w:r>
+        <w:rPr>
+          <w:rFonts w:cstheme="minorHAnsi"/>
+          <w:color w:val="000000" w:themeColor="text1"/>
+          <w:sz w:val="28"/>
+          <w:szCs w:val="28"/>
+          <w:lang w:val="en-US"/>
+        </w:rPr>
+        <w:pict>
+          <v:shape id="_x0000_i1035" type="#_x0000_t75" style="width:456pt;height:250.5pt">
+            <v:imagedata r:id="rId17" o:title="Новый текстовый документ"/>
+          </v:shape>
+        </w:pict>
+      </w:r>
+    </w:p>
+    <w:p>
+      <w:pPr>
+        <w:spacing w:before="240"/>
+        <w:rPr>
+          <w:rFonts w:cstheme="minorHAnsi"/>
+          <w:color w:val="000000" w:themeColor="text1"/>
+          <w:sz w:val="28"/>
+          <w:szCs w:val="28"/>
+          <w:lang w:val="en-US"/>
+        </w:rPr>
+      </w:pPr>
+      <w:r>
+        <w:rPr>
+          <w:rFonts w:cstheme="minorHAnsi"/>
+          <w:color w:val="000000" w:themeColor="text1"/>
+          <w:sz w:val="28"/>
+          <w:szCs w:val="28"/>
+        </w:rPr>
+        <w:lastRenderedPageBreak/>
+        <w:t xml:space="preserve">Последнее это создать для него </w:t>
+      </w:r>
+      <w:r>
+        <w:rPr>
+          <w:rFonts w:cstheme="minorHAnsi"/>
+          <w:color w:val="000000" w:themeColor="text1"/>
+          <w:sz w:val="28"/>
+          <w:szCs w:val="28"/>
+          <w:lang w:val="en-US"/>
+        </w:rPr>
+        <w:t>url</w:t>
+      </w:r>
+      <w:r>
+        <w:rPr>
+          <w:rFonts w:cstheme="minorHAnsi"/>
+          <w:color w:val="000000" w:themeColor="text1"/>
+          <w:sz w:val="28"/>
+          <w:szCs w:val="28"/>
+        </w:rPr>
+        <w:t>-</w:t>
+      </w:r>
+      <w:r>
+        <w:rPr>
+          <w:rFonts w:cstheme="minorHAnsi"/>
+          <w:color w:val="000000" w:themeColor="text1"/>
+          <w:sz w:val="28"/>
+          <w:szCs w:val="28"/>
+        </w:rPr>
+        <w:t>адрес.</w:t>
+      </w:r>
+      <w:r>
+        <w:rPr>
+          <w:rFonts w:cstheme="minorHAnsi"/>
+          <w:color w:val="000000" w:themeColor="text1"/>
+          <w:sz w:val="28"/>
+          <w:szCs w:val="28"/>
+        </w:rPr>
+        <w:pict>
+          <v:shape id="_x0000_i1036" type="#_x0000_t75" style="width:423.75pt;height:254.25pt">
+            <v:imagedata r:id="rId18" o:title="Новый текстовый документ"/>
+          </v:shape>
+        </w:pict>
+      </w:r>
+    </w:p>
+    <w:p>
+      <w:pPr>
+        <w:spacing w:before="240"/>
+        <w:rPr>
+          <w:rFonts w:cstheme="minorHAnsi"/>
+          <w:color w:val="000000" w:themeColor="text1"/>
+          <w:sz w:val="28"/>
+          <w:szCs w:val="28"/>
+          <w:lang w:val="en-US"/>
+        </w:rPr>
+      </w:pPr>
+    </w:p>
+    <w:p>
+      <w:pPr>
+        <w:spacing w:before="240"/>
+        <w:rPr>
+          <w:rFonts w:cstheme="minorHAnsi"/>
+          <w:color w:val="000000" w:themeColor="text1"/>
+          <w:sz w:val="28"/>
+          <w:szCs w:val="28"/>
+          <w:lang w:val="en-US"/>
+        </w:rPr>
+      </w:pPr>
+    </w:p>
+    <w:p>
+      <w:pPr>
+        <w:spacing w:before="240"/>
+        <w:rPr>
+          <w:rFonts w:cstheme="minorHAnsi"/>
+          <w:color w:val="000000" w:themeColor="text1"/>
+          <w:sz w:val="28"/>
+          <w:szCs w:val="28"/>
+          <w:lang w:val="en-US"/>
+        </w:rPr>
+      </w:pPr>
+    </w:p>
+    <w:p>
+      <w:pPr>
+        <w:spacing w:before="240"/>
+        <w:jc w:val="center"/>
+        <w:rPr>
+          <w:rFonts w:cstheme="minorHAnsi"/>
+          <w:b/>
+          <w:color w:val="000000" w:themeColor="text1"/>
+          <w:sz w:val="28"/>
+          <w:szCs w:val="28"/>
+          <w:lang w:val="en-US"/>
+        </w:rPr>
+      </w:pPr>
+      <w:r>
+        <w:rPr>
+          <w:rFonts w:cstheme="minorHAnsi"/>
+          <w:b/>
+          <w:color w:val="000000" w:themeColor="text1"/>
+          <w:sz w:val="28"/>
+          <w:szCs w:val="28"/>
+        </w:rPr>
+        <w:t>Глава</w:t>
+      </w:r>
+      <w:r>
+        <w:rPr>
+          <w:rFonts w:cstheme="minorHAnsi"/>
+          <w:b/>
+          <w:color w:val="000000" w:themeColor="text1"/>
+          <w:sz w:val="28"/>
+          <w:szCs w:val="28"/>
+          <w:lang w:val="en-US"/>
+        </w:rPr>
+        <w:t xml:space="preserve"> 3(</w:t>
+      </w:r>
+      <w:r>
+        <w:rPr>
+          <w:rFonts w:cstheme="minorHAnsi"/>
+          <w:b/>
+          <w:color w:val="000000" w:themeColor="text1"/>
+          <w:sz w:val="28"/>
+          <w:szCs w:val="28"/>
+        </w:rPr>
+        <w:t>Выгрузка</w:t>
+      </w:r>
+      <w:r>
+        <w:rPr>
+          <w:rFonts w:cstheme="minorHAnsi"/>
+          <w:b/>
+          <w:color w:val="000000" w:themeColor="text1"/>
+          <w:sz w:val="28"/>
+          <w:szCs w:val="28"/>
+          <w:lang w:val="en-US"/>
+        </w:rPr>
+        <w:t xml:space="preserve"> </w:t>
+      </w:r>
+      <w:r>
+        <w:rPr>
+          <w:rFonts w:cstheme="minorHAnsi"/>
+          <w:b/>
+          <w:color w:val="000000" w:themeColor="text1"/>
+          <w:sz w:val="28"/>
+          <w:szCs w:val="28"/>
+        </w:rPr>
+        <w:t>существующих</w:t>
+      </w:r>
+      <w:r>
+        <w:rPr>
+          <w:rFonts w:cstheme="minorHAnsi"/>
+          <w:b/>
+          <w:color w:val="000000" w:themeColor="text1"/>
+          <w:sz w:val="28"/>
+          <w:szCs w:val="28"/>
+          <w:lang w:val="en-US"/>
+        </w:rPr>
+        <w:t xml:space="preserve"> </w:t>
+      </w:r>
+      <w:r>
+        <w:rPr>
+          <w:rFonts w:cstheme="minorHAnsi"/>
+          <w:b/>
+          <w:color w:val="000000" w:themeColor="text1"/>
+          <w:sz w:val="28"/>
+          <w:szCs w:val="28"/>
+        </w:rPr>
+        <w:t>данных</w:t>
+      </w:r>
+      <w:r>
+        <w:rPr>
+          <w:rFonts w:cstheme="minorHAnsi"/>
+          <w:b/>
+          <w:color w:val="000000" w:themeColor="text1"/>
+          <w:sz w:val="28"/>
+          <w:szCs w:val="28"/>
+          <w:lang w:val="en-US"/>
+        </w:rPr>
+        <w:t>)</w:t>
+      </w:r>
+    </w:p>
+    <w:p>
+      <w:pPr>
+        <w:spacing w:after="0"/>
+        <w:rPr>
+          <w:rFonts w:cstheme="minorHAnsi"/>
+          <w:color w:val="000000" w:themeColor="text1"/>
+          <w:sz w:val="28"/>
+          <w:szCs w:val="28"/>
+        </w:rPr>
+      </w:pPr>
+      <w:r>
+        <w:rPr>
+          <w:rFonts w:cstheme="minorHAnsi"/>
+          <w:color w:val="000000" w:themeColor="text1"/>
+          <w:sz w:val="28"/>
+          <w:szCs w:val="28"/>
+        </w:rPr>
+        <w:t xml:space="preserve">Команда </w:t>
+      </w:r>
+      <w:r>
+        <w:rPr>
+          <w:rFonts w:cstheme="minorHAnsi"/>
+          <w:b/>
+          <w:color w:val="000000" w:themeColor="text1"/>
+          <w:sz w:val="28"/>
+          <w:szCs w:val="28"/>
+          <w:lang w:val="en-US"/>
+        </w:rPr>
+        <w:t>dumpdata</w:t>
+      </w:r>
+      <w:r>
+        <w:rPr>
+          <w:rFonts w:cstheme="minorHAnsi"/>
+          <w:color w:val="000000" w:themeColor="text1"/>
+          <w:sz w:val="28"/>
+          <w:szCs w:val="28"/>
+        </w:rPr>
+        <w:t xml:space="preserve"> выгружает данные из б</w:t>
+      </w:r>
+      <w:r>
+        <w:rPr>
+          <w:rFonts w:cstheme="minorHAnsi"/>
+          <w:color w:val="000000" w:themeColor="text1"/>
+          <w:sz w:val="28"/>
+          <w:szCs w:val="28"/>
+        </w:rPr>
+        <w:t>азы данных в стандартный вывод,</w:t>
+      </w:r>
+    </w:p>
+    <w:p>
+      <w:pPr>
+        <w:spacing w:after="0"/>
+        <w:rPr>
+          <w:rFonts w:cstheme="minorHAnsi"/>
+          <w:color w:val="000000" w:themeColor="text1"/>
+          <w:sz w:val="28"/>
+          <w:szCs w:val="28"/>
+        </w:rPr>
+      </w:pPr>
+      <w:r>
+        <w:rPr>
+          <w:rFonts w:cstheme="minorHAnsi"/>
+          <w:color w:val="000000" w:themeColor="text1"/>
+          <w:sz w:val="28"/>
+          <w:szCs w:val="28"/>
+        </w:rPr>
+        <w:t xml:space="preserve">по умолчанию сериализованный в формате </w:t>
+      </w:r>
+      <w:r>
+        <w:rPr>
+          <w:rFonts w:cstheme="minorHAnsi"/>
+          <w:color w:val="000000" w:themeColor="text1"/>
+          <w:sz w:val="28"/>
+          <w:szCs w:val="28"/>
+          <w:lang w:val="en-US"/>
+        </w:rPr>
+        <w:t>JSON</w:t>
+      </w:r>
+      <w:r>
+        <w:rPr>
+          <w:rFonts w:cstheme="minorHAnsi"/>
+          <w:color w:val="000000" w:themeColor="text1"/>
+          <w:sz w:val="28"/>
+          <w:szCs w:val="28"/>
+        </w:rPr>
+        <w:t xml:space="preserve">. </w:t>
+      </w:r>
+      <w:r>
+        <w:rPr>
+          <w:rFonts w:cstheme="minorHAnsi"/>
+          <w:color w:val="000000" w:themeColor="text1"/>
+          <w:sz w:val="28"/>
+          <w:szCs w:val="28"/>
+          <w:lang w:val="en-US"/>
+        </w:rPr>
+        <w:t>Результирующая структура</w:t>
+      </w:r>
+    </w:p>
+    <w:p>
+      <w:pPr>
+        <w:spacing w:after="0"/>
+        <w:rPr>
+          <w:rFonts w:cstheme="minorHAnsi"/>
+          <w:color w:val="000000" w:themeColor="text1"/>
+          <w:sz w:val="28"/>
+          <w:szCs w:val="28"/>
+        </w:rPr>
+      </w:pPr>
+      <w:r>
+        <w:rPr>
+          <w:rFonts w:cstheme="minorHAnsi"/>
+          <w:color w:val="000000" w:themeColor="text1"/>
+          <w:sz w:val="28"/>
+          <w:szCs w:val="28"/>
+        </w:rPr>
+        <w:t xml:space="preserve">данных включает информацию о модели и ее полях, позволяя </w:t>
+      </w:r>
+      <w:r>
+        <w:rPr>
+          <w:rFonts w:cstheme="minorHAnsi"/>
+          <w:color w:val="000000" w:themeColor="text1"/>
+          <w:sz w:val="28"/>
+          <w:szCs w:val="28"/>
+          <w:lang w:val="en-US"/>
+        </w:rPr>
+        <w:t>Django</w:t>
+      </w:r>
+      <w:r>
+        <w:rPr>
+          <w:rFonts w:cstheme="minorHAnsi"/>
+          <w:color w:val="000000" w:themeColor="text1"/>
+          <w:sz w:val="28"/>
+          <w:szCs w:val="28"/>
+        </w:rPr>
+        <w:t xml:space="preserve"> загружать ее в базу данных.</w:t>
+      </w:r>
+    </w:p>
+    <w:p>
+      <w:pPr>
+        <w:spacing w:before="240"/>
+        <w:rPr>
+          <w:rFonts w:cstheme="minorHAnsi"/>
+          <w:b/>
+          <w:color w:val="000000" w:themeColor="text1"/>
+          <w:sz w:val="28"/>
+          <w:szCs w:val="28"/>
+          <w:lang w:val="en-US"/>
+        </w:rPr>
+      </w:pPr>
+      <w:r>
+        <w:rPr>
+          <w:rFonts w:cstheme="minorHAnsi"/>
+          <w:b/>
+          <w:color w:val="000000" w:themeColor="text1"/>
+          <w:sz w:val="28"/>
+          <w:szCs w:val="28"/>
+          <w:lang w:val="en-US"/>
+        </w:rPr>
+        <w:t xml:space="preserve">    </w:t>
+      </w:r>
       <w:proofErr w:type="gramStart"/>
       <w:r>
         <w:rPr>
           <w:rFonts w:cstheme="minorHAnsi"/>
-          <w:color w:val="000000" w:themeColor="text1"/>
-          <w:sz w:val="28"/>
-          <w:szCs w:val="28"/>
-        </w:rPr>
+          <w:b/>
+          <w:color w:val="000000" w:themeColor="text1"/>
+          <w:sz w:val="28"/>
+          <w:szCs w:val="28"/>
+          <w:lang w:val="en-US"/>
+        </w:rPr>
+        <w:t>python</w:t>
+      </w:r>
+      <w:proofErr w:type="gramEnd"/>
+      <w:r>
+        <w:rPr>
+          <w:rFonts w:cstheme="minorHAnsi"/>
+          <w:b/>
+          <w:color w:val="000000" w:themeColor="text1"/>
+          <w:sz w:val="28"/>
+          <w:szCs w:val="28"/>
+          <w:lang w:val="en-US"/>
+        </w:rPr>
+        <w:t xml:space="preserve"> manage.py dumpdata --indent=2 --output=mysite_data.json</w:t>
+      </w:r>
+    </w:p>
+    <w:p>
+      <w:pPr>
+        <w:spacing w:after="0"/>
+        <w:rPr>
+          <w:rFonts w:cstheme="minorHAnsi"/>
+          <w:color w:val="000000" w:themeColor="text1"/>
+          <w:sz w:val="28"/>
+          <w:szCs w:val="28"/>
+          <w:lang w:val="en-US"/>
+        </w:rPr>
+      </w:pPr>
+      <w:r>
+        <w:rPr>
+          <w:rFonts w:cstheme="minorHAnsi"/>
+          <w:color w:val="000000" w:themeColor="text1"/>
+          <w:sz w:val="28"/>
+          <w:szCs w:val="28"/>
+        </w:rPr>
+        <w:t>Если при</w:t>
+      </w:r>
+      <w:r>
+        <w:rPr>
+          <w:rFonts w:cstheme="minorHAnsi"/>
+          <w:color w:val="000000" w:themeColor="text1"/>
+          <w:sz w:val="28"/>
+          <w:szCs w:val="28"/>
+        </w:rPr>
+        <w:t xml:space="preserve"> </w:t>
+      </w:r>
+      <w:r>
+        <w:rPr>
+          <w:rFonts w:cstheme="minorHAnsi"/>
+          <w:color w:val="000000" w:themeColor="text1"/>
+          <w:sz w:val="28"/>
+          <w:szCs w:val="28"/>
+        </w:rPr>
+        <w:t>выполнении команды вы получаете оши</w:t>
+      </w:r>
+      <w:r>
+        <w:rPr>
+          <w:rFonts w:cstheme="minorHAnsi"/>
+          <w:color w:val="000000" w:themeColor="text1"/>
+          <w:sz w:val="28"/>
+          <w:szCs w:val="28"/>
+        </w:rPr>
+        <w:t>бку кодировки, то включите флаг</w:t>
+      </w:r>
+      <w:r>
+        <w:rPr>
+          <w:rFonts w:cstheme="minorHAnsi"/>
+          <w:color w:val="000000" w:themeColor="text1"/>
+          <w:sz w:val="28"/>
+          <w:szCs w:val="28"/>
+        </w:rPr>
+        <w:t>-</w:t>
+      </w:r>
+      <w:r>
+        <w:rPr>
+          <w:rFonts w:cstheme="minorHAnsi"/>
+          <w:color w:val="000000" w:themeColor="text1"/>
+          <w:sz w:val="28"/>
+          <w:szCs w:val="28"/>
+          <w:lang w:val="en-US"/>
+        </w:rPr>
+        <w:t>Xutf</w:t>
+      </w:r>
+      <w:r>
+        <w:rPr>
+          <w:rFonts w:cstheme="minorHAnsi"/>
+          <w:color w:val="000000" w:themeColor="text1"/>
+          <w:sz w:val="28"/>
+          <w:szCs w:val="28"/>
+        </w:rPr>
+        <w:t xml:space="preserve">8, как показано ниже, чтобы активировать режим </w:t>
+      </w:r>
+      <w:r>
+        <w:rPr>
+          <w:rFonts w:cstheme="minorHAnsi"/>
+          <w:color w:val="000000" w:themeColor="text1"/>
+          <w:sz w:val="28"/>
+          <w:szCs w:val="28"/>
+          <w:lang w:val="en-US"/>
+        </w:rPr>
+        <w:t>Python</w:t>
+      </w:r>
+      <w:r>
+        <w:rPr>
+          <w:rFonts w:cstheme="minorHAnsi"/>
+          <w:color w:val="000000" w:themeColor="text1"/>
+          <w:sz w:val="28"/>
+          <w:szCs w:val="28"/>
+        </w:rPr>
+        <w:t xml:space="preserve"> </w:t>
+      </w:r>
+      <w:r>
+        <w:rPr>
+          <w:rFonts w:cstheme="minorHAnsi"/>
+          <w:color w:val="000000" w:themeColor="text1"/>
+          <w:sz w:val="28"/>
+          <w:szCs w:val="28"/>
+          <w:lang w:val="en-US"/>
+        </w:rPr>
+        <w:t>UTF</w:t>
+      </w:r>
+      <w:r>
+        <w:rPr>
+          <w:rFonts w:cstheme="minorHAnsi"/>
+          <w:color w:val="000000" w:themeColor="text1"/>
+          <w:sz w:val="28"/>
+          <w:szCs w:val="28"/>
+        </w:rPr>
+        <w:t>-8:</w:t>
+      </w:r>
+    </w:p>
+    <w:p>
+      <w:pPr>
+        <w:spacing w:after="0"/>
+        <w:rPr>
+          <w:rFonts w:cstheme="minorHAnsi"/>
+          <w:b/>
+          <w:color w:val="000000" w:themeColor="text1"/>
+          <w:sz w:val="28"/>
+          <w:szCs w:val="28"/>
+          <w:lang w:val="en-US"/>
+        </w:rPr>
+      </w:pPr>
+      <w:r>
+        <w:rPr>
+          <w:rFonts w:cstheme="minorHAnsi"/>
+          <w:b/>
+          <w:color w:val="000000" w:themeColor="text1"/>
+          <w:sz w:val="28"/>
+          <w:szCs w:val="28"/>
+          <w:lang w:val="en-US"/>
+        </w:rPr>
+        <w:t xml:space="preserve">    </w:t>
+      </w:r>
+      <w:proofErr w:type="gramStart"/>
+      <w:r>
+        <w:rPr>
+          <w:rFonts w:cstheme="minorHAnsi"/>
+          <w:b/>
+          <w:color w:val="000000" w:themeColor="text1"/>
+          <w:sz w:val="28"/>
+          <w:szCs w:val="28"/>
+          <w:lang w:val="en-US"/>
+        </w:rPr>
+        <w:t>python</w:t>
+      </w:r>
+      <w:proofErr w:type="gramEnd"/>
+      <w:r>
+        <w:rPr>
+          <w:rFonts w:cstheme="minorHAnsi"/>
+          <w:b/>
+          <w:color w:val="000000" w:themeColor="text1"/>
+          <w:sz w:val="28"/>
+          <w:szCs w:val="28"/>
+          <w:lang w:val="en-US"/>
+        </w:rPr>
+        <w:t xml:space="preserve"> -Xutf8 manage.py dumpdata --indent=2 --output=mysite_data.json</w:t>
+      </w:r>
+    </w:p>
+    <w:p>
+      <w:pPr>
+        <w:spacing w:before="240"/>
+        <w:rPr>
+          <w:rFonts w:cstheme="minorHAnsi"/>
+          <w:color w:val="000000" w:themeColor="text1"/>
+          <w:sz w:val="28"/>
+          <w:szCs w:val="28"/>
+        </w:rPr>
+      </w:pPr>
+      <w:r>
+        <w:rPr>
+          <w:rFonts w:cstheme="minorHAnsi"/>
+          <w:color w:val="000000" w:themeColor="text1"/>
+          <w:sz w:val="28"/>
+          <w:szCs w:val="28"/>
+        </w:rPr>
+        <w:t xml:space="preserve">Выполните следующую ниже команду, чтобы </w:t>
+      </w:r>
+      <w:r>
+        <w:rPr>
+          <w:rFonts w:cstheme="minorHAnsi"/>
+          <w:b/>
+          <w:color w:val="000000" w:themeColor="text1"/>
+          <w:sz w:val="28"/>
+          <w:szCs w:val="28"/>
+        </w:rPr>
+        <w:t xml:space="preserve">загрузить </w:t>
+      </w:r>
+      <w:r>
+        <w:rPr>
+          <w:rFonts w:cstheme="minorHAnsi"/>
+          <w:color w:val="000000" w:themeColor="text1"/>
+          <w:sz w:val="28"/>
+          <w:szCs w:val="28"/>
+        </w:rPr>
+        <w:t>данные в базу данных</w:t>
+      </w:r>
+      <w:r>
+        <w:rPr>
+          <w:rFonts w:cstheme="minorHAnsi"/>
+          <w:color w:val="000000" w:themeColor="text1"/>
+          <w:sz w:val="28"/>
+          <w:szCs w:val="28"/>
+        </w:rPr>
+        <w:t xml:space="preserve"> </w:t>
+      </w:r>
+      <w:r>
+        <w:rPr>
+          <w:rFonts w:cstheme="minorHAnsi"/>
+          <w:color w:val="000000" w:themeColor="text1"/>
+          <w:sz w:val="28"/>
+          <w:szCs w:val="28"/>
+          <w:lang w:val="en-US"/>
+        </w:rPr>
+        <w:t>PostgreSQL</w:t>
+      </w:r>
+      <w:r>
+        <w:rPr>
+          <w:rFonts w:cstheme="minorHAnsi"/>
+          <w:color w:val="000000" w:themeColor="text1"/>
+          <w:sz w:val="28"/>
+          <w:szCs w:val="28"/>
+        </w:rPr>
+        <w:t>:</w:t>
+      </w:r>
+    </w:p>
+    <w:p>
+      <w:pPr>
+        <w:spacing w:before="240"/>
+        <w:rPr>
+          <w:rFonts w:cstheme="minorHAnsi"/>
+          <w:color w:val="000000" w:themeColor="text1"/>
+          <w:sz w:val="28"/>
+          <w:szCs w:val="28"/>
+          <w:lang w:val="en-US"/>
+        </w:rPr>
+      </w:pPr>
+      <w:r>
+        <w:rPr>
+          <w:rFonts w:cstheme="minorHAnsi"/>
+          <w:color w:val="000000" w:themeColor="text1"/>
+          <w:sz w:val="28"/>
+          <w:szCs w:val="28"/>
+        </w:rPr>
+        <w:t xml:space="preserve">    </w:t>
+      </w:r>
+      <w:proofErr w:type="gramStart"/>
+      <w:r>
+        <w:rPr>
+          <w:rFonts w:cstheme="minorHAnsi"/>
+          <w:color w:val="000000" w:themeColor="text1"/>
+          <w:sz w:val="28"/>
+          <w:szCs w:val="28"/>
+          <w:lang w:val="en-US"/>
+        </w:rPr>
+        <w:t>python</w:t>
+      </w:r>
+      <w:proofErr w:type="gramEnd"/>
+      <w:r>
+        <w:rPr>
+          <w:rFonts w:cstheme="minorHAnsi"/>
+          <w:color w:val="000000" w:themeColor="text1"/>
+          <w:sz w:val="28"/>
+          <w:szCs w:val="28"/>
+        </w:rPr>
+        <w:t xml:space="preserve"> </w:t>
+      </w:r>
+      <w:r>
+        <w:rPr>
+          <w:rFonts w:cstheme="minorHAnsi"/>
+          <w:color w:val="000000" w:themeColor="text1"/>
+          <w:sz w:val="28"/>
+          <w:szCs w:val="28"/>
+          <w:lang w:val="en-US"/>
+        </w:rPr>
+        <w:t>manage</w:t>
+      </w:r>
+      <w:r>
+        <w:rPr>
+          <w:rFonts w:cstheme="minorHAnsi"/>
+          <w:color w:val="000000" w:themeColor="text1"/>
+          <w:sz w:val="28"/>
+          <w:szCs w:val="28"/>
+        </w:rPr>
+        <w:t>.</w:t>
+      </w:r>
+      <w:proofErr w:type="spellStart"/>
+      <w:r>
+        <w:rPr>
+          <w:rFonts w:cstheme="minorHAnsi"/>
+          <w:color w:val="000000" w:themeColor="text1"/>
+          <w:sz w:val="28"/>
+          <w:szCs w:val="28"/>
+          <w:lang w:val="en-US"/>
+        </w:rPr>
+        <w:t>py</w:t>
+      </w:r>
+      <w:proofErr w:type="spellEnd"/>
+      <w:r>
+        <w:rPr>
+          <w:rFonts w:cstheme="minorHAnsi"/>
+          <w:color w:val="000000" w:themeColor="text1"/>
+          <w:sz w:val="28"/>
+          <w:szCs w:val="28"/>
+        </w:rPr>
+        <w:t xml:space="preserve"> </w:t>
+      </w:r>
+      <w:r>
+        <w:rPr>
+          <w:rFonts w:cstheme="minorHAnsi"/>
+          <w:color w:val="000000" w:themeColor="text1"/>
+          <w:sz w:val="28"/>
+          <w:szCs w:val="28"/>
+          <w:lang w:val="en-US"/>
+        </w:rPr>
+        <w:t>loaddata</w:t>
+      </w:r>
+      <w:r>
+        <w:rPr>
+          <w:rFonts w:cstheme="minorHAnsi"/>
+          <w:color w:val="000000" w:themeColor="text1"/>
+          <w:sz w:val="28"/>
+          <w:szCs w:val="28"/>
+        </w:rPr>
+        <w:t xml:space="preserve"> </w:t>
+      </w:r>
+      <w:proofErr w:type="spellStart"/>
+      <w:r>
+        <w:rPr>
+          <w:rFonts w:cstheme="minorHAnsi"/>
+          <w:color w:val="000000" w:themeColor="text1"/>
+          <w:sz w:val="28"/>
+          <w:szCs w:val="28"/>
+          <w:lang w:val="en-US"/>
+        </w:rPr>
+        <w:t>mysite</w:t>
+      </w:r>
+      <w:proofErr w:type="spellEnd"/>
+      <w:r>
+        <w:rPr>
+          <w:rFonts w:cstheme="minorHAnsi"/>
+          <w:color w:val="000000" w:themeColor="text1"/>
+          <w:sz w:val="28"/>
+          <w:szCs w:val="28"/>
+        </w:rPr>
+        <w:t>_</w:t>
+      </w:r>
+      <w:r>
+        <w:rPr>
+          <w:rFonts w:cstheme="minorHAnsi"/>
+          <w:color w:val="000000" w:themeColor="text1"/>
+          <w:sz w:val="28"/>
+          <w:szCs w:val="28"/>
+          <w:lang w:val="en-US"/>
+        </w:rPr>
+        <w:t>data</w:t>
+      </w:r>
+      <w:r>
+        <w:rPr>
+          <w:rFonts w:cstheme="minorHAnsi"/>
+          <w:color w:val="000000" w:themeColor="text1"/>
+          <w:sz w:val="28"/>
+          <w:szCs w:val="28"/>
+        </w:rPr>
+        <w:t>.</w:t>
+      </w:r>
+      <w:proofErr w:type="spellStart"/>
+      <w:r>
+        <w:rPr>
+          <w:rFonts w:cstheme="minorHAnsi"/>
+          <w:color w:val="000000" w:themeColor="text1"/>
+          <w:sz w:val="28"/>
+          <w:szCs w:val="28"/>
+          <w:lang w:val="en-US"/>
+        </w:rPr>
+        <w:t>json</w:t>
+      </w:r>
+      <w:proofErr w:type="spellEnd"/>
+      <w:r>
+        <w:rPr>
+          <w:rFonts w:cstheme="minorHAnsi"/>
+          <w:color w:val="000000" w:themeColor="text1"/>
+          <w:sz w:val="28"/>
+          <w:szCs w:val="28"/>
+        </w:rPr>
+        <w:t xml:space="preserve"> – </w:t>
+      </w:r>
+      <w:r>
+        <w:rPr>
+          <w:rFonts w:cstheme="minorHAnsi"/>
+          <w:color w:val="000000" w:themeColor="text1"/>
+          <w:sz w:val="28"/>
+          <w:szCs w:val="28"/>
+        </w:rPr>
+        <w:t xml:space="preserve">это команда выдавала ошибки </w:t>
+      </w:r>
+    </w:p>
+    <w:p>
+      <w:pPr>
+        <w:spacing w:before="240"/>
+        <w:rPr>
+          <w:rFonts w:cstheme="minorHAnsi"/>
+          <w:b/>
+          <w:color w:val="000000" w:themeColor="text1"/>
+          <w:sz w:val="28"/>
+          <w:szCs w:val="28"/>
+        </w:rPr>
+      </w:pPr>
+      <w:proofErr w:type="gramStart"/>
+      <w:r>
+        <w:rPr>
+          <w:rFonts w:cstheme="minorHAnsi"/>
+          <w:b/>
+          <w:color w:val="000000" w:themeColor="text1"/>
+          <w:sz w:val="28"/>
+          <w:szCs w:val="28"/>
+        </w:rPr>
+        <w:lastRenderedPageBreak/>
         <w:t>При</w:t>
       </w:r>
       <w:proofErr w:type="gramEnd"/>
       <w:r>
         <w:rPr>
           <w:rFonts w:cstheme="minorHAnsi"/>
+          <w:b/>
           <w:color w:val="000000" w:themeColor="text1"/>
           <w:sz w:val="28"/>
           <w:szCs w:val="28"/>
         </w:rPr>
         <w:t xml:space="preserve"> попытки мигрировать с одной </w:t>
       </w:r>
-      <w:proofErr w:type="spellStart"/>
-      <w:r>
-        <w:rPr>
-          <w:rFonts w:cstheme="minorHAnsi"/>
-          <w:color w:val="000000" w:themeColor="text1"/>
-          <w:sz w:val="28"/>
-          <w:szCs w:val="28"/>
-        </w:rPr>
-        <w:t>бызы</w:t>
-      </w:r>
-      <w:proofErr w:type="spellEnd"/>
-      <w:r>
-        <w:rPr>
-          <w:rFonts w:cstheme="minorHAnsi"/>
+      <w:r>
+        <w:rPr>
+          <w:rFonts w:cstheme="minorHAnsi"/>
+          <w:b/>
+          <w:color w:val="000000" w:themeColor="text1"/>
+          <w:sz w:val="28"/>
+          <w:szCs w:val="28"/>
+        </w:rPr>
+        <w:t>базы</w:t>
+      </w:r>
+      <w:r>
+        <w:rPr>
+          <w:rFonts w:cstheme="minorHAnsi"/>
+          <w:b/>
           <w:color w:val="000000" w:themeColor="text1"/>
           <w:sz w:val="28"/>
           <w:szCs w:val="28"/>
         </w:rPr>
         <w:t xml:space="preserve"> на другую выбивало </w:t>
       </w:r>
-      <w:proofErr w:type="spellStart"/>
-      <w:r>
-        <w:rPr>
-          <w:rFonts w:cstheme="minorHAnsi"/>
-          <w:color w:val="000000" w:themeColor="text1"/>
-          <w:sz w:val="28"/>
-          <w:szCs w:val="28"/>
-        </w:rPr>
-        <w:t>ошитбку</w:t>
-      </w:r>
-      <w:proofErr w:type="spellEnd"/>
-      <w:r>
-        <w:rPr>
-          <w:rFonts w:cstheme="minorHAnsi"/>
+      <w:r>
+        <w:rPr>
+          <w:rFonts w:cstheme="minorHAnsi"/>
+          <w:b/>
+          <w:color w:val="000000" w:themeColor="text1"/>
+          <w:sz w:val="28"/>
+          <w:szCs w:val="28"/>
+        </w:rPr>
+        <w:t>ошибку,</w:t>
+      </w:r>
+      <w:r>
+        <w:rPr>
+          <w:rFonts w:cstheme="minorHAnsi"/>
+          <w:b/>
           <w:color w:val="000000" w:themeColor="text1"/>
           <w:sz w:val="28"/>
           <w:szCs w:val="28"/>
         </w:rPr>
         <w:t xml:space="preserve"> </w:t>
       </w:r>
-      <w:proofErr w:type="spellStart"/>
-      <w:r>
-        <w:rPr>
-          <w:rFonts w:cstheme="minorHAnsi"/>
-          <w:color w:val="000000" w:themeColor="text1"/>
-          <w:sz w:val="28"/>
-          <w:szCs w:val="28"/>
-        </w:rPr>
-        <w:t>помогдла</w:t>
-      </w:r>
-      <w:proofErr w:type="spellEnd"/>
-      <w:r>
-        <w:rPr>
-          <w:rFonts w:cstheme="minorHAnsi"/>
+      <w:r>
+        <w:rPr>
+          <w:rFonts w:cstheme="minorHAnsi"/>
+          <w:b/>
+          <w:color w:val="000000" w:themeColor="text1"/>
+          <w:sz w:val="28"/>
+          <w:szCs w:val="28"/>
+        </w:rPr>
+        <w:t>помогла</w:t>
+      </w:r>
+      <w:r>
+        <w:rPr>
+          <w:rFonts w:cstheme="minorHAnsi"/>
+          <w:b/>
           <w:color w:val="000000" w:themeColor="text1"/>
           <w:sz w:val="28"/>
           <w:szCs w:val="28"/>
         </w:rPr>
         <w:t xml:space="preserve"> команда </w:t>
       </w:r>
-      <w:bookmarkStart w:id="0" w:name="_GoBack"/>
-      <w:bookmarkEnd w:id="0"/>
     </w:p>
     <w:p>
       <w:pPr>
@@ -5214,7 +6423,7 @@
           <w:bdr w:val="none" w:sz="0" w:space="0" w:color="auto" w:frame="1"/>
           <w:lang w:val="en-US" w:eastAsia="ru-RU"/>
         </w:rPr>
-        <w:t xml:space="preserve"> manage.py </w:t>
+        <w:t xml:space="preserve"> manage.py loaddata --exclude </w:t>
       </w:r>
       <w:proofErr w:type="spellStart"/>
       <w:r>
@@ -5225,7 +6434,7 @@
           <w:bdr w:val="none" w:sz="0" w:space="0" w:color="auto" w:frame="1"/>
           <w:lang w:val="en-US" w:eastAsia="ru-RU"/>
         </w:rPr>
-        <w:t>loaddata</w:t>
+        <w:t>auth.permission</w:t>
       </w:r>
       <w:proofErr w:type="spellEnd"/>
       <w:r>
@@ -5247,7 +6456,7 @@
           <w:bdr w:val="none" w:sz="0" w:space="0" w:color="auto" w:frame="1"/>
           <w:lang w:val="en-US" w:eastAsia="ru-RU"/>
         </w:rPr>
-        <w:t>auth.permission</w:t>
+        <w:t>contenttypes</w:t>
       </w:r>
       <w:proofErr w:type="spellEnd"/>
       <w:r>
@@ -5258,7 +6467,7 @@
           <w:bdr w:val="none" w:sz="0" w:space="0" w:color="auto" w:frame="1"/>
           <w:lang w:val="en-US" w:eastAsia="ru-RU"/>
         </w:rPr>
-        <w:t xml:space="preserve"> --exclude </w:t>
+        <w:t xml:space="preserve"> </w:t>
       </w:r>
       <w:proofErr w:type="spellStart"/>
       <w:r>
@@ -5269,31 +6478,282 @@
           <w:bdr w:val="none" w:sz="0" w:space="0" w:color="auto" w:frame="1"/>
           <w:lang w:val="en-US" w:eastAsia="ru-RU"/>
         </w:rPr>
-        <w:t>contenttypes</w:t>
+        <w:t>back.json</w:t>
       </w:r>
       <w:proofErr w:type="spellEnd"/>
-      <w:r>
-        <w:rPr>
-          <w:rFonts w:ascii="inherit" w:eastAsia="Times New Roman" w:hAnsi="inherit" w:cs="Courier New"/>
-          <w:sz w:val="28"/>
-          <w:szCs w:val="28"/>
-          <w:bdr w:val="none" w:sz="0" w:space="0" w:color="auto" w:frame="1"/>
-          <w:lang w:val="en-US" w:eastAsia="ru-RU"/>
+    </w:p>
+    <w:p>
+      <w:pPr>
+        <w:spacing w:before="240"/>
+        <w:rPr>
+          <w:rFonts w:cstheme="minorHAnsi"/>
+          <w:color w:val="000000" w:themeColor="text1"/>
+          <w:sz w:val="28"/>
+          <w:szCs w:val="28"/>
+          <w:lang w:val="en-US"/>
+        </w:rPr>
+      </w:pPr>
+    </w:p>
+    <w:p>
+      <w:pPr>
+        <w:spacing w:before="240"/>
+        <w:jc w:val="center"/>
+        <w:rPr>
+          <w:rFonts w:cstheme="minorHAnsi"/>
+          <w:b/>
+          <w:color w:val="000000" w:themeColor="text1"/>
+          <w:sz w:val="40"/>
+          <w:szCs w:val="40"/>
+          <w:lang w:val="en-US"/>
+        </w:rPr>
+      </w:pPr>
+      <w:r>
+        <w:rPr>
+          <w:rFonts w:cstheme="minorHAnsi"/>
+          <w:b/>
+          <w:color w:val="000000" w:themeColor="text1"/>
+          <w:sz w:val="40"/>
+          <w:szCs w:val="40"/>
+        </w:rPr>
+        <w:t>Глава 3(Разработка представления поиска</w:t>
+      </w:r>
+      <w:r>
+        <w:rPr>
+          <w:rFonts w:cstheme="minorHAnsi"/>
+          <w:b/>
+          <w:color w:val="000000" w:themeColor="text1"/>
+          <w:sz w:val="40"/>
+          <w:szCs w:val="40"/>
+          <w:lang w:val="en-US"/>
+        </w:rPr>
+        <w:t>)</w:t>
+      </w:r>
+    </w:p>
+    <w:p>
+      <w:pPr>
+        <w:spacing w:after="0"/>
+        <w:rPr>
+          <w:rFonts w:cstheme="minorHAnsi"/>
+          <w:color w:val="000000" w:themeColor="text1"/>
+          <w:sz w:val="28"/>
+          <w:szCs w:val="28"/>
+        </w:rPr>
+      </w:pPr>
+      <w:r>
+        <w:rPr>
+          <w:rFonts w:cstheme="minorHAnsi"/>
+          <w:color w:val="000000" w:themeColor="text1"/>
+          <w:sz w:val="28"/>
+          <w:szCs w:val="28"/>
+        </w:rPr>
+        <w:t xml:space="preserve">Что бы выполнить поиск по нескольким полям. В этом случае необходимо определить объект </w:t>
+      </w:r>
+      <w:r>
+        <w:rPr>
+          <w:rFonts w:cstheme="minorHAnsi"/>
+          <w:color w:val="000000" w:themeColor="text1"/>
+          <w:sz w:val="28"/>
+          <w:szCs w:val="28"/>
+          <w:lang w:val="en-US"/>
+        </w:rPr>
+        <w:t>SearchVector</w:t>
+      </w:r>
+      <w:r>
+        <w:rPr>
+          <w:rFonts w:cstheme="minorHAnsi"/>
+          <w:color w:val="000000" w:themeColor="text1"/>
+          <w:sz w:val="28"/>
+          <w:szCs w:val="28"/>
+        </w:rPr>
+        <w:t>:</w:t>
+      </w:r>
+    </w:p>
+    <w:p>
+      <w:pPr>
+        <w:spacing w:after="0"/>
+        <w:rPr>
+          <w:rFonts w:cstheme="minorHAnsi"/>
+          <w:b/>
+          <w:color w:val="000000" w:themeColor="text1"/>
+          <w:sz w:val="24"/>
+          <w:szCs w:val="24"/>
+          <w:lang w:val="en-US"/>
+        </w:rPr>
+      </w:pPr>
+      <w:r>
+        <w:rPr>
+          <w:rFonts w:cstheme="minorHAnsi"/>
+          <w:b/>
+          <w:color w:val="000000" w:themeColor="text1"/>
+          <w:sz w:val="28"/>
+          <w:szCs w:val="28"/>
+          <w:lang w:val="en-US"/>
+        </w:rPr>
+        <w:t xml:space="preserve">    </w:t>
+      </w:r>
+      <w:proofErr w:type="gramStart"/>
+      <w:r>
+        <w:rPr>
+          <w:rFonts w:cstheme="minorHAnsi"/>
+          <w:b/>
+          <w:color w:val="000000" w:themeColor="text1"/>
+          <w:sz w:val="24"/>
+          <w:szCs w:val="24"/>
+          <w:lang w:val="en-US"/>
+        </w:rPr>
+        <w:t>Post.published.annotate(</w:t>
+      </w:r>
+      <w:proofErr w:type="gramEnd"/>
+      <w:r>
+        <w:rPr>
+          <w:rFonts w:cstheme="minorHAnsi"/>
+          <w:b/>
+          <w:color w:val="000000" w:themeColor="text1"/>
+          <w:sz w:val="24"/>
+          <w:szCs w:val="24"/>
+          <w:lang w:val="en-US"/>
+        </w:rPr>
+        <w:t>search</w:t>
+      </w:r>
+      <w:r>
+        <w:rPr>
+          <w:rFonts w:cstheme="minorHAnsi"/>
+          <w:b/>
+          <w:color w:val="000000" w:themeColor="text1"/>
+          <w:sz w:val="24"/>
+          <w:szCs w:val="24"/>
+          <w:lang w:val="en-US"/>
+        </w:rPr>
+        <w:t>=SearchVector('title', 'body'),</w:t>
+      </w:r>
+      <w:r>
+        <w:rPr>
+          <w:rFonts w:cstheme="minorHAnsi"/>
+          <w:b/>
+          <w:color w:val="000000" w:themeColor="text1"/>
+          <w:sz w:val="24"/>
+          <w:szCs w:val="24"/>
+          <w:lang w:val="en-US"/>
+        </w:rPr>
+        <w:t>).filter(search=query)</w:t>
+      </w:r>
+    </w:p>
+    <w:p>
+      <w:pPr>
+        <w:spacing w:before="240"/>
+        <w:rPr>
+          <w:rFonts w:cstheme="minorHAnsi"/>
+          <w:color w:val="000000" w:themeColor="text1"/>
+          <w:sz w:val="28"/>
+          <w:szCs w:val="28"/>
+          <w:lang w:val="en-US"/>
+        </w:rPr>
+      </w:pPr>
+    </w:p>
+    <w:p>
+      <w:pPr>
+        <w:spacing w:before="240"/>
+        <w:rPr>
+          <w:rFonts w:cstheme="minorHAnsi"/>
+          <w:color w:val="000000" w:themeColor="text1"/>
+          <w:sz w:val="28"/>
+          <w:szCs w:val="28"/>
+          <w:lang w:val="en-US"/>
+        </w:rPr>
+      </w:pPr>
+    </w:p>
+    <w:p>
+      <w:pPr>
+        <w:spacing w:before="240"/>
+        <w:jc w:val="center"/>
+        <w:rPr>
+          <w:rFonts w:ascii="Times New Roman" w:hAnsi="Times New Roman" w:cs="Times New Roman"/>
+          <w:b/>
+          <w:color w:val="000000" w:themeColor="text1"/>
+          <w:sz w:val="40"/>
+          <w:szCs w:val="40"/>
+        </w:rPr>
+      </w:pPr>
+      <w:r>
+        <w:rPr>
+          <w:rFonts w:ascii="Times New Roman" w:hAnsi="Times New Roman" w:cs="Times New Roman"/>
+          <w:b/>
+          <w:color w:val="000000" w:themeColor="text1"/>
+          <w:sz w:val="40"/>
+          <w:szCs w:val="40"/>
+        </w:rPr>
+        <w:t>Глава 3(</w:t>
+      </w:r>
+      <w:r>
+        <w:rPr>
+          <w:rFonts w:ascii="Times New Roman" w:hAnsi="Times New Roman" w:cs="Times New Roman"/>
+          <w:b/>
+          <w:bCs/>
+          <w:color w:val="242021"/>
+          <w:sz w:val="40"/>
+          <w:szCs w:val="40"/>
+        </w:rPr>
+        <w:t>Выделение основ слов и ранжирование результатов</w:t>
+      </w:r>
+      <w:r>
+        <w:rPr>
+          <w:rFonts w:ascii="Times New Roman" w:hAnsi="Times New Roman" w:cs="Times New Roman"/>
+          <w:b/>
+          <w:color w:val="000000" w:themeColor="text1"/>
+          <w:sz w:val="40"/>
+          <w:szCs w:val="40"/>
+        </w:rPr>
+        <w:t>)</w:t>
+      </w:r>
+    </w:p>
+    <w:p>
+      <w:pPr>
+        <w:spacing w:after="0"/>
+        <w:rPr>
+          <w:rFonts w:ascii="Times New Roman" w:hAnsi="Times New Roman" w:cs="Times New Roman"/>
+          <w:color w:val="000000" w:themeColor="text1"/>
+          <w:sz w:val="28"/>
+          <w:szCs w:val="28"/>
+        </w:rPr>
+      </w:pPr>
+      <w:r>
+        <w:rPr>
+          <w:rFonts w:ascii="Times New Roman" w:hAnsi="Times New Roman" w:cs="Times New Roman"/>
+          <w:b/>
+          <w:color w:val="000000" w:themeColor="text1"/>
+          <w:sz w:val="28"/>
+          <w:szCs w:val="28"/>
+          <w:lang w:val="en-US"/>
+        </w:rPr>
+        <w:t>SearchQuery</w:t>
+      </w:r>
+      <w:r>
+        <w:rPr>
+          <w:rFonts w:ascii="Times New Roman" w:hAnsi="Times New Roman" w:cs="Times New Roman"/>
+          <w:color w:val="000000" w:themeColor="text1"/>
+          <w:sz w:val="28"/>
+          <w:szCs w:val="28"/>
+        </w:rPr>
+        <w:t>, чтобы транслировать термины</w:t>
+      </w:r>
+      <w:r>
+        <w:rPr>
+          <w:rFonts w:ascii="Times New Roman" w:hAnsi="Times New Roman" w:cs="Times New Roman"/>
+          <w:color w:val="000000" w:themeColor="text1"/>
+          <w:sz w:val="28"/>
+          <w:szCs w:val="28"/>
         </w:rPr>
         <w:t xml:space="preserve"> </w:t>
       </w:r>
-      <w:proofErr w:type="spellStart"/>
-      <w:r>
-        <w:rPr>
-          <w:rFonts w:ascii="inherit" w:eastAsia="Times New Roman" w:hAnsi="inherit" w:cs="Courier New"/>
-          <w:sz w:val="28"/>
-          <w:szCs w:val="28"/>
-          <w:bdr w:val="none" w:sz="0" w:space="0" w:color="auto" w:frame="1"/>
-          <w:lang w:val="en-US" w:eastAsia="ru-RU"/>
-        </w:rPr>
-        <w:t>back.json</w:t>
-      </w:r>
-      <w:proofErr w:type="spellEnd"/>
+      <w:r>
+        <w:rPr>
+          <w:rFonts w:ascii="Times New Roman" w:hAnsi="Times New Roman" w:cs="Times New Roman"/>
+          <w:color w:val="000000" w:themeColor="text1"/>
+          <w:sz w:val="28"/>
+          <w:szCs w:val="28"/>
+        </w:rPr>
+        <w:t>в объект поискового запроса</w:t>
+      </w:r>
     </w:p>
     <w:p>
       <w:pPr>
@@ -5303,9 +6763,37 @@
           <w:color w:val="000000" w:themeColor="text1"/>
           <w:sz w:val="28"/>
           <w:szCs w:val="28"/>
-          <w:lang w:val="en-US"/>
-        </w:rPr>
-      </w:pPr>
+        </w:rPr>
+      </w:pPr>
+      <w:r>
+        <w:rPr>
+          <w:rFonts w:cstheme="minorHAnsi"/>
+          <w:b/>
+          <w:color w:val="000000" w:themeColor="text1"/>
+          <w:sz w:val="28"/>
+          <w:szCs w:val="28"/>
+          <w:lang w:val="en-US"/>
+        </w:rPr>
+        <w:t>SearchRank</w:t>
+      </w:r>
+      <w:r>
+        <w:rPr>
+          <w:rFonts w:cstheme="minorHAnsi"/>
+          <w:color w:val="000000" w:themeColor="text1"/>
+          <w:sz w:val="28"/>
+          <w:szCs w:val="28"/>
+        </w:rPr>
+        <w:t xml:space="preserve">, </w:t>
+      </w:r>
+      <w:r>
+        <w:rPr>
+          <w:rFonts w:cstheme="minorHAnsi"/>
+          <w:color w:val="000000" w:themeColor="text1"/>
+          <w:sz w:val="28"/>
+          <w:szCs w:val="28"/>
+        </w:rPr>
+        <w:t>что бы ранжировать, упорядочить результаты на основе повторения терминов запроса</w:t>
+      </w:r>
     </w:p>
     <w:p>
       <w:pPr>
@@ -5315,7 +6803,325 @@
           <w:color w:val="000000" w:themeColor="text1"/>
           <w:sz w:val="28"/>
           <w:szCs w:val="28"/>
-          <w:lang w:val="en-US"/>
+        </w:rPr>
+      </w:pPr>
+      <w:r>
+        <w:rPr>
+          <w:rFonts w:cstheme="minorHAnsi"/>
+          <w:color w:val="000000" w:themeColor="text1"/>
+          <w:sz w:val="28"/>
+          <w:szCs w:val="28"/>
+        </w:rPr>
+        <w:pict>
+          <v:shape id="_x0000_i1037" type="#_x0000_t75" style="width:425.25pt;height:288.75pt">
+            <v:imagedata r:id="rId19" o:title="Новый текстовый документ"/>
+          </v:shape>
+        </w:pict>
+      </w:r>
+    </w:p>
+    <w:p>
+      <w:pPr>
+        <w:spacing w:after="0"/>
+        <w:rPr>
+          <w:rFonts w:cstheme="minorHAnsi"/>
+          <w:color w:val="000000" w:themeColor="text1"/>
+          <w:sz w:val="28"/>
+          <w:szCs w:val="28"/>
+        </w:rPr>
+      </w:pPr>
+      <w:r>
+        <w:rPr>
+          <w:rFonts w:cstheme="minorHAnsi"/>
+          <w:color w:val="000000" w:themeColor="text1"/>
+          <w:sz w:val="28"/>
+          <w:szCs w:val="28"/>
+        </w:rPr>
+        <w:lastRenderedPageBreak/>
+        <w:t xml:space="preserve">Объекты </w:t>
+      </w:r>
+      <w:r>
+        <w:rPr>
+          <w:rFonts w:cstheme="minorHAnsi"/>
+          <w:b/>
+          <w:color w:val="000000" w:themeColor="text1"/>
+          <w:sz w:val="28"/>
+          <w:szCs w:val="28"/>
+        </w:rPr>
+        <w:t>SearchVector</w:t>
+      </w:r>
+      <w:r>
+        <w:rPr>
+          <w:rFonts w:cstheme="minorHAnsi"/>
+          <w:color w:val="000000" w:themeColor="text1"/>
+          <w:sz w:val="28"/>
+          <w:szCs w:val="28"/>
+        </w:rPr>
+        <w:t xml:space="preserve"> </w:t>
+      </w:r>
+      <w:r>
+        <w:rPr>
+          <w:rFonts w:cstheme="minorHAnsi"/>
+          <w:b/>
+          <w:color w:val="000000" w:themeColor="text1"/>
+          <w:sz w:val="28"/>
+          <w:szCs w:val="28"/>
+        </w:rPr>
+        <w:t>и SearchQuery</w:t>
+      </w:r>
+      <w:r>
+        <w:rPr>
+          <w:rFonts w:cstheme="minorHAnsi"/>
+          <w:color w:val="000000" w:themeColor="text1"/>
+          <w:sz w:val="28"/>
+          <w:szCs w:val="28"/>
+        </w:rPr>
+        <w:t xml:space="preserve"> можно настроить под исполнение процедур выделения основ слов и удаления стоп-слов на любом языке. Для того</w:t>
+      </w:r>
+      <w:r>
+        <w:rPr>
+          <w:rFonts w:cstheme="minorHAnsi"/>
+          <w:color w:val="000000" w:themeColor="text1"/>
+          <w:sz w:val="28"/>
+          <w:szCs w:val="28"/>
+        </w:rPr>
+        <w:t xml:space="preserve"> </w:t>
+      </w:r>
+      <w:r>
+        <w:rPr>
+          <w:rFonts w:cstheme="minorHAnsi"/>
+          <w:color w:val="000000" w:themeColor="text1"/>
+          <w:sz w:val="28"/>
+          <w:szCs w:val="28"/>
+        </w:rPr>
+        <w:t>чтобы использовать другую конфигурацию поиска, в SearchVector и SearchQuery передается атрибут config</w:t>
+      </w:r>
+      <w:r>
+        <w:rPr>
+          <w:rFonts w:cstheme="minorHAnsi"/>
+          <w:color w:val="000000" w:themeColor="text1"/>
+          <w:sz w:val="28"/>
+          <w:szCs w:val="28"/>
+        </w:rPr>
+        <w:t>:</w:t>
+      </w:r>
+    </w:p>
+    <w:p>
+      <w:pPr>
+        <w:spacing w:after="0"/>
+        <w:rPr>
+          <w:rFonts w:cstheme="minorHAnsi"/>
+          <w:b/>
+          <w:color w:val="000000" w:themeColor="text1"/>
+          <w:sz w:val="28"/>
+          <w:szCs w:val="28"/>
+          <w:lang w:val="en-US"/>
+        </w:rPr>
+      </w:pPr>
+      <w:r>
+        <w:rPr>
+          <w:rFonts w:cstheme="minorHAnsi"/>
+          <w:b/>
+          <w:color w:val="000000" w:themeColor="text1"/>
+          <w:sz w:val="28"/>
+          <w:szCs w:val="28"/>
+          <w:lang w:val="en-US"/>
+        </w:rPr>
+        <w:t xml:space="preserve">   </w:t>
+      </w:r>
+      <w:r>
+        <w:rPr>
+          <w:rFonts w:cstheme="minorHAnsi"/>
+          <w:b/>
+          <w:color w:val="000000" w:themeColor="text1"/>
+          <w:sz w:val="28"/>
+          <w:szCs w:val="28"/>
+          <w:lang w:val="en-US"/>
+        </w:rPr>
+        <w:t xml:space="preserve">search_vector = </w:t>
+      </w:r>
+      <w:proofErr w:type="gramStart"/>
+      <w:r>
+        <w:rPr>
+          <w:rFonts w:cstheme="minorHAnsi"/>
+          <w:b/>
+          <w:color w:val="000000" w:themeColor="text1"/>
+          <w:sz w:val="28"/>
+          <w:szCs w:val="28"/>
+          <w:lang w:val="en-US"/>
+        </w:rPr>
+        <w:t>SearchVector(</w:t>
+      </w:r>
+      <w:proofErr w:type="gramEnd"/>
+      <w:r>
+        <w:rPr>
+          <w:rFonts w:cstheme="minorHAnsi"/>
+          <w:b/>
+          <w:color w:val="000000" w:themeColor="text1"/>
+          <w:sz w:val="28"/>
+          <w:szCs w:val="28"/>
+          <w:lang w:val="en-US"/>
+        </w:rPr>
+        <w:t>'title', 'body', config='spanish')</w:t>
+      </w:r>
+    </w:p>
+    <w:p>
+      <w:pPr>
+        <w:spacing w:after="0"/>
+        <w:rPr>
+          <w:rFonts w:cstheme="minorHAnsi"/>
+          <w:b/>
+          <w:color w:val="000000" w:themeColor="text1"/>
+          <w:sz w:val="28"/>
+          <w:szCs w:val="28"/>
+        </w:rPr>
+      </w:pPr>
+      <w:r>
+        <w:rPr>
+          <w:rFonts w:cstheme="minorHAnsi"/>
+          <w:b/>
+          <w:color w:val="000000" w:themeColor="text1"/>
+          <w:sz w:val="28"/>
+          <w:szCs w:val="28"/>
+          <w:lang w:val="en-US"/>
+        </w:rPr>
+        <w:t xml:space="preserve">   </w:t>
+      </w:r>
+      <w:r>
+        <w:rPr>
+          <w:rFonts w:cstheme="minorHAnsi"/>
+          <w:b/>
+          <w:color w:val="000000" w:themeColor="text1"/>
+          <w:sz w:val="28"/>
+          <w:szCs w:val="28"/>
+          <w:lang w:val="en-US"/>
+        </w:rPr>
+        <w:t xml:space="preserve">search_query = </w:t>
+      </w:r>
+      <w:proofErr w:type="gramStart"/>
+      <w:r>
+        <w:rPr>
+          <w:rFonts w:cstheme="minorHAnsi"/>
+          <w:b/>
+          <w:color w:val="000000" w:themeColor="text1"/>
+          <w:sz w:val="28"/>
+          <w:szCs w:val="28"/>
+          <w:lang w:val="en-US"/>
+        </w:rPr>
+        <w:t>SearchQuery(</w:t>
+      </w:r>
+      <w:proofErr w:type="gramEnd"/>
+      <w:r>
+        <w:rPr>
+          <w:rFonts w:cstheme="minorHAnsi"/>
+          <w:b/>
+          <w:color w:val="000000" w:themeColor="text1"/>
+          <w:sz w:val="28"/>
+          <w:szCs w:val="28"/>
+          <w:lang w:val="en-US"/>
+        </w:rPr>
+        <w:t>query, config='spanish')</w:t>
+      </w:r>
+    </w:p>
+    <w:p>
+      <w:pPr>
+        <w:spacing w:after="0"/>
+        <w:rPr>
+          <w:rFonts w:cstheme="minorHAnsi"/>
+          <w:b/>
+          <w:color w:val="000000" w:themeColor="text1"/>
+          <w:sz w:val="28"/>
+          <w:szCs w:val="28"/>
+        </w:rPr>
+      </w:pPr>
+    </w:p>
+    <w:p>
+      <w:pPr>
+        <w:spacing w:after="0"/>
+        <w:rPr>
+          <w:rFonts w:cstheme="minorHAnsi"/>
+          <w:b/>
+          <w:color w:val="000000" w:themeColor="text1"/>
+          <w:sz w:val="28"/>
+          <w:szCs w:val="28"/>
+          <w:lang w:val="en-US"/>
+        </w:rPr>
+      </w:pPr>
+    </w:p>
+    <w:p>
+      <w:pPr>
+        <w:spacing w:after="0"/>
+        <w:rPr>
+          <w:rFonts w:cstheme="minorHAnsi"/>
+          <w:color w:val="000000" w:themeColor="text1"/>
+          <w:sz w:val="28"/>
+          <w:szCs w:val="28"/>
+        </w:rPr>
+      </w:pPr>
+      <w:r>
+        <w:rPr>
+          <w:rFonts w:cstheme="minorHAnsi"/>
+          <w:color w:val="000000" w:themeColor="text1"/>
+          <w:sz w:val="28"/>
+          <w:szCs w:val="28"/>
+        </w:rPr>
+        <w:t>Влияние конкретных векторов можно усиливать таким образом, чтобы им</w:t>
+      </w:r>
+    </w:p>
+    <w:p>
+      <w:pPr>
+        <w:spacing w:after="0"/>
+        <w:rPr>
+          <w:rFonts w:cstheme="minorHAnsi"/>
+          <w:color w:val="000000" w:themeColor="text1"/>
+          <w:sz w:val="28"/>
+          <w:szCs w:val="28"/>
+        </w:rPr>
+      </w:pPr>
+      <w:r>
+        <w:rPr>
+          <w:rFonts w:cstheme="minorHAnsi"/>
+          <w:color w:val="000000" w:themeColor="text1"/>
+          <w:sz w:val="28"/>
+          <w:szCs w:val="28"/>
+        </w:rPr>
+        <w:t xml:space="preserve">придавался </w:t>
+      </w:r>
+      <w:r>
+        <w:rPr>
+          <w:rFonts w:cstheme="minorHAnsi"/>
+          <w:color w:val="000000" w:themeColor="text1"/>
+          <w:sz w:val="28"/>
+          <w:szCs w:val="28"/>
+        </w:rPr>
+        <w:t>больший</w:t>
+      </w:r>
+      <w:r>
+        <w:rPr>
+          <w:rFonts w:cstheme="minorHAnsi"/>
+          <w:color w:val="000000" w:themeColor="text1"/>
+          <w:sz w:val="28"/>
+          <w:szCs w:val="28"/>
+        </w:rPr>
+        <w:t xml:space="preserve"> вес при упорядочивании результатов по релевантности</w:t>
+      </w:r>
+      <w:r>
+        <w:rPr>
+          <w:rFonts w:cstheme="minorHAnsi"/>
+          <w:color w:val="000000" w:themeColor="text1"/>
+          <w:sz w:val="28"/>
+          <w:szCs w:val="28"/>
+        </w:rPr>
+        <w:t>.</w:t>
+      </w:r>
+    </w:p>
+    <w:p>
+      <w:pPr>
+        <w:spacing w:after="0"/>
+        <w:rPr>
+          <w:rFonts w:cstheme="minorHAnsi"/>
+          <w:color w:val="000000" w:themeColor="text1"/>
+          <w:sz w:val="28"/>
+          <w:szCs w:val="28"/>
         </w:rPr>
       </w:pPr>
     </w:p>
@@ -5324,48 +7130,310 @@
         <w:spacing w:before="240"/>
         <w:rPr>
           <w:rFonts w:cstheme="minorHAnsi"/>
-          <w:color w:val="000000" w:themeColor="text1"/>
-          <w:sz w:val="28"/>
-          <w:szCs w:val="28"/>
-          <w:lang w:val="en-US"/>
-        </w:rPr>
-      </w:pPr>
-    </w:p>
-    <w:p>
-      <w:pPr>
-        <w:spacing w:before="240"/>
-        <w:rPr>
-          <w:rFonts w:cstheme="minorHAnsi"/>
-          <w:color w:val="000000" w:themeColor="text1"/>
-          <w:sz w:val="28"/>
-          <w:szCs w:val="28"/>
-          <w:lang w:val="en-US"/>
-        </w:rPr>
-      </w:pPr>
-    </w:p>
-    <w:p>
-      <w:pPr>
-        <w:spacing w:before="240"/>
-        <w:rPr>
-          <w:rFonts w:cstheme="minorHAnsi"/>
-          <w:color w:val="000000" w:themeColor="text1"/>
-          <w:sz w:val="28"/>
-          <w:szCs w:val="28"/>
-          <w:lang w:val="en-US"/>
-        </w:rPr>
-      </w:pPr>
-    </w:p>
-    <w:p>
-      <w:pPr>
-        <w:spacing w:before="240"/>
-        <w:rPr>
-          <w:rFonts w:cstheme="minorHAnsi"/>
-          <w:color w:val="000000" w:themeColor="text1"/>
-          <w:sz w:val="28"/>
-          <w:szCs w:val="28"/>
-          <w:lang w:val="en-US"/>
-        </w:rPr>
-      </w:pPr>
+          <w:b/>
+          <w:color w:val="000000" w:themeColor="text1"/>
+          <w:sz w:val="28"/>
+          <w:szCs w:val="28"/>
+          <w:lang w:val="en-US"/>
+        </w:rPr>
+      </w:pPr>
+      <w:r>
+        <w:rPr>
+          <w:rFonts w:cstheme="minorHAnsi"/>
+          <w:color w:val="000000" w:themeColor="text1"/>
+          <w:sz w:val="28"/>
+          <w:szCs w:val="28"/>
+          <w:lang w:val="en-US"/>
+        </w:rPr>
+        <w:t>search_vector = SearchVector('title', c</w:t>
+      </w:r>
+      <w:r>
+        <w:rPr>
+          <w:rFonts w:cstheme="minorHAnsi"/>
+          <w:color w:val="000000" w:themeColor="text1"/>
+          <w:sz w:val="28"/>
+          <w:szCs w:val="28"/>
+          <w:lang w:val="en-US"/>
+        </w:rPr>
+        <w:t>onfig='russian',</w:t>
+      </w:r>
+      <w:r>
+        <w:rPr>
+          <w:rFonts w:cstheme="minorHAnsi"/>
+          <w:b/>
+          <w:color w:val="000000" w:themeColor="text1"/>
+          <w:sz w:val="28"/>
+          <w:szCs w:val="28"/>
+          <w:lang w:val="en-US"/>
+        </w:rPr>
+        <w:t xml:space="preserve"> weight='A') + </w:t>
+      </w:r>
+      <w:r>
+        <w:rPr>
+          <w:rFonts w:cstheme="minorHAnsi"/>
+          <w:color w:val="000000" w:themeColor="text1"/>
+          <w:sz w:val="28"/>
+          <w:szCs w:val="28"/>
+          <w:lang w:val="en-US"/>
+        </w:rPr>
+        <w:t>SearchVector('body', config='russian'</w:t>
+      </w:r>
+      <w:r>
+        <w:rPr>
+          <w:rFonts w:cstheme="minorHAnsi"/>
+          <w:b/>
+          <w:color w:val="000000" w:themeColor="text1"/>
+          <w:sz w:val="28"/>
+          <w:szCs w:val="28"/>
+          <w:lang w:val="en-US"/>
+        </w:rPr>
+        <w:t>, weight='B')</w:t>
+      </w:r>
+    </w:p>
+    <w:p>
+      <w:pPr>
+        <w:spacing w:after="0"/>
+        <w:rPr>
+          <w:rFonts w:cstheme="minorHAnsi"/>
+          <w:color w:val="000000" w:themeColor="text1"/>
+          <w:sz w:val="28"/>
+          <w:szCs w:val="28"/>
+        </w:rPr>
+      </w:pPr>
+      <w:r>
+        <w:rPr>
+          <w:rFonts w:cstheme="minorHAnsi"/>
+          <w:color w:val="000000" w:themeColor="text1"/>
+          <w:sz w:val="28"/>
+          <w:szCs w:val="28"/>
+        </w:rPr>
+        <w:t>В приведенном выше исходном коде к векторам поиска, сформированным</w:t>
+      </w:r>
+    </w:p>
+    <w:p>
+      <w:pPr>
+        <w:spacing w:after="0"/>
+        <w:rPr>
+          <w:rFonts w:cstheme="minorHAnsi"/>
+          <w:color w:val="000000" w:themeColor="text1"/>
+          <w:sz w:val="28"/>
+          <w:szCs w:val="28"/>
+          <w:lang w:val="en-US"/>
+        </w:rPr>
+      </w:pPr>
+      <w:r>
+        <w:rPr>
+          <w:rFonts w:cstheme="minorHAnsi"/>
+          <w:color w:val="000000" w:themeColor="text1"/>
+          <w:sz w:val="28"/>
+          <w:szCs w:val="28"/>
+        </w:rPr>
+        <w:t xml:space="preserve">с использованием полей </w:t>
+      </w:r>
+      <w:r>
+        <w:rPr>
+          <w:rFonts w:cstheme="minorHAnsi"/>
+          <w:color w:val="000000" w:themeColor="text1"/>
+          <w:sz w:val="28"/>
+          <w:szCs w:val="28"/>
+          <w:lang w:val="en-US"/>
+        </w:rPr>
+        <w:t>title</w:t>
+      </w:r>
+      <w:r>
+        <w:rPr>
+          <w:rFonts w:cstheme="minorHAnsi"/>
+          <w:color w:val="000000" w:themeColor="text1"/>
+          <w:sz w:val="28"/>
+          <w:szCs w:val="28"/>
+        </w:rPr>
+        <w:t xml:space="preserve"> и </w:t>
+      </w:r>
+      <w:r>
+        <w:rPr>
+          <w:rFonts w:cstheme="minorHAnsi"/>
+          <w:color w:val="000000" w:themeColor="text1"/>
+          <w:sz w:val="28"/>
+          <w:szCs w:val="28"/>
+          <w:lang w:val="en-US"/>
+        </w:rPr>
+        <w:t>body</w:t>
+      </w:r>
+      <w:r>
+        <w:rPr>
+          <w:rFonts w:cstheme="minorHAnsi"/>
+          <w:color w:val="000000" w:themeColor="text1"/>
+          <w:sz w:val="28"/>
+          <w:szCs w:val="28"/>
+        </w:rPr>
+        <w:t xml:space="preserve">, применяются разные веса. По умолчанию веса таковы: </w:t>
+      </w:r>
+      <w:proofErr w:type="gramStart"/>
+      <w:r>
+        <w:rPr>
+          <w:rFonts w:cstheme="minorHAnsi"/>
+          <w:color w:val="000000" w:themeColor="text1"/>
+          <w:sz w:val="28"/>
+          <w:szCs w:val="28"/>
+          <w:lang w:val="en-US"/>
+        </w:rPr>
+        <w:t>D</w:t>
+      </w:r>
+      <w:r>
+        <w:rPr>
+          <w:rFonts w:cstheme="minorHAnsi"/>
+          <w:color w:val="000000" w:themeColor="text1"/>
+          <w:sz w:val="28"/>
+          <w:szCs w:val="28"/>
+        </w:rPr>
+        <w:t xml:space="preserve">, </w:t>
+      </w:r>
+      <w:r>
+        <w:rPr>
+          <w:rFonts w:cstheme="minorHAnsi"/>
+          <w:color w:val="000000" w:themeColor="text1"/>
+          <w:sz w:val="28"/>
+          <w:szCs w:val="28"/>
+          <w:lang w:val="en-US"/>
+        </w:rPr>
+        <w:t>C</w:t>
+      </w:r>
+      <w:r>
+        <w:rPr>
+          <w:rFonts w:cstheme="minorHAnsi"/>
+          <w:color w:val="000000" w:themeColor="text1"/>
+          <w:sz w:val="28"/>
+          <w:szCs w:val="28"/>
+        </w:rPr>
+        <w:t xml:space="preserve">, </w:t>
+      </w:r>
+      <w:r>
+        <w:rPr>
+          <w:rFonts w:cstheme="minorHAnsi"/>
+          <w:color w:val="000000" w:themeColor="text1"/>
+          <w:sz w:val="28"/>
+          <w:szCs w:val="28"/>
+          <w:lang w:val="en-US"/>
+        </w:rPr>
+        <w:t>B</w:t>
+      </w:r>
+      <w:r>
+        <w:rPr>
+          <w:rFonts w:cstheme="minorHAnsi"/>
+          <w:color w:val="000000" w:themeColor="text1"/>
+          <w:sz w:val="28"/>
+          <w:szCs w:val="28"/>
+        </w:rPr>
+        <w:t xml:space="preserve"> и </w:t>
+      </w:r>
+      <w:r>
+        <w:rPr>
+          <w:rFonts w:cstheme="minorHAnsi"/>
+          <w:color w:val="000000" w:themeColor="text1"/>
+          <w:sz w:val="28"/>
+          <w:szCs w:val="28"/>
+          <w:lang w:val="en-US"/>
+        </w:rPr>
+        <w:t>A</w:t>
+      </w:r>
+      <w:r>
+        <w:rPr>
+          <w:rFonts w:cstheme="minorHAnsi"/>
+          <w:color w:val="000000" w:themeColor="text1"/>
+          <w:sz w:val="28"/>
+          <w:szCs w:val="28"/>
+        </w:rPr>
+        <w:t>, и они относятся со</w:t>
+      </w:r>
+      <w:r>
+        <w:rPr>
+          <w:rFonts w:cstheme="minorHAnsi"/>
+          <w:color w:val="000000" w:themeColor="text1"/>
+          <w:sz w:val="28"/>
+          <w:szCs w:val="28"/>
+        </w:rPr>
+        <w:t xml:space="preserve">ответственно к числам 0.1, 0.2, </w:t>
+      </w:r>
+      <w:r>
+        <w:rPr>
+          <w:rFonts w:cstheme="minorHAnsi"/>
+          <w:color w:val="000000" w:themeColor="text1"/>
+          <w:sz w:val="28"/>
+          <w:szCs w:val="28"/>
+        </w:rPr>
+        <w:t>0.4 и 1.0.</w:t>
+      </w:r>
+      <w:proofErr w:type="gramEnd"/>
+    </w:p>
+    <w:p>
+      <w:pPr>
+        <w:spacing w:after="0"/>
+        <w:rPr>
+          <w:rFonts w:cstheme="minorHAnsi"/>
+          <w:color w:val="000000" w:themeColor="text1"/>
+          <w:sz w:val="28"/>
+          <w:szCs w:val="28"/>
+          <w:lang w:val="en-US"/>
+        </w:rPr>
+      </w:pPr>
+    </w:p>
+    <w:p>
+      <w:pPr>
+        <w:spacing w:after="0"/>
+        <w:jc w:val="center"/>
+        <w:rPr>
+          <w:rFonts w:cstheme="minorHAnsi"/>
+          <w:b/>
+          <w:color w:val="000000" w:themeColor="text1"/>
+          <w:sz w:val="44"/>
+          <w:szCs w:val="44"/>
+          <w:lang w:val="en-US"/>
+        </w:rPr>
+      </w:pPr>
+      <w:r>
+        <w:rPr>
+          <w:rFonts w:cstheme="minorHAnsi"/>
+          <w:b/>
+          <w:color w:val="000000" w:themeColor="text1"/>
+          <w:sz w:val="44"/>
+          <w:szCs w:val="44"/>
+        </w:rPr>
+        <w:t>Глава 3(</w:t>
+      </w:r>
+      <w:r>
+        <w:rPr>
+          <w:rFonts w:ascii="PTSans-Bold" w:hAnsi="PTSans-Bold"/>
+          <w:b/>
+          <w:bCs/>
+          <w:color w:val="242021"/>
+          <w:sz w:val="44"/>
+          <w:szCs w:val="44"/>
+        </w:rPr>
+        <w:t>Поиск по триграммному сходству</w:t>
+      </w:r>
+      <w:r>
+        <w:rPr>
+          <w:rFonts w:cstheme="minorHAnsi"/>
+          <w:b/>
+          <w:color w:val="000000" w:themeColor="text1"/>
+          <w:sz w:val="44"/>
+          <w:szCs w:val="44"/>
+        </w:rPr>
+        <w:t>)</w:t>
+      </w:r>
+    </w:p>
+    <w:p>
+      <w:pPr>
+        <w:spacing w:after="0"/>
+        <w:rPr>
+          <w:rFonts w:cstheme="minorHAnsi"/>
+          <w:color w:val="000000" w:themeColor="text1"/>
+          <w:sz w:val="28"/>
+          <w:szCs w:val="28"/>
+        </w:rPr>
+      </w:pPr>
+      <w:bookmarkStart w:id="0" w:name="_GoBack"/>
+      <w:bookmarkEnd w:id="0"/>
     </w:p>
     <w:sectPr>
       <w:pgSz w:w="11906" w:h="16838"/>
@@ -5647,6 +7715,32 @@
     <w:basedOn w:val="a0"/>
     <w:rsid w:val="00FB591A"/>
   </w:style>
+  <w:style w:type="character" w:styleId="a3">
+    <w:name w:val="Hyperlink"/>
+    <w:basedOn w:val="a0"/>
+    <w:uiPriority w:val="99"/>
+    <w:unhideWhenUsed/>
+    <w:rsid w:val="00AF50B2"/>
+    <w:rPr>
+      <w:color w:val="0000FF" w:themeColor="hyperlink"/>
+      <w:u w:val="single"/>
+    </w:rPr>
+  </w:style>
+  <w:style w:type="character" w:customStyle="1" w:styleId="fontstyle21">
+    <w:name w:val="fontstyle21"/>
+    <w:basedOn w:val="a0"/>
+    <w:rsid w:val="00050765"/>
+    <w:rPr>
+      <w:rFonts w:ascii="UbuntuMono-Regular" w:hAnsi="UbuntuMono-Regular" w:hint="default"/>
+      <w:b w:val="0"/>
+      <w:bCs w:val="0"/>
+      <w:i w:val="0"/>
+      <w:iCs w:val="0"/>
+      <w:color w:val="242021"/>
+      <w:sz w:val="20"/>
+      <w:szCs w:val="20"/>
+    </w:rPr>
+  </w:style>
 </w:styles>
 </file>
 
@@ -5919,6 +8013,32 @@
     <w:name w:val="hljs-comment"/>
     <w:basedOn w:val="a0"/>
     <w:rsid w:val="00FB591A"/>
+  </w:style>
+  <w:style w:type="character" w:styleId="a3">
+    <w:name w:val="Hyperlink"/>
+    <w:basedOn w:val="a0"/>
+    <w:uiPriority w:val="99"/>
+    <w:unhideWhenUsed/>
+    <w:rsid w:val="00AF50B2"/>
+    <w:rPr>
+      <w:color w:val="0000FF" w:themeColor="hyperlink"/>
+      <w:u w:val="single"/>
+    </w:rPr>
+  </w:style>
+  <w:style w:type="character" w:customStyle="1" w:styleId="fontstyle21">
+    <w:name w:val="fontstyle21"/>
+    <w:basedOn w:val="a0"/>
+    <w:rsid w:val="00050765"/>
+    <w:rPr>
+      <w:rFonts w:ascii="UbuntuMono-Regular" w:hAnsi="UbuntuMono-Regular" w:hint="default"/>
+      <w:b w:val="0"/>
+      <w:bCs w:val="0"/>
+      <w:i w:val="0"/>
+      <w:iCs w:val="0"/>
+      <w:color w:val="242021"/>
+      <w:sz w:val="20"/>
+      <w:szCs w:val="20"/>
+    </w:rPr>
   </w:style>
 </w:styles>
 </file>
@@ -6213,7 +8333,7 @@
 </file>
 
 <file path=customXml/itemProps1.xml><?xml version="1.0" encoding="utf-8"?>
-<ds:datastoreItem xmlns:ds="http://schemas.openxmlformats.org/officeDocument/2006/customXml" ds:itemID="{EDBF8B9B-6362-401E-985B-C4736C22DADB}">
+<ds:datastoreItem xmlns:ds="http://schemas.openxmlformats.org/officeDocument/2006/customXml" ds:itemID="{F6D43FC3-6243-434B-BEE9-FE204915DDF2}">
   <ds:schemaRefs>
     <ds:schemaRef ds:uri="http://schemas.openxmlformats.org/officeDocument/2006/bibliography"/>
   </ds:schemaRefs>

--- a/notepad.docx
+++ b/notepad.docx
@@ -5209,25 +5209,7 @@
           <w:sz w:val="28"/>
           <w:szCs w:val="28"/>
         </w:rPr>
-        <w:t xml:space="preserve"> сообщает поисковым системам о страницах веб-сайта, их релевантность и частоту их обновления</w:t>
-      </w:r>
-      <w:r>
-        <w:rPr>
-          <w:rFonts w:cstheme="minorHAnsi"/>
-          <w:color w:val="000000" w:themeColor="text1"/>
-          <w:sz w:val="28"/>
-          <w:szCs w:val="28"/>
-        </w:rPr>
-        <w:t xml:space="preserve">. </w:t>
-      </w:r>
-      <w:r>
-        <w:rPr>
-          <w:rFonts w:cstheme="minorHAnsi"/>
-          <w:color w:val="000000" w:themeColor="text1"/>
-          <w:sz w:val="28"/>
-          <w:szCs w:val="28"/>
-        </w:rPr>
-        <w:t xml:space="preserve">Использование карты сделает сайт </w:t>
+        <w:t xml:space="preserve"> сообщает поисковым системам о страницах веб-сайта, их релевантность и частоту их обновления. Использование карты сделает сайт </w:t>
       </w:r>
       <w:r>
         <w:rPr>
@@ -5264,16 +5246,7 @@
           <w:sz w:val="28"/>
           <w:szCs w:val="28"/>
         </w:rPr>
-        <w:t xml:space="preserve"> </w:t>
-      </w:r>
-      <w:r>
-        <w:rPr>
-          <w:rFonts w:cstheme="minorHAnsi"/>
-          <w:color w:val="000000" w:themeColor="text1"/>
-          <w:sz w:val="28"/>
-          <w:szCs w:val="28"/>
-        </w:rPr>
-        <w:t>роботам индексировать содержимое сайта.</w:t>
+        <w:t xml:space="preserve"> роботам индексировать содержимое сайта.</w:t>
       </w:r>
     </w:p>
     <w:p>
@@ -5342,16 +5315,7 @@
           <w:sz w:val="28"/>
           <w:szCs w:val="28"/>
         </w:rPr>
-        <w:t xml:space="preserve"> </w:t>
-      </w:r>
-      <w:r>
-        <w:rPr>
-          <w:rFonts w:cstheme="minorHAnsi"/>
-          <w:color w:val="000000" w:themeColor="text1"/>
-          <w:sz w:val="28"/>
-          <w:szCs w:val="28"/>
-        </w:rPr>
-        <w:t xml:space="preserve">установки фреймворка карт сайтов необходимо </w:t>
+        <w:t xml:space="preserve"> установки фреймворка карт сайтов необходимо </w:t>
       </w:r>
       <w:r>
         <w:rPr>
@@ -5369,25 +5333,7 @@
           <w:sz w:val="28"/>
           <w:szCs w:val="28"/>
         </w:rPr>
-        <w:t xml:space="preserve"> </w:t>
-      </w:r>
-      <w:r>
-        <w:rPr>
-          <w:rFonts w:cstheme="minorHAnsi"/>
-          <w:color w:val="000000" w:themeColor="text1"/>
-          <w:sz w:val="28"/>
-          <w:szCs w:val="28"/>
-        </w:rPr>
-        <w:t>sites и sitemap в своем проекте</w:t>
-      </w:r>
-      <w:r>
-        <w:rPr>
-          <w:rFonts w:cstheme="minorHAnsi"/>
-          <w:color w:val="000000" w:themeColor="text1"/>
-          <w:sz w:val="28"/>
-          <w:szCs w:val="28"/>
-        </w:rPr>
-        <w:t xml:space="preserve"> </w:t>
+        <w:t xml:space="preserve"> sites и sitemap в своем проекте </w:t>
       </w:r>
       <w:r>
         <w:rPr>
@@ -5405,16 +5351,7 @@
           <w:sz w:val="28"/>
           <w:szCs w:val="28"/>
         </w:rPr>
-        <w:t>определите новый настроечный параметр для ИД сайта</w:t>
-      </w:r>
-      <w:r>
-        <w:rPr>
-          <w:rFonts w:cstheme="minorHAnsi"/>
-          <w:color w:val="000000" w:themeColor="text1"/>
-          <w:sz w:val="28"/>
-          <w:szCs w:val="28"/>
-        </w:rPr>
-        <w:t>.</w:t>
+        <w:t>определите новый настроечный параметр для ИД сайта.</w:t>
       </w:r>
     </w:p>
     <w:p>
@@ -5505,7 +5442,6 @@
           <w:color w:val="000000" w:themeColor="text1"/>
           <w:sz w:val="28"/>
           <w:szCs w:val="28"/>
-          <w:lang w:val="en-US"/>
         </w:rPr>
       </w:pPr>
       <w:r>
@@ -5568,7 +5504,6 @@
           <w:color w:val="000000" w:themeColor="text1"/>
           <w:sz w:val="28"/>
           <w:szCs w:val="28"/>
-          <w:lang w:val="en-US"/>
         </w:rPr>
       </w:pPr>
     </w:p>
@@ -5580,7 +5515,6 @@
           <w:color w:val="000000" w:themeColor="text1"/>
           <w:sz w:val="28"/>
           <w:szCs w:val="28"/>
-          <w:lang w:val="en-US"/>
         </w:rPr>
       </w:pPr>
     </w:p>
@@ -5592,7 +5526,6 @@
           <w:color w:val="000000" w:themeColor="text1"/>
           <w:sz w:val="28"/>
           <w:szCs w:val="28"/>
-          <w:lang w:val="en-US"/>
         </w:rPr>
       </w:pPr>
     </w:p>
@@ -5606,7 +5539,6 @@
           <w:color w:val="000000" w:themeColor="text1"/>
           <w:sz w:val="28"/>
           <w:szCs w:val="28"/>
-          <w:lang w:val="en-US"/>
         </w:rPr>
       </w:pPr>
       <w:r>
@@ -5626,7 +5558,6 @@
           <w:color w:val="000000" w:themeColor="text1"/>
           <w:sz w:val="28"/>
           <w:szCs w:val="28"/>
-          <w:lang w:val="en-US"/>
         </w:rPr>
         <w:t xml:space="preserve"> 3(</w:t>
       </w:r>
@@ -5647,7 +5578,6 @@
           <w:color w:val="000000" w:themeColor="text1"/>
           <w:sz w:val="28"/>
           <w:szCs w:val="28"/>
-          <w:lang w:val="en-US"/>
         </w:rPr>
         <w:t xml:space="preserve"> </w:t>
       </w:r>
@@ -5668,7 +5598,6 @@
           <w:color w:val="000000" w:themeColor="text1"/>
           <w:sz w:val="28"/>
           <w:szCs w:val="28"/>
-          <w:lang w:val="en-US"/>
         </w:rPr>
         <w:t xml:space="preserve"> </w:t>
       </w:r>
@@ -5689,7 +5618,6 @@
           <w:color w:val="000000" w:themeColor="text1"/>
           <w:sz w:val="28"/>
           <w:szCs w:val="28"/>
-          <w:lang w:val="en-US"/>
         </w:rPr>
         <w:t>)</w:t>
       </w:r>
@@ -5787,7 +5715,6 @@
           <w:color w:val="000000" w:themeColor="text1"/>
           <w:sz w:val="28"/>
           <w:szCs w:val="28"/>
-          <w:lang w:val="en-US"/>
         </w:rPr>
         <w:t>Результирующая структура</w:t>
       </w:r>
@@ -5850,7 +5777,6 @@
           <w:color w:val="000000" w:themeColor="text1"/>
           <w:sz w:val="28"/>
           <w:szCs w:val="28"/>
-          <w:lang w:val="en-US"/>
         </w:rPr>
         <w:t xml:space="preserve">    </w:t>
       </w:r>
@@ -5887,17 +5813,63 @@
           <w:color w:val="000000" w:themeColor="text1"/>
           <w:sz w:val="28"/>
           <w:szCs w:val="28"/>
-          <w:lang w:val="en-US"/>
-        </w:rPr>
-      </w:pPr>
-      <w:r>
-        <w:rPr>
-          <w:rFonts w:cstheme="minorHAnsi"/>
-          <w:color w:val="000000" w:themeColor="text1"/>
-          <w:sz w:val="28"/>
-          <w:szCs w:val="28"/>
-        </w:rPr>
-        <w:t>Если при</w:t>
+        </w:rPr>
+      </w:pPr>
+      <w:r>
+        <w:rPr>
+          <w:rFonts w:cstheme="minorHAnsi"/>
+          <w:color w:val="000000" w:themeColor="text1"/>
+          <w:sz w:val="28"/>
+          <w:szCs w:val="28"/>
+        </w:rPr>
+        <w:t>Если при выполнении команды вы получаете оши</w:t>
+      </w:r>
+      <w:r>
+        <w:rPr>
+          <w:rFonts w:cstheme="minorHAnsi"/>
+          <w:color w:val="000000" w:themeColor="text1"/>
+          <w:sz w:val="28"/>
+          <w:szCs w:val="28"/>
+        </w:rPr>
+        <w:t>бку кодировки, то включите флаг</w:t>
+      </w:r>
+      <w:r>
+        <w:rPr>
+          <w:rFonts w:cstheme="minorHAnsi"/>
+          <w:color w:val="000000" w:themeColor="text1"/>
+          <w:sz w:val="28"/>
+          <w:szCs w:val="28"/>
+        </w:rPr>
+        <w:t>-</w:t>
+      </w:r>
+      <w:r>
+        <w:rPr>
+          <w:rFonts w:cstheme="minorHAnsi"/>
+          <w:color w:val="000000" w:themeColor="text1"/>
+          <w:sz w:val="28"/>
+          <w:szCs w:val="28"/>
+          <w:lang w:val="en-US"/>
+        </w:rPr>
+        <w:t>Xutf</w:t>
+      </w:r>
+      <w:r>
+        <w:rPr>
+          <w:rFonts w:cstheme="minorHAnsi"/>
+          <w:color w:val="000000" w:themeColor="text1"/>
+          <w:sz w:val="28"/>
+          <w:szCs w:val="28"/>
+        </w:rPr>
+        <w:t xml:space="preserve">8, как показано ниже, чтобы активировать режим </w:t>
+      </w:r>
+      <w:r>
+        <w:rPr>
+          <w:rFonts w:cstheme="minorHAnsi"/>
+          <w:color w:val="000000" w:themeColor="text1"/>
+          <w:sz w:val="28"/>
+          <w:szCs w:val="28"/>
+          <w:lang w:val="en-US"/>
+        </w:rPr>
+        <w:t>Python</w:t>
       </w:r>
       <w:r>
         <w:rPr>
@@ -5914,55 +5886,104 @@
           <w:color w:val="000000" w:themeColor="text1"/>
           <w:sz w:val="28"/>
           <w:szCs w:val="28"/>
-        </w:rPr>
-        <w:t>выполнении команды вы получаете оши</w:t>
-      </w:r>
-      <w:r>
-        <w:rPr>
-          <w:rFonts w:cstheme="minorHAnsi"/>
-          <w:color w:val="000000" w:themeColor="text1"/>
-          <w:sz w:val="28"/>
-          <w:szCs w:val="28"/>
-        </w:rPr>
-        <w:t>бку кодировки, то включите флаг</w:t>
-      </w:r>
-      <w:r>
-        <w:rPr>
-          <w:rFonts w:cstheme="minorHAnsi"/>
-          <w:color w:val="000000" w:themeColor="text1"/>
-          <w:sz w:val="28"/>
-          <w:szCs w:val="28"/>
-        </w:rPr>
-        <w:t>-</w:t>
-      </w:r>
-      <w:r>
-        <w:rPr>
-          <w:rFonts w:cstheme="minorHAnsi"/>
-          <w:color w:val="000000" w:themeColor="text1"/>
-          <w:sz w:val="28"/>
-          <w:szCs w:val="28"/>
-          <w:lang w:val="en-US"/>
-        </w:rPr>
-        <w:t>Xutf</w:t>
-      </w:r>
-      <w:r>
-        <w:rPr>
-          <w:rFonts w:cstheme="minorHAnsi"/>
-          <w:color w:val="000000" w:themeColor="text1"/>
-          <w:sz w:val="28"/>
-          <w:szCs w:val="28"/>
-        </w:rPr>
-        <w:t xml:space="preserve">8, как показано ниже, чтобы активировать режим </w:t>
-      </w:r>
-      <w:r>
-        <w:rPr>
-          <w:rFonts w:cstheme="minorHAnsi"/>
-          <w:color w:val="000000" w:themeColor="text1"/>
-          <w:sz w:val="28"/>
-          <w:szCs w:val="28"/>
-          <w:lang w:val="en-US"/>
-        </w:rPr>
-        <w:t>Python</w:t>
+          <w:lang w:val="en-US"/>
+        </w:rPr>
+        <w:t>UTF</w:t>
+      </w:r>
+      <w:r>
+        <w:rPr>
+          <w:rFonts w:cstheme="minorHAnsi"/>
+          <w:color w:val="000000" w:themeColor="text1"/>
+          <w:sz w:val="28"/>
+          <w:szCs w:val="28"/>
+        </w:rPr>
+        <w:t>-8:</w:t>
+      </w:r>
+    </w:p>
+    <w:p>
+      <w:pPr>
+        <w:spacing w:after="0"/>
+        <w:rPr>
+          <w:rFonts w:cstheme="minorHAnsi"/>
+          <w:b/>
+          <w:color w:val="000000" w:themeColor="text1"/>
+          <w:sz w:val="28"/>
+          <w:szCs w:val="28"/>
+          <w:lang w:val="en-US"/>
+        </w:rPr>
+      </w:pPr>
+      <w:r>
+        <w:rPr>
+          <w:rFonts w:cstheme="minorHAnsi"/>
+          <w:b/>
+          <w:color w:val="000000" w:themeColor="text1"/>
+          <w:sz w:val="28"/>
+          <w:szCs w:val="28"/>
+        </w:rPr>
+        <w:t xml:space="preserve">    </w:t>
+      </w:r>
+      <w:proofErr w:type="gramStart"/>
+      <w:r>
+        <w:rPr>
+          <w:rFonts w:cstheme="minorHAnsi"/>
+          <w:b/>
+          <w:color w:val="000000" w:themeColor="text1"/>
+          <w:sz w:val="28"/>
+          <w:szCs w:val="28"/>
+          <w:lang w:val="en-US"/>
+        </w:rPr>
+        <w:t>python</w:t>
+      </w:r>
+      <w:proofErr w:type="gramEnd"/>
+      <w:r>
+        <w:rPr>
+          <w:rFonts w:cstheme="minorHAnsi"/>
+          <w:b/>
+          <w:color w:val="000000" w:themeColor="text1"/>
+          <w:sz w:val="28"/>
+          <w:szCs w:val="28"/>
+          <w:lang w:val="en-US"/>
+        </w:rPr>
+        <w:t xml:space="preserve"> -Xutf8 manage.py dumpdata --indent=2 --output=mysite_data.json</w:t>
+      </w:r>
+    </w:p>
+    <w:p>
+      <w:pPr>
+        <w:spacing w:before="240"/>
+        <w:rPr>
+          <w:rFonts w:cstheme="minorHAnsi"/>
+          <w:color w:val="000000" w:themeColor="text1"/>
+          <w:sz w:val="28"/>
+          <w:szCs w:val="28"/>
+        </w:rPr>
+      </w:pPr>
+      <w:r>
+        <w:rPr>
+          <w:rFonts w:cstheme="minorHAnsi"/>
+          <w:color w:val="000000" w:themeColor="text1"/>
+          <w:sz w:val="28"/>
+          <w:szCs w:val="28"/>
+        </w:rPr>
+        <w:t xml:space="preserve">Выполните следующую ниже команду, чтобы </w:t>
+      </w:r>
+      <w:r>
+        <w:rPr>
+          <w:rFonts w:cstheme="minorHAnsi"/>
+          <w:b/>
+          <w:color w:val="000000" w:themeColor="text1"/>
+          <w:sz w:val="28"/>
+          <w:szCs w:val="28"/>
+        </w:rPr>
+        <w:t xml:space="preserve">загрузить </w:t>
+      </w:r>
+      <w:r>
+        <w:rPr>
+          <w:rFonts w:cstheme="minorHAnsi"/>
+          <w:color w:val="000000" w:themeColor="text1"/>
+          <w:sz w:val="28"/>
+          <w:szCs w:val="28"/>
+        </w:rPr>
+        <w:t>данные в базу данных</w:t>
       </w:r>
       <w:r>
         <w:rPr>
@@ -5981,64 +6002,16 @@
           <w:szCs w:val="28"/>
           <w:lang w:val="en-US"/>
         </w:rPr>
-        <w:t>UTF</w:t>
-      </w:r>
-      <w:r>
-        <w:rPr>
-          <w:rFonts w:cstheme="minorHAnsi"/>
-          <w:color w:val="000000" w:themeColor="text1"/>
-          <w:sz w:val="28"/>
-          <w:szCs w:val="28"/>
-        </w:rPr>
-        <w:t>-8:</w:t>
-      </w:r>
-    </w:p>
-    <w:p>
-      <w:pPr>
-        <w:spacing w:after="0"/>
-        <w:rPr>
-          <w:rFonts w:cstheme="minorHAnsi"/>
-          <w:b/>
-          <w:color w:val="000000" w:themeColor="text1"/>
-          <w:sz w:val="28"/>
-          <w:szCs w:val="28"/>
-          <w:lang w:val="en-US"/>
-        </w:rPr>
-      </w:pPr>
-      <w:r>
-        <w:rPr>
-          <w:rFonts w:cstheme="minorHAnsi"/>
-          <w:b/>
-          <w:color w:val="000000" w:themeColor="text1"/>
-          <w:sz w:val="28"/>
-          <w:szCs w:val="28"/>
-          <w:lang w:val="en-US"/>
-        </w:rPr>
-        <w:t xml:space="preserve">    </w:t>
-      </w:r>
-      <w:proofErr w:type="gramStart"/>
-      <w:r>
-        <w:rPr>
-          <w:rFonts w:cstheme="minorHAnsi"/>
-          <w:b/>
-          <w:color w:val="000000" w:themeColor="text1"/>
-          <w:sz w:val="28"/>
-          <w:szCs w:val="28"/>
-          <w:lang w:val="en-US"/>
-        </w:rPr>
-        <w:t>python</w:t>
-      </w:r>
-      <w:proofErr w:type="gramEnd"/>
-      <w:r>
-        <w:rPr>
-          <w:rFonts w:cstheme="minorHAnsi"/>
-          <w:b/>
-          <w:color w:val="000000" w:themeColor="text1"/>
-          <w:sz w:val="28"/>
-          <w:szCs w:val="28"/>
-          <w:lang w:val="en-US"/>
-        </w:rPr>
-        <w:t xml:space="preserve"> -Xutf8 manage.py dumpdata --indent=2 --output=mysite_data.json</w:t>
+        <w:t>PostgreSQL</w:t>
+      </w:r>
+      <w:r>
+        <w:rPr>
+          <w:rFonts w:cstheme="minorHAnsi"/>
+          <w:color w:val="000000" w:themeColor="text1"/>
+          <w:sz w:val="28"/>
+          <w:szCs w:val="28"/>
+        </w:rPr>
+        <w:t>:</w:t>
       </w:r>
     </w:p>
     <w:p>
@@ -6049,74 +6022,6 @@
           <w:color w:val="000000" w:themeColor="text1"/>
           <w:sz w:val="28"/>
           <w:szCs w:val="28"/>
-        </w:rPr>
-      </w:pPr>
-      <w:r>
-        <w:rPr>
-          <w:rFonts w:cstheme="minorHAnsi"/>
-          <w:color w:val="000000" w:themeColor="text1"/>
-          <w:sz w:val="28"/>
-          <w:szCs w:val="28"/>
-        </w:rPr>
-        <w:t xml:space="preserve">Выполните следующую ниже команду, чтобы </w:t>
-      </w:r>
-      <w:r>
-        <w:rPr>
-          <w:rFonts w:cstheme="minorHAnsi"/>
-          <w:b/>
-          <w:color w:val="000000" w:themeColor="text1"/>
-          <w:sz w:val="28"/>
-          <w:szCs w:val="28"/>
-        </w:rPr>
-        <w:t xml:space="preserve">загрузить </w:t>
-      </w:r>
-      <w:r>
-        <w:rPr>
-          <w:rFonts w:cstheme="minorHAnsi"/>
-          <w:color w:val="000000" w:themeColor="text1"/>
-          <w:sz w:val="28"/>
-          <w:szCs w:val="28"/>
-        </w:rPr>
-        <w:t>данные в базу данных</w:t>
-      </w:r>
-      <w:r>
-        <w:rPr>
-          <w:rFonts w:cstheme="minorHAnsi"/>
-          <w:color w:val="000000" w:themeColor="text1"/>
-          <w:sz w:val="28"/>
-          <w:szCs w:val="28"/>
-        </w:rPr>
-        <w:t xml:space="preserve"> </w:t>
-      </w:r>
-      <w:r>
-        <w:rPr>
-          <w:rFonts w:cstheme="minorHAnsi"/>
-          <w:color w:val="000000" w:themeColor="text1"/>
-          <w:sz w:val="28"/>
-          <w:szCs w:val="28"/>
-          <w:lang w:val="en-US"/>
-        </w:rPr>
-        <w:t>PostgreSQL</w:t>
-      </w:r>
-      <w:r>
-        <w:rPr>
-          <w:rFonts w:cstheme="minorHAnsi"/>
-          <w:color w:val="000000" w:themeColor="text1"/>
-          <w:sz w:val="28"/>
-          <w:szCs w:val="28"/>
-        </w:rPr>
-        <w:t>:</w:t>
-      </w:r>
-    </w:p>
-    <w:p>
-      <w:pPr>
-        <w:spacing w:before="240"/>
-        <w:rPr>
-          <w:rFonts w:cstheme="minorHAnsi"/>
-          <w:color w:val="000000" w:themeColor="text1"/>
-          <w:sz w:val="28"/>
-          <w:szCs w:val="28"/>
-          <w:lang w:val="en-US"/>
         </w:rPr>
       </w:pPr>
       <w:r>
@@ -6504,7 +6409,6 @@
           <w:color w:val="000000" w:themeColor="text1"/>
           <w:sz w:val="40"/>
           <w:szCs w:val="40"/>
-          <w:lang w:val="en-US"/>
         </w:rPr>
       </w:pPr>
       <w:r>
@@ -6524,7 +6428,6 @@
           <w:color w:val="000000" w:themeColor="text1"/>
           <w:sz w:val="40"/>
           <w:szCs w:val="40"/>
-          <w:lang w:val="en-US"/>
         </w:rPr>
         <w:t>)</w:t>
       </w:r>
@@ -6587,7 +6490,6 @@
           <w:color w:val="000000" w:themeColor="text1"/>
           <w:sz w:val="28"/>
           <w:szCs w:val="28"/>
-          <w:lang w:val="en-US"/>
         </w:rPr>
         <w:t xml:space="preserve">    </w:t>
       </w:r>
@@ -6613,29 +6515,7 @@
           <w:szCs w:val="24"/>
           <w:lang w:val="en-US"/>
         </w:rPr>
-        <w:t>search</w:t>
-      </w:r>
-      <w:r>
-        <w:rPr>
-          <w:rFonts w:cstheme="minorHAnsi"/>
-          <w:b/>
-          <w:color w:val="000000" w:themeColor="text1"/>
-          <w:sz w:val="24"/>
-          <w:szCs w:val="24"/>
-          <w:lang w:val="en-US"/>
-        </w:rPr>
-        <w:t>=SearchVector('title', 'body'),</w:t>
-      </w:r>
-      <w:r>
-        <w:rPr>
-          <w:rFonts w:cstheme="minorHAnsi"/>
-          <w:b/>
-          <w:color w:val="000000" w:themeColor="text1"/>
-          <w:sz w:val="24"/>
-          <w:szCs w:val="24"/>
-          <w:lang w:val="en-US"/>
-        </w:rPr>
-        <w:t>).filter(search=query)</w:t>
+        <w:t>search=SearchVector('title', 'body'),).filter(search=query)</w:t>
       </w:r>
     </w:p>
     <w:p>
@@ -6734,25 +6614,7 @@
           <w:sz w:val="28"/>
           <w:szCs w:val="28"/>
         </w:rPr>
-        <w:t>, чтобы транслировать термины</w:t>
-      </w:r>
-      <w:r>
-        <w:rPr>
-          <w:rFonts w:ascii="Times New Roman" w:hAnsi="Times New Roman" w:cs="Times New Roman"/>
-          <w:color w:val="000000" w:themeColor="text1"/>
-          <w:sz w:val="28"/>
-          <w:szCs w:val="28"/>
-        </w:rPr>
-        <w:t xml:space="preserve"> </w:t>
-      </w:r>
-      <w:r>
-        <w:rPr>
-          <w:rFonts w:ascii="Times New Roman" w:hAnsi="Times New Roman" w:cs="Times New Roman"/>
-          <w:color w:val="000000" w:themeColor="text1"/>
-          <w:sz w:val="28"/>
-          <w:szCs w:val="28"/>
-        </w:rPr>
-        <w:t>в объект поискового запроса</w:t>
+        <w:t>, чтобы транслировать термины в объект поискового запроса</w:t>
       </w:r>
     </w:p>
     <w:p>
@@ -6875,34 +6737,7 @@
           <w:sz w:val="28"/>
           <w:szCs w:val="28"/>
         </w:rPr>
-        <w:t xml:space="preserve"> можно настроить под исполнение процедур выделения основ слов и удаления стоп-слов на любом языке. Для того</w:t>
-      </w:r>
-      <w:r>
-        <w:rPr>
-          <w:rFonts w:cstheme="minorHAnsi"/>
-          <w:color w:val="000000" w:themeColor="text1"/>
-          <w:sz w:val="28"/>
-          <w:szCs w:val="28"/>
-        </w:rPr>
-        <w:t xml:space="preserve"> </w:t>
-      </w:r>
-      <w:r>
-        <w:rPr>
-          <w:rFonts w:cstheme="minorHAnsi"/>
-          <w:color w:val="000000" w:themeColor="text1"/>
-          <w:sz w:val="28"/>
-          <w:szCs w:val="28"/>
-        </w:rPr>
-        <w:t>чтобы использовать другую конфигурацию поиска, в SearchVector и SearchQuery передается атрибут config</w:t>
-      </w:r>
-      <w:r>
-        <w:rPr>
-          <w:rFonts w:cstheme="minorHAnsi"/>
-          <w:color w:val="000000" w:themeColor="text1"/>
-          <w:sz w:val="28"/>
-          <w:szCs w:val="28"/>
-        </w:rPr>
-        <w:t>:</w:t>
+        <w:t xml:space="preserve"> можно настроить под исполнение процедур выделения основ слов и удаления стоп-слов на любом языке. Для того чтобы использовать другую конфигурацию поиска, в SearchVector и SearchQuery передается атрибут config:</w:t>
       </w:r>
     </w:p>
     <w:p>
@@ -6924,7 +6759,6 @@
           <w:color w:val="000000" w:themeColor="text1"/>
           <w:sz w:val="28"/>
           <w:szCs w:val="28"/>
-          <w:lang w:val="en-US"/>
         </w:rPr>
         <w:t xml:space="preserve">   </w:t>
       </w:r>
@@ -6973,6 +6807,7 @@
           <w:color w:val="000000" w:themeColor="text1"/>
           <w:sz w:val="28"/>
           <w:szCs w:val="28"/>
+          <w:lang w:val="en-US"/>
         </w:rPr>
       </w:pPr>
       <w:r>
@@ -7031,6 +6866,7 @@
           <w:color w:val="000000" w:themeColor="text1"/>
           <w:sz w:val="28"/>
           <w:szCs w:val="28"/>
+          <w:lang w:val="en-US"/>
         </w:rPr>
       </w:pPr>
     </w:p>
@@ -7084,34 +6920,7 @@
           <w:sz w:val="28"/>
           <w:szCs w:val="28"/>
         </w:rPr>
-        <w:t xml:space="preserve">придавался </w:t>
-      </w:r>
-      <w:r>
-        <w:rPr>
-          <w:rFonts w:cstheme="minorHAnsi"/>
-          <w:color w:val="000000" w:themeColor="text1"/>
-          <w:sz w:val="28"/>
-          <w:szCs w:val="28"/>
-        </w:rPr>
-        <w:t>больший</w:t>
-      </w:r>
-      <w:r>
-        <w:rPr>
-          <w:rFonts w:cstheme="minorHAnsi"/>
-          <w:color w:val="000000" w:themeColor="text1"/>
-          <w:sz w:val="28"/>
-          <w:szCs w:val="28"/>
-        </w:rPr>
-        <w:t xml:space="preserve"> вес при упорядочивании результатов по релевантности</w:t>
-      </w:r>
-      <w:r>
-        <w:rPr>
-          <w:rFonts w:cstheme="minorHAnsi"/>
-          <w:color w:val="000000" w:themeColor="text1"/>
-          <w:sz w:val="28"/>
-          <w:szCs w:val="28"/>
-        </w:rPr>
-        <w:t>.</w:t>
+        <w:t>придавался больший вес при упорядочивании результатов по релевантности.</w:t>
       </w:r>
     </w:p>
     <w:p>
@@ -7145,17 +6954,7 @@
           <w:szCs w:val="28"/>
           <w:lang w:val="en-US"/>
         </w:rPr>
-        <w:t>search_vector = SearchVector('title', c</w:t>
-      </w:r>
-      <w:r>
-        <w:rPr>
-          <w:rFonts w:cstheme="minorHAnsi"/>
-          <w:color w:val="000000" w:themeColor="text1"/>
-          <w:sz w:val="28"/>
-          <w:szCs w:val="28"/>
-          <w:lang w:val="en-US"/>
-        </w:rPr>
-        <w:t>onfig='russian',</w:t>
+        <w:t>search_vector = SearchVector('title', config='russian',</w:t>
       </w:r>
       <w:r>
         <w:rPr>
@@ -7218,7 +7017,6 @@
           <w:color w:val="000000" w:themeColor="text1"/>
           <w:sz w:val="28"/>
           <w:szCs w:val="28"/>
-          <w:lang w:val="en-US"/>
         </w:rPr>
       </w:pPr>
       <w:r>
@@ -7343,25 +7141,7 @@
           <w:sz w:val="28"/>
           <w:szCs w:val="28"/>
         </w:rPr>
-        <w:t>, и они относятся со</w:t>
-      </w:r>
-      <w:r>
-        <w:rPr>
-          <w:rFonts w:cstheme="minorHAnsi"/>
-          <w:color w:val="000000" w:themeColor="text1"/>
-          <w:sz w:val="28"/>
-          <w:szCs w:val="28"/>
-        </w:rPr>
-        <w:t xml:space="preserve">ответственно к числам 0.1, 0.2, </w:t>
-      </w:r>
-      <w:r>
-        <w:rPr>
-          <w:rFonts w:cstheme="minorHAnsi"/>
-          <w:color w:val="000000" w:themeColor="text1"/>
-          <w:sz w:val="28"/>
-          <w:szCs w:val="28"/>
-        </w:rPr>
-        <w:t>0.4 и 1.0.</w:t>
+        <w:t>, и они относятся соответственно к числам 0.1, 0.2, 0.4 и 1.0.</w:t>
       </w:r>
       <w:proofErr w:type="gramEnd"/>
     </w:p>
@@ -7373,7 +7153,6 @@
           <w:color w:val="000000" w:themeColor="text1"/>
           <w:sz w:val="28"/>
           <w:szCs w:val="28"/>
-          <w:lang w:val="en-US"/>
         </w:rPr>
       </w:pPr>
     </w:p>
@@ -7387,7 +7166,6 @@
           <w:color w:val="000000" w:themeColor="text1"/>
           <w:sz w:val="44"/>
           <w:szCs w:val="44"/>
-          <w:lang w:val="en-US"/>
         </w:rPr>
       </w:pPr>
       <w:r>
@@ -7428,12 +7206,56 @@
         <w:rPr>
           <w:rFonts w:cstheme="minorHAnsi"/>
           <w:color w:val="000000" w:themeColor="text1"/>
-          <w:sz w:val="28"/>
-          <w:szCs w:val="28"/>
-        </w:rPr>
-      </w:pPr>
+          <w:sz w:val="44"/>
+          <w:szCs w:val="44"/>
+          <w:lang w:val="en-US"/>
+        </w:rPr>
+      </w:pPr>
+      <w:r>
+        <w:rPr>
+          <w:rFonts w:cstheme="minorHAnsi"/>
+          <w:color w:val="000000" w:themeColor="text1"/>
+          <w:sz w:val="44"/>
+          <w:szCs w:val="44"/>
+        </w:rPr>
+        <w:t>Фото пример</w:t>
+      </w:r>
+      <w:r>
+        <w:rPr>
+          <w:rFonts w:cstheme="minorHAnsi"/>
+          <w:color w:val="000000" w:themeColor="text1"/>
+          <w:sz w:val="44"/>
+          <w:szCs w:val="44"/>
+          <w:lang w:val="en-US"/>
+        </w:rPr>
+        <w:t>:</w:t>
+      </w:r>
       <w:bookmarkStart w:id="0" w:name="_GoBack"/>
       <w:bookmarkEnd w:id="0"/>
+    </w:p>
+    <w:p>
+      <w:pPr>
+        <w:spacing w:after="0"/>
+        <w:rPr>
+          <w:rFonts w:cstheme="minorHAnsi"/>
+          <w:color w:val="000000" w:themeColor="text1"/>
+          <w:sz w:val="28"/>
+          <w:szCs w:val="28"/>
+        </w:rPr>
+      </w:pPr>
+      <w:r>
+        <w:rPr>
+          <w:rFonts w:cstheme="minorHAnsi"/>
+          <w:color w:val="000000" w:themeColor="text1"/>
+          <w:sz w:val="28"/>
+          <w:szCs w:val="28"/>
+        </w:rPr>
+        <w:pict>
+          <v:shape id="_x0000_i1038" type="#_x0000_t75" style="width:468pt;height:93pt">
+            <v:imagedata r:id="rId20" o:title="Новый текстовый документ"/>
+          </v:shape>
+        </w:pict>
+      </w:r>
     </w:p>
     <w:sectPr>
       <w:pgSz w:w="11906" w:h="16838"/>
@@ -8333,7 +8155,7 @@
 </file>
 
 <file path=customXml/itemProps1.xml><?xml version="1.0" encoding="utf-8"?>
-<ds:datastoreItem xmlns:ds="http://schemas.openxmlformats.org/officeDocument/2006/customXml" ds:itemID="{F6D43FC3-6243-434B-BEE9-FE204915DDF2}">
+<ds:datastoreItem xmlns:ds="http://schemas.openxmlformats.org/officeDocument/2006/customXml" ds:itemID="{440BF34F-1CFF-4AD8-813E-1580C9C88F87}">
   <ds:schemaRefs>
     <ds:schemaRef ds:uri="http://schemas.openxmlformats.org/officeDocument/2006/bibliography"/>
   </ds:schemaRefs>
